--- a/progetto aps/Documento.docx
+++ b/progetto aps/Documento.docx
@@ -67,7 +67,7 @@
           <w:r>
             <w:fldChar w:fldCharType="separate"/>
           </w:r>
-          <w:hyperlink w:anchor="_Toc210577078" w:history="1">
+          <w:hyperlink w:anchor="_Toc212576913" w:history="1">
             <w:r>
               <w:rPr>
                 <w:rStyle w:val="Collegamentoipertestuale"/>
@@ -96,7 +96,7 @@
                 <w:noProof/>
                 <w:webHidden/>
               </w:rPr>
-              <w:instrText xml:space="preserve"> PAGEREF _Toc210577078 \h </w:instrText>
+              <w:instrText xml:space="preserve"> PAGEREF _Toc212576913 \h </w:instrText>
             </w:r>
             <w:r>
               <w:rPr>
@@ -142,7 +142,7 @@
               <w:lang w:eastAsia="it-IT"/>
             </w:rPr>
           </w:pPr>
-          <w:hyperlink w:anchor="_Toc210577079" w:history="1">
+          <w:hyperlink w:anchor="_Toc212576914" w:history="1">
             <w:r>
               <w:rPr>
                 <w:rStyle w:val="Collegamentoipertestuale"/>
@@ -190,7 +190,7 @@
                 <w:noProof/>
                 <w:webHidden/>
               </w:rPr>
-              <w:instrText xml:space="preserve"> PAGEREF _Toc210577079 \h </w:instrText>
+              <w:instrText xml:space="preserve"> PAGEREF _Toc212576914 \h </w:instrText>
             </w:r>
             <w:r>
               <w:rPr>
@@ -236,7 +236,7 @@
               <w:lang w:eastAsia="it-IT"/>
             </w:rPr>
           </w:pPr>
-          <w:hyperlink w:anchor="_Toc210577080" w:history="1">
+          <w:hyperlink w:anchor="_Toc212576915" w:history="1">
             <w:r>
               <w:rPr>
                 <w:rStyle w:val="Collegamentoipertestuale"/>
@@ -284,7 +284,7 @@
                 <w:noProof/>
                 <w:webHidden/>
               </w:rPr>
-              <w:instrText xml:space="preserve"> PAGEREF _Toc210577080 \h </w:instrText>
+              <w:instrText xml:space="preserve"> PAGEREF _Toc212576915 \h </w:instrText>
             </w:r>
             <w:r>
               <w:rPr>
@@ -330,7 +330,7 @@
               <w:lang w:eastAsia="it-IT"/>
             </w:rPr>
           </w:pPr>
-          <w:hyperlink w:anchor="_Toc210577081" w:history="1">
+          <w:hyperlink w:anchor="_Toc212576916" w:history="1">
             <w:r>
               <w:rPr>
                 <w:rStyle w:val="Collegamentoipertestuale"/>
@@ -378,7 +378,7 @@
                 <w:noProof/>
                 <w:webHidden/>
               </w:rPr>
-              <w:instrText xml:space="preserve"> PAGEREF _Toc210577081 \h </w:instrText>
+              <w:instrText xml:space="preserve"> PAGEREF _Toc212576916 \h </w:instrText>
             </w:r>
             <w:r>
               <w:rPr>
@@ -424,7 +424,7 @@
               <w:lang w:eastAsia="it-IT"/>
             </w:rPr>
           </w:pPr>
-          <w:hyperlink w:anchor="_Toc210577082" w:history="1">
+          <w:hyperlink w:anchor="_Toc212576917" w:history="1">
             <w:r>
               <w:rPr>
                 <w:rStyle w:val="Collegamentoipertestuale"/>
@@ -472,7 +472,7 @@
                 <w:noProof/>
                 <w:webHidden/>
               </w:rPr>
-              <w:instrText xml:space="preserve"> PAGEREF _Toc210577082 \h </w:instrText>
+              <w:instrText xml:space="preserve"> PAGEREF _Toc212576917 \h </w:instrText>
             </w:r>
             <w:r>
               <w:rPr>
@@ -518,7 +518,7 @@
               <w:lang w:eastAsia="it-IT"/>
             </w:rPr>
           </w:pPr>
-          <w:hyperlink w:anchor="_Toc210577083" w:history="1">
+          <w:hyperlink w:anchor="_Toc212576918" w:history="1">
             <w:r>
               <w:rPr>
                 <w:rStyle w:val="Collegamentoipertestuale"/>
@@ -566,7 +566,7 @@
                 <w:noProof/>
                 <w:webHidden/>
               </w:rPr>
-              <w:instrText xml:space="preserve"> PAGEREF _Toc210577083 \h </w:instrText>
+              <w:instrText xml:space="preserve"> PAGEREF _Toc212576918 \h </w:instrText>
             </w:r>
             <w:r>
               <w:rPr>
@@ -612,7 +612,7 @@
               <w:lang w:eastAsia="it-IT"/>
             </w:rPr>
           </w:pPr>
-          <w:hyperlink w:anchor="_Toc210577084" w:history="1">
+          <w:hyperlink w:anchor="_Toc212576919" w:history="1">
             <w:r>
               <w:rPr>
                 <w:rStyle w:val="Collegamentoipertestuale"/>
@@ -660,7 +660,7 @@
                 <w:noProof/>
                 <w:webHidden/>
               </w:rPr>
-              <w:instrText xml:space="preserve"> PAGEREF _Toc210577084 \h </w:instrText>
+              <w:instrText xml:space="preserve"> PAGEREF _Toc212576919 \h </w:instrText>
             </w:r>
             <w:r>
               <w:rPr>
@@ -706,7 +706,7 @@
               <w:lang w:eastAsia="it-IT"/>
             </w:rPr>
           </w:pPr>
-          <w:hyperlink w:anchor="_Toc210577085" w:history="1">
+          <w:hyperlink w:anchor="_Toc212576920" w:history="1">
             <w:r>
               <w:rPr>
                 <w:rStyle w:val="Collegamentoipertestuale"/>
@@ -754,7 +754,7 @@
                 <w:noProof/>
                 <w:webHidden/>
               </w:rPr>
-              <w:instrText xml:space="preserve"> PAGEREF _Toc210577085 \h </w:instrText>
+              <w:instrText xml:space="preserve"> PAGEREF _Toc212576920 \h </w:instrText>
             </w:r>
             <w:r>
               <w:rPr>
@@ -800,7 +800,7 @@
               <w:lang w:eastAsia="it-IT"/>
             </w:rPr>
           </w:pPr>
-          <w:hyperlink w:anchor="_Toc210577086" w:history="1">
+          <w:hyperlink w:anchor="_Toc212576921" w:history="1">
             <w:r>
               <w:rPr>
                 <w:rStyle w:val="Collegamentoipertestuale"/>
@@ -848,7 +848,7 @@
                 <w:noProof/>
                 <w:webHidden/>
               </w:rPr>
-              <w:instrText xml:space="preserve"> PAGEREF _Toc210577086 \h </w:instrText>
+              <w:instrText xml:space="preserve"> PAGEREF _Toc212576921 \h </w:instrText>
             </w:r>
             <w:r>
               <w:rPr>
@@ -894,7 +894,7 @@
               <w:lang w:eastAsia="it-IT"/>
             </w:rPr>
           </w:pPr>
-          <w:hyperlink w:anchor="_Toc210577087" w:history="1">
+          <w:hyperlink w:anchor="_Toc212576922" w:history="1">
             <w:r>
               <w:rPr>
                 <w:rStyle w:val="Collegamentoipertestuale"/>
@@ -942,7 +942,7 @@
                 <w:noProof/>
                 <w:webHidden/>
               </w:rPr>
-              <w:instrText xml:space="preserve"> PAGEREF _Toc210577087 \h </w:instrText>
+              <w:instrText xml:space="preserve"> PAGEREF _Toc212576922 \h </w:instrText>
             </w:r>
             <w:r>
               <w:rPr>
@@ -988,7 +988,7 @@
               <w:lang w:eastAsia="it-IT"/>
             </w:rPr>
           </w:pPr>
-          <w:hyperlink w:anchor="_Toc210577088" w:history="1">
+          <w:hyperlink w:anchor="_Toc212576923" w:history="1">
             <w:r>
               <w:rPr>
                 <w:rStyle w:val="Collegamentoipertestuale"/>
@@ -1036,7 +1036,7 @@
                 <w:noProof/>
                 <w:webHidden/>
               </w:rPr>
-              <w:instrText xml:space="preserve"> PAGEREF _Toc210577088 \h </w:instrText>
+              <w:instrText xml:space="preserve"> PAGEREF _Toc212576923 \h </w:instrText>
             </w:r>
             <w:r>
               <w:rPr>
@@ -1082,7 +1082,7 @@
               <w:lang w:eastAsia="it-IT"/>
             </w:rPr>
           </w:pPr>
-          <w:hyperlink w:anchor="_Toc210577089" w:history="1">
+          <w:hyperlink w:anchor="_Toc212576924" w:history="1">
             <w:r>
               <w:rPr>
                 <w:rStyle w:val="Collegamentoipertestuale"/>
@@ -1130,7 +1130,7 @@
                 <w:noProof/>
                 <w:webHidden/>
               </w:rPr>
-              <w:instrText xml:space="preserve"> PAGEREF _Toc210577089 \h </w:instrText>
+              <w:instrText xml:space="preserve"> PAGEREF _Toc212576924 \h </w:instrText>
             </w:r>
             <w:r>
               <w:rPr>
@@ -1176,7 +1176,7 @@
               <w:lang w:eastAsia="it-IT"/>
             </w:rPr>
           </w:pPr>
-          <w:hyperlink w:anchor="_Toc210577090" w:history="1">
+          <w:hyperlink w:anchor="_Toc212576925" w:history="1">
             <w:r>
               <w:rPr>
                 <w:rStyle w:val="Collegamentoipertestuale"/>
@@ -1224,7 +1224,7 @@
                 <w:noProof/>
                 <w:webHidden/>
               </w:rPr>
-              <w:instrText xml:space="preserve"> PAGEREF _Toc210577090 \h </w:instrText>
+              <w:instrText xml:space="preserve"> PAGEREF _Toc212576925 \h </w:instrText>
             </w:r>
             <w:r>
               <w:rPr>
@@ -1270,7 +1270,7 @@
               <w:lang w:eastAsia="it-IT"/>
             </w:rPr>
           </w:pPr>
-          <w:hyperlink w:anchor="_Toc210577091" w:history="1">
+          <w:hyperlink w:anchor="_Toc212576926" w:history="1">
             <w:r>
               <w:rPr>
                 <w:rStyle w:val="Collegamentoipertestuale"/>
@@ -1318,7 +1318,7 @@
                 <w:noProof/>
                 <w:webHidden/>
               </w:rPr>
-              <w:instrText xml:space="preserve"> PAGEREF _Toc210577091 \h </w:instrText>
+              <w:instrText xml:space="preserve"> PAGEREF _Toc212576926 \h </w:instrText>
             </w:r>
             <w:r>
               <w:rPr>
@@ -1364,7 +1364,7 @@
               <w:lang w:eastAsia="it-IT"/>
             </w:rPr>
           </w:pPr>
-          <w:hyperlink w:anchor="_Toc210577092" w:history="1">
+          <w:hyperlink w:anchor="_Toc212576927" w:history="1">
             <w:r>
               <w:rPr>
                 <w:rStyle w:val="Collegamentoipertestuale"/>
@@ -1412,7 +1412,7 @@
                 <w:noProof/>
                 <w:webHidden/>
               </w:rPr>
-              <w:instrText xml:space="preserve"> PAGEREF _Toc210577092 \h </w:instrText>
+              <w:instrText xml:space="preserve"> PAGEREF _Toc212576927 \h </w:instrText>
             </w:r>
             <w:r>
               <w:rPr>
@@ -1458,7 +1458,7 @@
               <w:lang w:eastAsia="it-IT"/>
             </w:rPr>
           </w:pPr>
-          <w:hyperlink w:anchor="_Toc210577093" w:history="1">
+          <w:hyperlink w:anchor="_Toc212576928" w:history="1">
             <w:r>
               <w:rPr>
                 <w:rStyle w:val="Collegamentoipertestuale"/>
@@ -1506,7 +1506,7 @@
                 <w:noProof/>
                 <w:webHidden/>
               </w:rPr>
-              <w:instrText xml:space="preserve"> PAGEREF _Toc210577093 \h </w:instrText>
+              <w:instrText xml:space="preserve"> PAGEREF _Toc212576928 \h </w:instrText>
             </w:r>
             <w:r>
               <w:rPr>
@@ -1552,7 +1552,7 @@
               <w:lang w:eastAsia="it-IT"/>
             </w:rPr>
           </w:pPr>
-          <w:hyperlink w:anchor="_Toc210577094" w:history="1">
+          <w:hyperlink w:anchor="_Toc212576929" w:history="1">
             <w:r>
               <w:rPr>
                 <w:rStyle w:val="Collegamentoipertestuale"/>
@@ -1600,7 +1600,7 @@
                 <w:noProof/>
                 <w:webHidden/>
               </w:rPr>
-              <w:instrText xml:space="preserve"> PAGEREF _Toc210577094 \h </w:instrText>
+              <w:instrText xml:space="preserve"> PAGEREF _Toc212576929 \h </w:instrText>
             </w:r>
             <w:r>
               <w:rPr>
@@ -1645,7 +1645,7 @@
               <w:lang w:eastAsia="it-IT"/>
             </w:rPr>
           </w:pPr>
-          <w:hyperlink w:anchor="_Toc210577095" w:history="1">
+          <w:hyperlink w:anchor="_Toc212576930" w:history="1">
             <w:r>
               <w:rPr>
                 <w:rStyle w:val="Collegamentoipertestuale"/>
@@ -1674,7 +1674,7 @@
                 <w:noProof/>
                 <w:webHidden/>
               </w:rPr>
-              <w:instrText xml:space="preserve"> PAGEREF _Toc210577095 \h </w:instrText>
+              <w:instrText xml:space="preserve"> PAGEREF _Toc212576930 \h </w:instrText>
             </w:r>
             <w:r>
               <w:rPr>
@@ -1720,7 +1720,7 @@
               <w:lang w:eastAsia="it-IT"/>
             </w:rPr>
           </w:pPr>
-          <w:hyperlink w:anchor="_Toc210577097" w:history="1">
+          <w:hyperlink w:anchor="_Toc212576932" w:history="1">
             <w:r>
               <w:rPr>
                 <w:rStyle w:val="Collegamentoipertestuale"/>
@@ -1768,7 +1768,7 @@
                 <w:noProof/>
                 <w:webHidden/>
               </w:rPr>
-              <w:instrText xml:space="preserve"> PAGEREF _Toc210577097 \h </w:instrText>
+              <w:instrText xml:space="preserve"> PAGEREF _Toc212576932 \h </w:instrText>
             </w:r>
             <w:r>
               <w:rPr>
@@ -1814,7 +1814,7 @@
               <w:lang w:eastAsia="it-IT"/>
             </w:rPr>
           </w:pPr>
-          <w:hyperlink w:anchor="_Toc210577098" w:history="1">
+          <w:hyperlink w:anchor="_Toc212576933" w:history="1">
             <w:r>
               <w:rPr>
                 <w:rStyle w:val="Collegamentoipertestuale"/>
@@ -1862,7 +1862,7 @@
                 <w:noProof/>
                 <w:webHidden/>
               </w:rPr>
-              <w:instrText xml:space="preserve"> PAGEREF _Toc210577098 \h </w:instrText>
+              <w:instrText xml:space="preserve"> PAGEREF _Toc212576933 \h </w:instrText>
             </w:r>
             <w:r>
               <w:rPr>
@@ -1908,7 +1908,7 @@
               <w:lang w:eastAsia="it-IT"/>
             </w:rPr>
           </w:pPr>
-          <w:hyperlink w:anchor="_Toc210577099" w:history="1">
+          <w:hyperlink w:anchor="_Toc212576934" w:history="1">
             <w:r>
               <w:rPr>
                 <w:rStyle w:val="Collegamentoipertestuale"/>
@@ -1956,7 +1956,7 @@
                 <w:noProof/>
                 <w:webHidden/>
               </w:rPr>
-              <w:instrText xml:space="preserve"> PAGEREF _Toc210577099 \h </w:instrText>
+              <w:instrText xml:space="preserve"> PAGEREF _Toc212576934 \h </w:instrText>
             </w:r>
             <w:r>
               <w:rPr>
@@ -2002,7 +2002,7 @@
               <w:lang w:eastAsia="it-IT"/>
             </w:rPr>
           </w:pPr>
-          <w:hyperlink w:anchor="_Toc210577100" w:history="1">
+          <w:hyperlink w:anchor="_Toc212576935" w:history="1">
             <w:r>
               <w:rPr>
                 <w:rStyle w:val="Collegamentoipertestuale"/>
@@ -2050,7 +2050,7 @@
                 <w:noProof/>
                 <w:webHidden/>
               </w:rPr>
-              <w:instrText xml:space="preserve"> PAGEREF _Toc210577100 \h </w:instrText>
+              <w:instrText xml:space="preserve"> PAGEREF _Toc212576935 \h </w:instrText>
             </w:r>
             <w:r>
               <w:rPr>
@@ -2096,7 +2096,7 @@
               <w:lang w:eastAsia="it-IT"/>
             </w:rPr>
           </w:pPr>
-          <w:hyperlink w:anchor="_Toc210577101" w:history="1">
+          <w:hyperlink w:anchor="_Toc212576936" w:history="1">
             <w:r>
               <w:rPr>
                 <w:rStyle w:val="Collegamentoipertestuale"/>
@@ -2144,7 +2144,7 @@
                 <w:noProof/>
                 <w:webHidden/>
               </w:rPr>
-              <w:instrText xml:space="preserve"> PAGEREF _Toc210577101 \h </w:instrText>
+              <w:instrText xml:space="preserve"> PAGEREF _Toc212576936 \h </w:instrText>
             </w:r>
             <w:r>
               <w:rPr>
@@ -2190,7 +2190,7 @@
               <w:lang w:eastAsia="it-IT"/>
             </w:rPr>
           </w:pPr>
-          <w:hyperlink w:anchor="_Toc210577102" w:history="1">
+          <w:hyperlink w:anchor="_Toc212576937" w:history="1">
             <w:r>
               <w:rPr>
                 <w:rStyle w:val="Collegamentoipertestuale"/>
@@ -2238,7 +2238,7 @@
                 <w:noProof/>
                 <w:webHidden/>
               </w:rPr>
-              <w:instrText xml:space="preserve"> PAGEREF _Toc210577102 \h </w:instrText>
+              <w:instrText xml:space="preserve"> PAGEREF _Toc212576937 \h </w:instrText>
             </w:r>
             <w:r>
               <w:rPr>
@@ -2284,7 +2284,7 @@
               <w:lang w:eastAsia="it-IT"/>
             </w:rPr>
           </w:pPr>
-          <w:hyperlink w:anchor="_Toc210577103" w:history="1">
+          <w:hyperlink w:anchor="_Toc212576938" w:history="1">
             <w:r>
               <w:rPr>
                 <w:rStyle w:val="Collegamentoipertestuale"/>
@@ -2332,7 +2332,7 @@
                 <w:noProof/>
                 <w:webHidden/>
               </w:rPr>
-              <w:instrText xml:space="preserve"> PAGEREF _Toc210577103 \h </w:instrText>
+              <w:instrText xml:space="preserve"> PAGEREF _Toc212576938 \h </w:instrText>
             </w:r>
             <w:r>
               <w:rPr>
@@ -2378,7 +2378,7 @@
               <w:lang w:eastAsia="it-IT"/>
             </w:rPr>
           </w:pPr>
-          <w:hyperlink w:anchor="_Toc210577104" w:history="1">
+          <w:hyperlink w:anchor="_Toc212576939" w:history="1">
             <w:r>
               <w:rPr>
                 <w:rStyle w:val="Collegamentoipertestuale"/>
@@ -2426,7 +2426,7 @@
                 <w:noProof/>
                 <w:webHidden/>
               </w:rPr>
-              <w:instrText xml:space="preserve"> PAGEREF _Toc210577104 \h </w:instrText>
+              <w:instrText xml:space="preserve"> PAGEREF _Toc212576939 \h </w:instrText>
             </w:r>
             <w:r>
               <w:rPr>
@@ -2472,7 +2472,7 @@
               <w:lang w:eastAsia="it-IT"/>
             </w:rPr>
           </w:pPr>
-          <w:hyperlink w:anchor="_Toc210577105" w:history="1">
+          <w:hyperlink w:anchor="_Toc212576940" w:history="1">
             <w:r>
               <w:rPr>
                 <w:rStyle w:val="Collegamentoipertestuale"/>
@@ -2520,7 +2520,7 @@
                 <w:noProof/>
                 <w:webHidden/>
               </w:rPr>
-              <w:instrText xml:space="preserve"> PAGEREF _Toc210577105 \h </w:instrText>
+              <w:instrText xml:space="preserve"> PAGEREF _Toc212576940 \h </w:instrText>
             </w:r>
             <w:r>
               <w:rPr>
@@ -2566,7 +2566,7 @@
               <w:lang w:eastAsia="it-IT"/>
             </w:rPr>
           </w:pPr>
-          <w:hyperlink w:anchor="_Toc210577106" w:history="1">
+          <w:hyperlink w:anchor="_Toc212576941" w:history="1">
             <w:r>
               <w:rPr>
                 <w:rStyle w:val="Collegamentoipertestuale"/>
@@ -2614,7 +2614,7 @@
                 <w:noProof/>
                 <w:webHidden/>
               </w:rPr>
-              <w:instrText xml:space="preserve"> PAGEREF _Toc210577106 \h </w:instrText>
+              <w:instrText xml:space="preserve"> PAGEREF _Toc212576941 \h </w:instrText>
             </w:r>
             <w:r>
               <w:rPr>
@@ -2660,7 +2660,7 @@
               <w:lang w:eastAsia="it-IT"/>
             </w:rPr>
           </w:pPr>
-          <w:hyperlink w:anchor="_Toc210577107" w:history="1">
+          <w:hyperlink w:anchor="_Toc212576942" w:history="1">
             <w:r>
               <w:rPr>
                 <w:rStyle w:val="Collegamentoipertestuale"/>
@@ -2708,7 +2708,7 @@
                 <w:noProof/>
                 <w:webHidden/>
               </w:rPr>
-              <w:instrText xml:space="preserve"> PAGEREF _Toc210577107 \h </w:instrText>
+              <w:instrText xml:space="preserve"> PAGEREF _Toc212576942 \h </w:instrText>
             </w:r>
             <w:r>
               <w:rPr>
@@ -2754,7 +2754,7 @@
               <w:lang w:eastAsia="it-IT"/>
             </w:rPr>
           </w:pPr>
-          <w:hyperlink w:anchor="_Toc210577108" w:history="1">
+          <w:hyperlink w:anchor="_Toc212576943" w:history="1">
             <w:r>
               <w:rPr>
                 <w:rStyle w:val="Collegamentoipertestuale"/>
@@ -2802,7 +2802,7 @@
                 <w:noProof/>
                 <w:webHidden/>
               </w:rPr>
-              <w:instrText xml:space="preserve"> PAGEREF _Toc210577108 \h </w:instrText>
+              <w:instrText xml:space="preserve"> PAGEREF _Toc212576943 \h </w:instrText>
             </w:r>
             <w:r>
               <w:rPr>
@@ -2848,7 +2848,7 @@
               <w:lang w:eastAsia="it-IT"/>
             </w:rPr>
           </w:pPr>
-          <w:hyperlink w:anchor="_Toc210577109" w:history="1">
+          <w:hyperlink w:anchor="_Toc212576944" w:history="1">
             <w:r>
               <w:rPr>
                 <w:rStyle w:val="Collegamentoipertestuale"/>
@@ -2896,7 +2896,7 @@
                 <w:noProof/>
                 <w:webHidden/>
               </w:rPr>
-              <w:instrText xml:space="preserve"> PAGEREF _Toc210577109 \h </w:instrText>
+              <w:instrText xml:space="preserve"> PAGEREF _Toc212576944 \h </w:instrText>
             </w:r>
             <w:r>
               <w:rPr>
@@ -2942,7 +2942,7 @@
               <w:lang w:eastAsia="it-IT"/>
             </w:rPr>
           </w:pPr>
-          <w:hyperlink w:anchor="_Toc210577110" w:history="1">
+          <w:hyperlink w:anchor="_Toc212576945" w:history="1">
             <w:r>
               <w:rPr>
                 <w:rStyle w:val="Collegamentoipertestuale"/>
@@ -2990,7 +2990,7 @@
                 <w:noProof/>
                 <w:webHidden/>
               </w:rPr>
-              <w:instrText xml:space="preserve"> PAGEREF _Toc210577110 \h </w:instrText>
+              <w:instrText xml:space="preserve"> PAGEREF _Toc212576945 \h </w:instrText>
             </w:r>
             <w:r>
               <w:rPr>
@@ -3036,7 +3036,7 @@
               <w:lang w:eastAsia="it-IT"/>
             </w:rPr>
           </w:pPr>
-          <w:hyperlink w:anchor="_Toc210577111" w:history="1">
+          <w:hyperlink w:anchor="_Toc212576946" w:history="1">
             <w:r>
               <w:rPr>
                 <w:rStyle w:val="Collegamentoipertestuale"/>
@@ -3084,7 +3084,7 @@
                 <w:noProof/>
                 <w:webHidden/>
               </w:rPr>
-              <w:instrText xml:space="preserve"> PAGEREF _Toc210577111 \h </w:instrText>
+              <w:instrText xml:space="preserve"> PAGEREF _Toc212576946 \h </w:instrText>
             </w:r>
             <w:r>
               <w:rPr>
@@ -3130,7 +3130,7 @@
               <w:lang w:eastAsia="it-IT"/>
             </w:rPr>
           </w:pPr>
-          <w:hyperlink w:anchor="_Toc210577112" w:history="1">
+          <w:hyperlink w:anchor="_Toc212576947" w:history="1">
             <w:r>
               <w:rPr>
                 <w:rStyle w:val="Collegamentoipertestuale"/>
@@ -3178,7 +3178,7 @@
                 <w:noProof/>
                 <w:webHidden/>
               </w:rPr>
-              <w:instrText xml:space="preserve"> PAGEREF _Toc210577112 \h </w:instrText>
+              <w:instrText xml:space="preserve"> PAGEREF _Toc212576947 \h </w:instrText>
             </w:r>
             <w:r>
               <w:rPr>
@@ -3224,7 +3224,7 @@
               <w:lang w:eastAsia="it-IT"/>
             </w:rPr>
           </w:pPr>
-          <w:hyperlink w:anchor="_Toc210577113" w:history="1">
+          <w:hyperlink w:anchor="_Toc212576948" w:history="1">
             <w:r>
               <w:rPr>
                 <w:rStyle w:val="Collegamentoipertestuale"/>
@@ -3272,7 +3272,7 @@
                 <w:noProof/>
                 <w:webHidden/>
               </w:rPr>
-              <w:instrText xml:space="preserve"> PAGEREF _Toc210577113 \h </w:instrText>
+              <w:instrText xml:space="preserve"> PAGEREF _Toc212576948 \h </w:instrText>
             </w:r>
             <w:r>
               <w:rPr>
@@ -3318,7 +3318,7 @@
               <w:lang w:eastAsia="it-IT"/>
             </w:rPr>
           </w:pPr>
-          <w:hyperlink w:anchor="_Toc210577114" w:history="1">
+          <w:hyperlink w:anchor="_Toc212576949" w:history="1">
             <w:r>
               <w:rPr>
                 <w:rStyle w:val="Collegamentoipertestuale"/>
@@ -3366,7 +3366,7 @@
                 <w:noProof/>
                 <w:webHidden/>
               </w:rPr>
-              <w:instrText xml:space="preserve"> PAGEREF _Toc210577114 \h </w:instrText>
+              <w:instrText xml:space="preserve"> PAGEREF _Toc212576949 \h </w:instrText>
             </w:r>
             <w:r>
               <w:rPr>
@@ -3412,7 +3412,7 @@
               <w:lang w:eastAsia="it-IT"/>
             </w:rPr>
           </w:pPr>
-          <w:hyperlink w:anchor="_Toc210577115" w:history="1">
+          <w:hyperlink w:anchor="_Toc212576950" w:history="1">
             <w:r>
               <w:rPr>
                 <w:rStyle w:val="Collegamentoipertestuale"/>
@@ -3460,7 +3460,7 @@
                 <w:noProof/>
                 <w:webHidden/>
               </w:rPr>
-              <w:instrText xml:space="preserve"> PAGEREF _Toc210577115 \h </w:instrText>
+              <w:instrText xml:space="preserve"> PAGEREF _Toc212576950 \h </w:instrText>
             </w:r>
             <w:r>
               <w:rPr>
@@ -3506,7 +3506,7 @@
               <w:lang w:eastAsia="it-IT"/>
             </w:rPr>
           </w:pPr>
-          <w:hyperlink w:anchor="_Toc210577116" w:history="1">
+          <w:hyperlink w:anchor="_Toc212576951" w:history="1">
             <w:r>
               <w:rPr>
                 <w:rStyle w:val="Collegamentoipertestuale"/>
@@ -3554,7 +3554,7 @@
                 <w:noProof/>
                 <w:webHidden/>
               </w:rPr>
-              <w:instrText xml:space="preserve"> PAGEREF _Toc210577116 \h </w:instrText>
+              <w:instrText xml:space="preserve"> PAGEREF _Toc212576951 \h </w:instrText>
             </w:r>
             <w:r>
               <w:rPr>
@@ -3600,7 +3600,7 @@
               <w:lang w:eastAsia="it-IT"/>
             </w:rPr>
           </w:pPr>
-          <w:hyperlink w:anchor="_Toc210577117" w:history="1">
+          <w:hyperlink w:anchor="_Toc212576952" w:history="1">
             <w:r>
               <w:rPr>
                 <w:rStyle w:val="Collegamentoipertestuale"/>
@@ -3648,7 +3648,7 @@
                 <w:noProof/>
                 <w:webHidden/>
               </w:rPr>
-              <w:instrText xml:space="preserve"> PAGEREF _Toc210577117 \h </w:instrText>
+              <w:instrText xml:space="preserve"> PAGEREF _Toc212576952 \h </w:instrText>
             </w:r>
             <w:r>
               <w:rPr>
@@ -3694,7 +3694,7 @@
               <w:lang w:eastAsia="it-IT"/>
             </w:rPr>
           </w:pPr>
-          <w:hyperlink w:anchor="_Toc210577118" w:history="1">
+          <w:hyperlink w:anchor="_Toc212576953" w:history="1">
             <w:r>
               <w:rPr>
                 <w:rStyle w:val="Collegamentoipertestuale"/>
@@ -3742,7 +3742,7 @@
                 <w:noProof/>
                 <w:webHidden/>
               </w:rPr>
-              <w:instrText xml:space="preserve"> PAGEREF _Toc210577118 \h </w:instrText>
+              <w:instrText xml:space="preserve"> PAGEREF _Toc212576953 \h </w:instrText>
             </w:r>
             <w:r>
               <w:rPr>
@@ -3788,7 +3788,7 @@
               <w:lang w:eastAsia="it-IT"/>
             </w:rPr>
           </w:pPr>
-          <w:hyperlink w:anchor="_Toc210577119" w:history="1">
+          <w:hyperlink w:anchor="_Toc212576954" w:history="1">
             <w:r>
               <w:rPr>
                 <w:rStyle w:val="Collegamentoipertestuale"/>
@@ -3836,7 +3836,7 @@
                 <w:noProof/>
                 <w:webHidden/>
               </w:rPr>
-              <w:instrText xml:space="preserve"> PAGEREF _Toc210577119 \h </w:instrText>
+              <w:instrText xml:space="preserve"> PAGEREF _Toc212576954 \h </w:instrText>
             </w:r>
             <w:r>
               <w:rPr>
@@ -3881,7 +3881,7 @@
               <w:lang w:eastAsia="it-IT"/>
             </w:rPr>
           </w:pPr>
-          <w:hyperlink w:anchor="_Toc210577120" w:history="1">
+          <w:hyperlink w:anchor="_Toc212576955" w:history="1">
             <w:r>
               <w:rPr>
                 <w:rStyle w:val="Collegamentoipertestuale"/>
@@ -3910,7 +3910,7 @@
                 <w:noProof/>
                 <w:webHidden/>
               </w:rPr>
-              <w:instrText xml:space="preserve"> PAGEREF _Toc210577120 \h </w:instrText>
+              <w:instrText xml:space="preserve"> PAGEREF _Toc212576955 \h </w:instrText>
             </w:r>
             <w:r>
               <w:rPr>
@@ -3956,7 +3956,7 @@
               <w:lang w:eastAsia="it-IT"/>
             </w:rPr>
           </w:pPr>
-          <w:hyperlink w:anchor="_Toc210577122" w:history="1">
+          <w:hyperlink w:anchor="_Toc212576957" w:history="1">
             <w:r>
               <w:rPr>
                 <w:rStyle w:val="Collegamentoipertestuale"/>
@@ -4004,7 +4004,7 @@
                 <w:noProof/>
                 <w:webHidden/>
               </w:rPr>
-              <w:instrText xml:space="preserve"> PAGEREF _Toc210577122 \h </w:instrText>
+              <w:instrText xml:space="preserve"> PAGEREF _Toc212576957 \h </w:instrText>
             </w:r>
             <w:r>
               <w:rPr>
@@ -4050,7 +4050,7 @@
               <w:lang w:eastAsia="it-IT"/>
             </w:rPr>
           </w:pPr>
-          <w:hyperlink w:anchor="_Toc210577123" w:history="1">
+          <w:hyperlink w:anchor="_Toc212576958" w:history="1">
             <w:r>
               <w:rPr>
                 <w:rStyle w:val="Collegamentoipertestuale"/>
@@ -4098,7 +4098,7 @@
                 <w:noProof/>
                 <w:webHidden/>
               </w:rPr>
-              <w:instrText xml:space="preserve"> PAGEREF _Toc210577123 \h </w:instrText>
+              <w:instrText xml:space="preserve"> PAGEREF _Toc212576958 \h </w:instrText>
             </w:r>
             <w:r>
               <w:rPr>
@@ -4144,7 +4144,7 @@
               <w:lang w:eastAsia="it-IT"/>
             </w:rPr>
           </w:pPr>
-          <w:hyperlink w:anchor="_Toc210577124" w:history="1">
+          <w:hyperlink w:anchor="_Toc212576959" w:history="1">
             <w:r>
               <w:rPr>
                 <w:rStyle w:val="Collegamentoipertestuale"/>
@@ -4192,7 +4192,7 @@
                 <w:noProof/>
                 <w:webHidden/>
               </w:rPr>
-              <w:instrText xml:space="preserve"> PAGEREF _Toc210577124 \h </w:instrText>
+              <w:instrText xml:space="preserve"> PAGEREF _Toc212576959 \h </w:instrText>
             </w:r>
             <w:r>
               <w:rPr>
@@ -4238,7 +4238,7 @@
               <w:lang w:eastAsia="it-IT"/>
             </w:rPr>
           </w:pPr>
-          <w:hyperlink w:anchor="_Toc210577125" w:history="1">
+          <w:hyperlink w:anchor="_Toc212576960" w:history="1">
             <w:r>
               <w:rPr>
                 <w:rStyle w:val="Collegamentoipertestuale"/>
@@ -4286,7 +4286,7 @@
                 <w:noProof/>
                 <w:webHidden/>
               </w:rPr>
-              <w:instrText xml:space="preserve"> PAGEREF _Toc210577125 \h </w:instrText>
+              <w:instrText xml:space="preserve"> PAGEREF _Toc212576960 \h </w:instrText>
             </w:r>
             <w:r>
               <w:rPr>
@@ -4332,7 +4332,7 @@
               <w:lang w:eastAsia="it-IT"/>
             </w:rPr>
           </w:pPr>
-          <w:hyperlink w:anchor="_Toc210577126" w:history="1">
+          <w:hyperlink w:anchor="_Toc212576961" w:history="1">
             <w:r>
               <w:rPr>
                 <w:rStyle w:val="Collegamentoipertestuale"/>
@@ -4380,7 +4380,7 @@
                 <w:noProof/>
                 <w:webHidden/>
               </w:rPr>
-              <w:instrText xml:space="preserve"> PAGEREF _Toc210577126 \h </w:instrText>
+              <w:instrText xml:space="preserve"> PAGEREF _Toc212576961 \h </w:instrText>
             </w:r>
             <w:r>
               <w:rPr>
@@ -4426,7 +4426,7 @@
               <w:lang w:eastAsia="it-IT"/>
             </w:rPr>
           </w:pPr>
-          <w:hyperlink w:anchor="_Toc210577127" w:history="1">
+          <w:hyperlink w:anchor="_Toc212576962" w:history="1">
             <w:r>
               <w:rPr>
                 <w:rStyle w:val="Collegamentoipertestuale"/>
@@ -4474,7 +4474,7 @@
                 <w:noProof/>
                 <w:webHidden/>
               </w:rPr>
-              <w:instrText xml:space="preserve"> PAGEREF _Toc210577127 \h </w:instrText>
+              <w:instrText xml:space="preserve"> PAGEREF _Toc212576962 \h </w:instrText>
             </w:r>
             <w:r>
               <w:rPr>
@@ -4520,7 +4520,7 @@
               <w:lang w:eastAsia="it-IT"/>
             </w:rPr>
           </w:pPr>
-          <w:hyperlink w:anchor="_Toc210577128" w:history="1">
+          <w:hyperlink w:anchor="_Toc212576963" w:history="1">
             <w:r>
               <w:rPr>
                 <w:rStyle w:val="Collegamentoipertestuale"/>
@@ -4568,7 +4568,7 @@
                 <w:noProof/>
                 <w:webHidden/>
               </w:rPr>
-              <w:instrText xml:space="preserve"> PAGEREF _Toc210577128 \h </w:instrText>
+              <w:instrText xml:space="preserve"> PAGEREF _Toc212576963 \h </w:instrText>
             </w:r>
             <w:r>
               <w:rPr>
@@ -4614,7 +4614,7 @@
               <w:lang w:eastAsia="it-IT"/>
             </w:rPr>
           </w:pPr>
-          <w:hyperlink w:anchor="_Toc210577129" w:history="1">
+          <w:hyperlink w:anchor="_Toc212576964" w:history="1">
             <w:r>
               <w:rPr>
                 <w:rStyle w:val="Collegamentoipertestuale"/>
@@ -4662,7 +4662,7 @@
                 <w:noProof/>
                 <w:webHidden/>
               </w:rPr>
-              <w:instrText xml:space="preserve"> PAGEREF _Toc210577129 \h </w:instrText>
+              <w:instrText xml:space="preserve"> PAGEREF _Toc212576964 \h </w:instrText>
             </w:r>
             <w:r>
               <w:rPr>
@@ -4708,7 +4708,7 @@
               <w:lang w:eastAsia="it-IT"/>
             </w:rPr>
           </w:pPr>
-          <w:hyperlink w:anchor="_Toc210577130" w:history="1">
+          <w:hyperlink w:anchor="_Toc212576965" w:history="1">
             <w:r>
               <w:rPr>
                 <w:rStyle w:val="Collegamentoipertestuale"/>
@@ -4756,7 +4756,7 @@
                 <w:noProof/>
                 <w:webHidden/>
               </w:rPr>
-              <w:instrText xml:space="preserve"> PAGEREF _Toc210577130 \h </w:instrText>
+              <w:instrText xml:space="preserve"> PAGEREF _Toc212576965 \h </w:instrText>
             </w:r>
             <w:r>
               <w:rPr>
@@ -4802,7 +4802,7 @@
               <w:lang w:eastAsia="it-IT"/>
             </w:rPr>
           </w:pPr>
-          <w:hyperlink w:anchor="_Toc210577131" w:history="1">
+          <w:hyperlink w:anchor="_Toc212576966" w:history="1">
             <w:r>
               <w:rPr>
                 <w:rStyle w:val="Collegamentoipertestuale"/>
@@ -4850,7 +4850,7 @@
                 <w:noProof/>
                 <w:webHidden/>
               </w:rPr>
-              <w:instrText xml:space="preserve"> PAGEREF _Toc210577131 \h </w:instrText>
+              <w:instrText xml:space="preserve"> PAGEREF _Toc212576966 \h </w:instrText>
             </w:r>
             <w:r>
               <w:rPr>
@@ -4896,7 +4896,7 @@
               <w:lang w:eastAsia="it-IT"/>
             </w:rPr>
           </w:pPr>
-          <w:hyperlink w:anchor="_Toc210577132" w:history="1">
+          <w:hyperlink w:anchor="_Toc212576967" w:history="1">
             <w:r>
               <w:rPr>
                 <w:rStyle w:val="Collegamentoipertestuale"/>
@@ -4944,7 +4944,7 @@
                 <w:noProof/>
                 <w:webHidden/>
               </w:rPr>
-              <w:instrText xml:space="preserve"> PAGEREF _Toc210577132 \h </w:instrText>
+              <w:instrText xml:space="preserve"> PAGEREF _Toc212576967 \h </w:instrText>
             </w:r>
             <w:r>
               <w:rPr>
@@ -4990,7 +4990,7 @@
               <w:lang w:eastAsia="it-IT"/>
             </w:rPr>
           </w:pPr>
-          <w:hyperlink w:anchor="_Toc210577133" w:history="1">
+          <w:hyperlink w:anchor="_Toc212576968" w:history="1">
             <w:r>
               <w:rPr>
                 <w:rStyle w:val="Collegamentoipertestuale"/>
@@ -5038,7 +5038,7 @@
                 <w:noProof/>
                 <w:webHidden/>
               </w:rPr>
-              <w:instrText xml:space="preserve"> PAGEREF _Toc210577133 \h </w:instrText>
+              <w:instrText xml:space="preserve"> PAGEREF _Toc212576968 \h </w:instrText>
             </w:r>
             <w:r>
               <w:rPr>
@@ -5084,7 +5084,7 @@
               <w:lang w:eastAsia="it-IT"/>
             </w:rPr>
           </w:pPr>
-          <w:hyperlink w:anchor="_Toc210577134" w:history="1">
+          <w:hyperlink w:anchor="_Toc212576969" w:history="1">
             <w:r>
               <w:rPr>
                 <w:rStyle w:val="Collegamentoipertestuale"/>
@@ -5132,7 +5132,7 @@
                 <w:noProof/>
                 <w:webHidden/>
               </w:rPr>
-              <w:instrText xml:space="preserve"> PAGEREF _Toc210577134 \h </w:instrText>
+              <w:instrText xml:space="preserve"> PAGEREF _Toc212576969 \h </w:instrText>
             </w:r>
             <w:r>
               <w:rPr>
@@ -5178,7 +5178,7 @@
               <w:lang w:eastAsia="it-IT"/>
             </w:rPr>
           </w:pPr>
-          <w:hyperlink w:anchor="_Toc210577135" w:history="1">
+          <w:hyperlink w:anchor="_Toc212576970" w:history="1">
             <w:r>
               <w:rPr>
                 <w:rStyle w:val="Collegamentoipertestuale"/>
@@ -5226,7 +5226,7 @@
                 <w:noProof/>
                 <w:webHidden/>
               </w:rPr>
-              <w:instrText xml:space="preserve"> PAGEREF _Toc210577135 \h </w:instrText>
+              <w:instrText xml:space="preserve"> PAGEREF _Toc212576970 \h </w:instrText>
             </w:r>
             <w:r>
               <w:rPr>
@@ -5272,7 +5272,7 @@
               <w:lang w:eastAsia="it-IT"/>
             </w:rPr>
           </w:pPr>
-          <w:hyperlink w:anchor="_Toc210577136" w:history="1">
+          <w:hyperlink w:anchor="_Toc212576971" w:history="1">
             <w:r>
               <w:rPr>
                 <w:rStyle w:val="Collegamentoipertestuale"/>
@@ -5320,7 +5320,7 @@
                 <w:noProof/>
                 <w:webHidden/>
               </w:rPr>
-              <w:instrText xml:space="preserve"> PAGEREF _Toc210577136 \h </w:instrText>
+              <w:instrText xml:space="preserve"> PAGEREF _Toc212576971 \h </w:instrText>
             </w:r>
             <w:r>
               <w:rPr>
@@ -5366,7 +5366,7 @@
               <w:lang w:eastAsia="it-IT"/>
             </w:rPr>
           </w:pPr>
-          <w:hyperlink w:anchor="_Toc210577137" w:history="1">
+          <w:hyperlink w:anchor="_Toc212576972" w:history="1">
             <w:r>
               <w:rPr>
                 <w:rStyle w:val="Collegamentoipertestuale"/>
@@ -5414,7 +5414,7 @@
                 <w:noProof/>
                 <w:webHidden/>
               </w:rPr>
-              <w:instrText xml:space="preserve"> PAGEREF _Toc210577137 \h </w:instrText>
+              <w:instrText xml:space="preserve"> PAGEREF _Toc212576972 \h </w:instrText>
             </w:r>
             <w:r>
               <w:rPr>
@@ -5435,6 +5435,832 @@
                 <w:webHidden/>
               </w:rPr>
               <w:t>18</w:t>
+            </w:r>
+            <w:r>
+              <w:rPr>
+                <w:noProof/>
+                <w:webHidden/>
+              </w:rPr>
+              <w:fldChar w:fldCharType="end"/>
+            </w:r>
+          </w:hyperlink>
+        </w:p>
+        <w:p>
+          <w:pPr>
+            <w:pStyle w:val="Sommario1"/>
+            <w:tabs>
+              <w:tab w:val="right" w:leader="dot" w:pos="9628"/>
+            </w:tabs>
+            <w:rPr>
+              <w:rFonts w:eastAsiaTheme="minorEastAsia"/>
+              <w:noProof/>
+              <w:sz w:val="24"/>
+              <w:szCs w:val="24"/>
+              <w:lang w:eastAsia="it-IT"/>
+            </w:rPr>
+          </w:pPr>
+          <w:hyperlink w:anchor="_Toc212576973" w:history="1">
+            <w:r>
+              <w:rPr>
+                <w:rStyle w:val="Collegamentoipertestuale"/>
+                <w:b/>
+                <w:bCs/>
+                <w:noProof/>
+              </w:rPr>
+              <w:t>WP 4: Implementazione e Prestazioni</w:t>
+            </w:r>
+            <w:r>
+              <w:rPr>
+                <w:noProof/>
+                <w:webHidden/>
+              </w:rPr>
+              <w:tab/>
+            </w:r>
+            <w:r>
+              <w:rPr>
+                <w:noProof/>
+                <w:webHidden/>
+              </w:rPr>
+              <w:fldChar w:fldCharType="begin"/>
+            </w:r>
+            <w:r>
+              <w:rPr>
+                <w:noProof/>
+                <w:webHidden/>
+              </w:rPr>
+              <w:instrText xml:space="preserve"> PAGEREF _Toc212576973 \h </w:instrText>
+            </w:r>
+            <w:r>
+              <w:rPr>
+                <w:noProof/>
+                <w:webHidden/>
+              </w:rPr>
+            </w:r>
+            <w:r>
+              <w:rPr>
+                <w:noProof/>
+                <w:webHidden/>
+              </w:rPr>
+              <w:fldChar w:fldCharType="separate"/>
+            </w:r>
+            <w:r>
+              <w:rPr>
+                <w:noProof/>
+                <w:webHidden/>
+              </w:rPr>
+              <w:t>20</w:t>
+            </w:r>
+            <w:r>
+              <w:rPr>
+                <w:noProof/>
+                <w:webHidden/>
+              </w:rPr>
+              <w:fldChar w:fldCharType="end"/>
+            </w:r>
+          </w:hyperlink>
+        </w:p>
+        <w:p>
+          <w:pPr>
+            <w:pStyle w:val="Sommario2"/>
+            <w:tabs>
+              <w:tab w:val="left" w:pos="960"/>
+              <w:tab w:val="right" w:leader="dot" w:pos="9628"/>
+            </w:tabs>
+            <w:rPr>
+              <w:rFonts w:eastAsiaTheme="minorEastAsia"/>
+              <w:noProof/>
+              <w:sz w:val="24"/>
+              <w:szCs w:val="24"/>
+              <w:lang w:eastAsia="it-IT"/>
+            </w:rPr>
+          </w:pPr>
+          <w:hyperlink w:anchor="_Toc212576975" w:history="1">
+            <w:r>
+              <w:rPr>
+                <w:rStyle w:val="Collegamentoipertestuale"/>
+                <w:b/>
+                <w:bCs/>
+                <w:noProof/>
+              </w:rPr>
+              <w:t>4.1</w:t>
+            </w:r>
+            <w:r>
+              <w:rPr>
+                <w:rFonts w:eastAsiaTheme="minorEastAsia"/>
+                <w:noProof/>
+                <w:sz w:val="24"/>
+                <w:szCs w:val="24"/>
+                <w:lang w:eastAsia="it-IT"/>
+              </w:rPr>
+              <w:tab/>
+            </w:r>
+            <w:r>
+              <w:rPr>
+                <w:rStyle w:val="Collegamentoipertestuale"/>
+                <w:b/>
+                <w:bCs/>
+                <w:noProof/>
+              </w:rPr>
+              <w:t>Panoramica dell'Implementazione</w:t>
+            </w:r>
+            <w:r>
+              <w:rPr>
+                <w:noProof/>
+                <w:webHidden/>
+              </w:rPr>
+              <w:tab/>
+            </w:r>
+            <w:r>
+              <w:rPr>
+                <w:noProof/>
+                <w:webHidden/>
+              </w:rPr>
+              <w:fldChar w:fldCharType="begin"/>
+            </w:r>
+            <w:r>
+              <w:rPr>
+                <w:noProof/>
+                <w:webHidden/>
+              </w:rPr>
+              <w:instrText xml:space="preserve"> PAGEREF _Toc212576975 \h </w:instrText>
+            </w:r>
+            <w:r>
+              <w:rPr>
+                <w:noProof/>
+                <w:webHidden/>
+              </w:rPr>
+            </w:r>
+            <w:r>
+              <w:rPr>
+                <w:noProof/>
+                <w:webHidden/>
+              </w:rPr>
+              <w:fldChar w:fldCharType="separate"/>
+            </w:r>
+            <w:r>
+              <w:rPr>
+                <w:noProof/>
+                <w:webHidden/>
+              </w:rPr>
+              <w:t>20</w:t>
+            </w:r>
+            <w:r>
+              <w:rPr>
+                <w:noProof/>
+                <w:webHidden/>
+              </w:rPr>
+              <w:fldChar w:fldCharType="end"/>
+            </w:r>
+          </w:hyperlink>
+        </w:p>
+        <w:p>
+          <w:pPr>
+            <w:pStyle w:val="Sommario2"/>
+            <w:tabs>
+              <w:tab w:val="left" w:pos="960"/>
+              <w:tab w:val="right" w:leader="dot" w:pos="9628"/>
+            </w:tabs>
+            <w:rPr>
+              <w:rFonts w:eastAsiaTheme="minorEastAsia"/>
+              <w:noProof/>
+              <w:sz w:val="24"/>
+              <w:szCs w:val="24"/>
+              <w:lang w:eastAsia="it-IT"/>
+            </w:rPr>
+          </w:pPr>
+          <w:hyperlink w:anchor="_Toc212576976" w:history="1">
+            <w:r>
+              <w:rPr>
+                <w:rStyle w:val="Collegamentoipertestuale"/>
+                <w:b/>
+                <w:bCs/>
+                <w:noProof/>
+              </w:rPr>
+              <w:t>4.2</w:t>
+            </w:r>
+            <w:r>
+              <w:rPr>
+                <w:rFonts w:eastAsiaTheme="minorEastAsia"/>
+                <w:noProof/>
+                <w:sz w:val="24"/>
+                <w:szCs w:val="24"/>
+                <w:lang w:eastAsia="it-IT"/>
+              </w:rPr>
+              <w:tab/>
+            </w:r>
+            <w:r>
+              <w:rPr>
+                <w:rStyle w:val="Collegamentoipertestuale"/>
+                <w:b/>
+                <w:bCs/>
+                <w:noProof/>
+              </w:rPr>
+              <w:t>Architettura e Moduli Crittografici del Backend</w:t>
+            </w:r>
+            <w:r>
+              <w:rPr>
+                <w:noProof/>
+                <w:webHidden/>
+              </w:rPr>
+              <w:tab/>
+            </w:r>
+            <w:r>
+              <w:rPr>
+                <w:noProof/>
+                <w:webHidden/>
+              </w:rPr>
+              <w:fldChar w:fldCharType="begin"/>
+            </w:r>
+            <w:r>
+              <w:rPr>
+                <w:noProof/>
+                <w:webHidden/>
+              </w:rPr>
+              <w:instrText xml:space="preserve"> PAGEREF _Toc212576976 \h </w:instrText>
+            </w:r>
+            <w:r>
+              <w:rPr>
+                <w:noProof/>
+                <w:webHidden/>
+              </w:rPr>
+            </w:r>
+            <w:r>
+              <w:rPr>
+                <w:noProof/>
+                <w:webHidden/>
+              </w:rPr>
+              <w:fldChar w:fldCharType="separate"/>
+            </w:r>
+            <w:r>
+              <w:rPr>
+                <w:noProof/>
+                <w:webHidden/>
+              </w:rPr>
+              <w:t>20</w:t>
+            </w:r>
+            <w:r>
+              <w:rPr>
+                <w:noProof/>
+                <w:webHidden/>
+              </w:rPr>
+              <w:fldChar w:fldCharType="end"/>
+            </w:r>
+          </w:hyperlink>
+        </w:p>
+        <w:p>
+          <w:pPr>
+            <w:pStyle w:val="Sommario3"/>
+            <w:tabs>
+              <w:tab w:val="left" w:pos="1200"/>
+              <w:tab w:val="right" w:leader="dot" w:pos="9628"/>
+            </w:tabs>
+            <w:rPr>
+              <w:rFonts w:eastAsiaTheme="minorEastAsia"/>
+              <w:noProof/>
+              <w:sz w:val="24"/>
+              <w:szCs w:val="24"/>
+              <w:lang w:eastAsia="it-IT"/>
+            </w:rPr>
+          </w:pPr>
+          <w:hyperlink w:anchor="_Toc212576977" w:history="1">
+            <w:r>
+              <w:rPr>
+                <w:rStyle w:val="Collegamentoipertestuale"/>
+                <w:b/>
+                <w:bCs/>
+                <w:noProof/>
+              </w:rPr>
+              <w:t>4.2.1</w:t>
+            </w:r>
+            <w:r>
+              <w:rPr>
+                <w:rFonts w:eastAsiaTheme="minorEastAsia"/>
+                <w:noProof/>
+                <w:sz w:val="24"/>
+                <w:szCs w:val="24"/>
+                <w:lang w:eastAsia="it-IT"/>
+              </w:rPr>
+              <w:tab/>
+            </w:r>
+            <w:r>
+              <w:rPr>
+                <w:rStyle w:val="Collegamentoipertestuale"/>
+                <w:b/>
+                <w:bCs/>
+                <w:noProof/>
+              </w:rPr>
+              <w:t>Il Modulo apscrypto</w:t>
+            </w:r>
+            <w:r>
+              <w:rPr>
+                <w:noProof/>
+                <w:webHidden/>
+              </w:rPr>
+              <w:tab/>
+            </w:r>
+            <w:r>
+              <w:rPr>
+                <w:noProof/>
+                <w:webHidden/>
+              </w:rPr>
+              <w:fldChar w:fldCharType="begin"/>
+            </w:r>
+            <w:r>
+              <w:rPr>
+                <w:noProof/>
+                <w:webHidden/>
+              </w:rPr>
+              <w:instrText xml:space="preserve"> PAGEREF _Toc212576977 \h </w:instrText>
+            </w:r>
+            <w:r>
+              <w:rPr>
+                <w:noProof/>
+                <w:webHidden/>
+              </w:rPr>
+            </w:r>
+            <w:r>
+              <w:rPr>
+                <w:noProof/>
+                <w:webHidden/>
+              </w:rPr>
+              <w:fldChar w:fldCharType="separate"/>
+            </w:r>
+            <w:r>
+              <w:rPr>
+                <w:noProof/>
+                <w:webHidden/>
+              </w:rPr>
+              <w:t>20</w:t>
+            </w:r>
+            <w:r>
+              <w:rPr>
+                <w:noProof/>
+                <w:webHidden/>
+              </w:rPr>
+              <w:fldChar w:fldCharType="end"/>
+            </w:r>
+          </w:hyperlink>
+        </w:p>
+        <w:p>
+          <w:pPr>
+            <w:pStyle w:val="Sommario3"/>
+            <w:tabs>
+              <w:tab w:val="left" w:pos="1200"/>
+              <w:tab w:val="right" w:leader="dot" w:pos="9628"/>
+            </w:tabs>
+            <w:rPr>
+              <w:rFonts w:eastAsiaTheme="minorEastAsia"/>
+              <w:noProof/>
+              <w:sz w:val="24"/>
+              <w:szCs w:val="24"/>
+              <w:lang w:eastAsia="it-IT"/>
+            </w:rPr>
+          </w:pPr>
+          <w:hyperlink w:anchor="_Toc212576978" w:history="1">
+            <w:r>
+              <w:rPr>
+                <w:rStyle w:val="Collegamentoipertestuale"/>
+                <w:b/>
+                <w:bCs/>
+                <w:noProof/>
+              </w:rPr>
+              <w:t>4.2.2</w:t>
+            </w:r>
+            <w:r>
+              <w:rPr>
+                <w:rFonts w:eastAsiaTheme="minorEastAsia"/>
+                <w:noProof/>
+                <w:sz w:val="24"/>
+                <w:szCs w:val="24"/>
+                <w:lang w:eastAsia="it-IT"/>
+              </w:rPr>
+              <w:tab/>
+            </w:r>
+            <w:r>
+              <w:rPr>
+                <w:rStyle w:val="Collegamentoipertestuale"/>
+                <w:b/>
+                <w:bCs/>
+                <w:noProof/>
+              </w:rPr>
+              <w:t>Gestione delle Chiavi Applicative</w:t>
+            </w:r>
+            <w:r>
+              <w:rPr>
+                <w:noProof/>
+                <w:webHidden/>
+              </w:rPr>
+              <w:tab/>
+            </w:r>
+            <w:r>
+              <w:rPr>
+                <w:noProof/>
+                <w:webHidden/>
+              </w:rPr>
+              <w:fldChar w:fldCharType="begin"/>
+            </w:r>
+            <w:r>
+              <w:rPr>
+                <w:noProof/>
+                <w:webHidden/>
+              </w:rPr>
+              <w:instrText xml:space="preserve"> PAGEREF _Toc212576978 \h </w:instrText>
+            </w:r>
+            <w:r>
+              <w:rPr>
+                <w:noProof/>
+                <w:webHidden/>
+              </w:rPr>
+            </w:r>
+            <w:r>
+              <w:rPr>
+                <w:noProof/>
+                <w:webHidden/>
+              </w:rPr>
+              <w:fldChar w:fldCharType="separate"/>
+            </w:r>
+            <w:r>
+              <w:rPr>
+                <w:noProof/>
+                <w:webHidden/>
+              </w:rPr>
+              <w:t>21</w:t>
+            </w:r>
+            <w:r>
+              <w:rPr>
+                <w:noProof/>
+                <w:webHidden/>
+              </w:rPr>
+              <w:fldChar w:fldCharType="end"/>
+            </w:r>
+          </w:hyperlink>
+        </w:p>
+        <w:p>
+          <w:pPr>
+            <w:pStyle w:val="Sommario3"/>
+            <w:tabs>
+              <w:tab w:val="left" w:pos="1200"/>
+              <w:tab w:val="right" w:leader="dot" w:pos="9628"/>
+            </w:tabs>
+            <w:rPr>
+              <w:rFonts w:eastAsiaTheme="minorEastAsia"/>
+              <w:noProof/>
+              <w:sz w:val="24"/>
+              <w:szCs w:val="24"/>
+              <w:lang w:eastAsia="it-IT"/>
+            </w:rPr>
+          </w:pPr>
+          <w:hyperlink w:anchor="_Toc212576979" w:history="1">
+            <w:r>
+              <w:rPr>
+                <w:rStyle w:val="Collegamentoipertestuale"/>
+                <w:b/>
+                <w:bCs/>
+                <w:noProof/>
+              </w:rPr>
+              <w:t>4.2.3</w:t>
+            </w:r>
+            <w:r>
+              <w:rPr>
+                <w:rFonts w:eastAsiaTheme="minorEastAsia"/>
+                <w:noProof/>
+                <w:sz w:val="24"/>
+                <w:szCs w:val="24"/>
+                <w:lang w:eastAsia="it-IT"/>
+              </w:rPr>
+              <w:tab/>
+            </w:r>
+            <w:r>
+              <w:rPr>
+                <w:rStyle w:val="Collegamentoipertestuale"/>
+                <w:b/>
+                <w:bCs/>
+                <w:noProof/>
+              </w:rPr>
+              <w:t>Giustificazione della Gestione dei Metadati (AAD)</w:t>
+            </w:r>
+            <w:r>
+              <w:rPr>
+                <w:noProof/>
+                <w:webHidden/>
+              </w:rPr>
+              <w:tab/>
+            </w:r>
+            <w:r>
+              <w:rPr>
+                <w:noProof/>
+                <w:webHidden/>
+              </w:rPr>
+              <w:fldChar w:fldCharType="begin"/>
+            </w:r>
+            <w:r>
+              <w:rPr>
+                <w:noProof/>
+                <w:webHidden/>
+              </w:rPr>
+              <w:instrText xml:space="preserve"> PAGEREF _Toc212576979 \h </w:instrText>
+            </w:r>
+            <w:r>
+              <w:rPr>
+                <w:noProof/>
+                <w:webHidden/>
+              </w:rPr>
+            </w:r>
+            <w:r>
+              <w:rPr>
+                <w:noProof/>
+                <w:webHidden/>
+              </w:rPr>
+              <w:fldChar w:fldCharType="separate"/>
+            </w:r>
+            <w:r>
+              <w:rPr>
+                <w:noProof/>
+                <w:webHidden/>
+              </w:rPr>
+              <w:t>21</w:t>
+            </w:r>
+            <w:r>
+              <w:rPr>
+                <w:noProof/>
+                <w:webHidden/>
+              </w:rPr>
+              <w:fldChar w:fldCharType="end"/>
+            </w:r>
+          </w:hyperlink>
+        </w:p>
+        <w:p>
+          <w:pPr>
+            <w:pStyle w:val="Sommario2"/>
+            <w:tabs>
+              <w:tab w:val="left" w:pos="960"/>
+              <w:tab w:val="right" w:leader="dot" w:pos="9628"/>
+            </w:tabs>
+            <w:rPr>
+              <w:rFonts w:eastAsiaTheme="minorEastAsia"/>
+              <w:noProof/>
+              <w:sz w:val="24"/>
+              <w:szCs w:val="24"/>
+              <w:lang w:eastAsia="it-IT"/>
+            </w:rPr>
+          </w:pPr>
+          <w:hyperlink w:anchor="_Toc212576980" w:history="1">
+            <w:r>
+              <w:rPr>
+                <w:rStyle w:val="Collegamentoipertestuale"/>
+                <w:b/>
+                <w:bCs/>
+                <w:noProof/>
+              </w:rPr>
+              <w:t>4.3</w:t>
+            </w:r>
+            <w:r>
+              <w:rPr>
+                <w:rFonts w:eastAsiaTheme="minorEastAsia"/>
+                <w:noProof/>
+                <w:sz w:val="24"/>
+                <w:szCs w:val="24"/>
+                <w:lang w:eastAsia="it-IT"/>
+              </w:rPr>
+              <w:tab/>
+            </w:r>
+            <w:r>
+              <w:rPr>
+                <w:rStyle w:val="Collegamentoipertestuale"/>
+                <w:b/>
+                <w:bCs/>
+                <w:noProof/>
+              </w:rPr>
+              <w:t>Analisi delle Prestazioni</w:t>
+            </w:r>
+            <w:r>
+              <w:rPr>
+                <w:noProof/>
+                <w:webHidden/>
+              </w:rPr>
+              <w:tab/>
+            </w:r>
+            <w:r>
+              <w:rPr>
+                <w:noProof/>
+                <w:webHidden/>
+              </w:rPr>
+              <w:fldChar w:fldCharType="begin"/>
+            </w:r>
+            <w:r>
+              <w:rPr>
+                <w:noProof/>
+                <w:webHidden/>
+              </w:rPr>
+              <w:instrText xml:space="preserve"> PAGEREF _Toc212576980 \h </w:instrText>
+            </w:r>
+            <w:r>
+              <w:rPr>
+                <w:noProof/>
+                <w:webHidden/>
+              </w:rPr>
+            </w:r>
+            <w:r>
+              <w:rPr>
+                <w:noProof/>
+                <w:webHidden/>
+              </w:rPr>
+              <w:fldChar w:fldCharType="separate"/>
+            </w:r>
+            <w:r>
+              <w:rPr>
+                <w:noProof/>
+                <w:webHidden/>
+              </w:rPr>
+              <w:t>22</w:t>
+            </w:r>
+            <w:r>
+              <w:rPr>
+                <w:noProof/>
+                <w:webHidden/>
+              </w:rPr>
+              <w:fldChar w:fldCharType="end"/>
+            </w:r>
+          </w:hyperlink>
+        </w:p>
+        <w:p>
+          <w:pPr>
+            <w:pStyle w:val="Sommario3"/>
+            <w:tabs>
+              <w:tab w:val="left" w:pos="1200"/>
+              <w:tab w:val="right" w:leader="dot" w:pos="9628"/>
+            </w:tabs>
+            <w:rPr>
+              <w:rFonts w:eastAsiaTheme="minorEastAsia"/>
+              <w:noProof/>
+              <w:sz w:val="24"/>
+              <w:szCs w:val="24"/>
+              <w:lang w:eastAsia="it-IT"/>
+            </w:rPr>
+          </w:pPr>
+          <w:hyperlink w:anchor="_Toc212576981" w:history="1">
+            <w:r>
+              <w:rPr>
+                <w:rStyle w:val="Collegamentoipertestuale"/>
+                <w:b/>
+                <w:bCs/>
+                <w:noProof/>
+              </w:rPr>
+              <w:t>4.3.1</w:t>
+            </w:r>
+            <w:r>
+              <w:rPr>
+                <w:rFonts w:eastAsiaTheme="minorEastAsia"/>
+                <w:noProof/>
+                <w:sz w:val="24"/>
+                <w:szCs w:val="24"/>
+                <w:lang w:eastAsia="it-IT"/>
+              </w:rPr>
+              <w:tab/>
+            </w:r>
+            <w:r>
+              <w:rPr>
+                <w:rStyle w:val="Collegamentoipertestuale"/>
+                <w:b/>
+                <w:bCs/>
+                <w:noProof/>
+              </w:rPr>
+              <w:t>Analisi della Latenza</w:t>
+            </w:r>
+            <w:r>
+              <w:rPr>
+                <w:noProof/>
+                <w:webHidden/>
+              </w:rPr>
+              <w:tab/>
+            </w:r>
+            <w:r>
+              <w:rPr>
+                <w:noProof/>
+                <w:webHidden/>
+              </w:rPr>
+              <w:fldChar w:fldCharType="begin"/>
+            </w:r>
+            <w:r>
+              <w:rPr>
+                <w:noProof/>
+                <w:webHidden/>
+              </w:rPr>
+              <w:instrText xml:space="preserve"> PAGEREF _Toc212576981 \h </w:instrText>
+            </w:r>
+            <w:r>
+              <w:rPr>
+                <w:noProof/>
+                <w:webHidden/>
+              </w:rPr>
+            </w:r>
+            <w:r>
+              <w:rPr>
+                <w:noProof/>
+                <w:webHidden/>
+              </w:rPr>
+              <w:fldChar w:fldCharType="separate"/>
+            </w:r>
+            <w:r>
+              <w:rPr>
+                <w:noProof/>
+                <w:webHidden/>
+              </w:rPr>
+              <w:t>22</w:t>
+            </w:r>
+            <w:r>
+              <w:rPr>
+                <w:noProof/>
+                <w:webHidden/>
+              </w:rPr>
+              <w:fldChar w:fldCharType="end"/>
+            </w:r>
+          </w:hyperlink>
+        </w:p>
+        <w:p>
+          <w:pPr>
+            <w:pStyle w:val="Sommario3"/>
+            <w:tabs>
+              <w:tab w:val="left" w:pos="1200"/>
+              <w:tab w:val="right" w:leader="dot" w:pos="9628"/>
+            </w:tabs>
+            <w:rPr>
+              <w:rFonts w:eastAsiaTheme="minorEastAsia"/>
+              <w:noProof/>
+              <w:sz w:val="24"/>
+              <w:szCs w:val="24"/>
+              <w:lang w:eastAsia="it-IT"/>
+            </w:rPr>
+          </w:pPr>
+          <w:hyperlink w:anchor="_Toc212576982" w:history="1">
+            <w:r>
+              <w:rPr>
+                <w:rStyle w:val="Collegamentoipertestuale"/>
+                <w:b/>
+                <w:bCs/>
+                <w:noProof/>
+              </w:rPr>
+              <w:t>4.3.2</w:t>
+            </w:r>
+            <w:r>
+              <w:rPr>
+                <w:rFonts w:eastAsiaTheme="minorEastAsia"/>
+                <w:noProof/>
+                <w:sz w:val="24"/>
+                <w:szCs w:val="24"/>
+                <w:lang w:eastAsia="it-IT"/>
+              </w:rPr>
+              <w:tab/>
+            </w:r>
+            <w:r>
+              <w:rPr>
+                <w:rStyle w:val="Collegamentoipertestuale"/>
+                <w:b/>
+                <w:bCs/>
+                <w:noProof/>
+              </w:rPr>
+              <w:t>Analisi della Dimensione dei Referti (Overhead)</w:t>
+            </w:r>
+            <w:r>
+              <w:rPr>
+                <w:noProof/>
+                <w:webHidden/>
+              </w:rPr>
+              <w:tab/>
+            </w:r>
+            <w:r>
+              <w:rPr>
+                <w:noProof/>
+                <w:webHidden/>
+              </w:rPr>
+              <w:fldChar w:fldCharType="begin"/>
+            </w:r>
+            <w:r>
+              <w:rPr>
+                <w:noProof/>
+                <w:webHidden/>
+              </w:rPr>
+              <w:instrText xml:space="preserve"> PAGEREF _Toc212576982 \h </w:instrText>
+            </w:r>
+            <w:r>
+              <w:rPr>
+                <w:noProof/>
+                <w:webHidden/>
+              </w:rPr>
+            </w:r>
+            <w:r>
+              <w:rPr>
+                <w:noProof/>
+                <w:webHidden/>
+              </w:rPr>
+              <w:fldChar w:fldCharType="separate"/>
+            </w:r>
+            <w:r>
+              <w:rPr>
+                <w:noProof/>
+                <w:webHidden/>
+              </w:rPr>
+              <w:t>23</w:t>
             </w:r>
             <w:r>
               <w:rPr>
@@ -5488,7 +6314,7 @@
           <w:color w:val="auto"/>
         </w:rPr>
       </w:pPr>
-      <w:bookmarkStart w:id="0" w:name="_Toc210577078"/>
+      <w:bookmarkStart w:id="0" w:name="_Toc212576913"/>
       <w:r>
         <w:rPr>
           <w:b/>
@@ -5740,7 +6566,7 @@
           <w:color w:val="auto"/>
         </w:rPr>
       </w:pPr>
-      <w:bookmarkStart w:id="1" w:name="_Toc210577079"/>
+      <w:bookmarkStart w:id="1" w:name="_Toc212576914"/>
       <w:r>
         <w:rPr>
           <w:b/>
@@ -5830,7 +6656,7 @@
           <w:color w:val="auto"/>
         </w:rPr>
       </w:pPr>
-      <w:bookmarkStart w:id="2" w:name="_Toc210577080"/>
+      <w:bookmarkStart w:id="2" w:name="_Toc212576915"/>
       <w:r>
         <w:rPr>
           <w:b/>
@@ -6035,7 +6861,7 @@
           <w:color w:val="auto"/>
         </w:rPr>
       </w:pPr>
-      <w:bookmarkStart w:id="3" w:name="_Toc210577081"/>
+      <w:bookmarkStart w:id="3" w:name="_Toc212576916"/>
       <w:r>
         <w:rPr>
           <w:b/>
@@ -6187,7 +7013,7 @@
           <w:color w:val="auto"/>
         </w:rPr>
       </w:pPr>
-      <w:bookmarkStart w:id="4" w:name="_Toc210577082"/>
+      <w:bookmarkStart w:id="4" w:name="_Toc212576917"/>
       <w:r>
         <w:rPr>
           <w:b/>
@@ -6348,7 +7174,7 @@
           <w:color w:val="auto"/>
         </w:rPr>
       </w:pPr>
-      <w:bookmarkStart w:id="5" w:name="_Toc210577083"/>
+      <w:bookmarkStart w:id="5" w:name="_Toc212576918"/>
       <w:r>
         <w:rPr>
           <w:b/>
@@ -6432,7 +7258,7 @@
           <w:color w:val="auto"/>
         </w:rPr>
       </w:pPr>
-      <w:bookmarkStart w:id="6" w:name="_Toc210577084"/>
+      <w:bookmarkStart w:id="6" w:name="_Toc212576919"/>
       <w:r>
         <w:rPr>
           <w:b/>
@@ -6664,7 +7490,7 @@
           <w:color w:val="auto"/>
         </w:rPr>
       </w:pPr>
-      <w:bookmarkStart w:id="7" w:name="_Toc210577085"/>
+      <w:bookmarkStart w:id="7" w:name="_Toc212576920"/>
       <w:proofErr w:type="spellStart"/>
       <w:r>
         <w:rPr>
@@ -6743,7 +7569,7 @@
           <w:color w:val="auto"/>
         </w:rPr>
       </w:pPr>
-      <w:bookmarkStart w:id="8" w:name="_Toc210577086"/>
+      <w:bookmarkStart w:id="8" w:name="_Toc212576921"/>
       <w:r>
         <w:rPr>
           <w:b/>
@@ -6895,7 +7721,7 @@
           <w:color w:val="auto"/>
         </w:rPr>
       </w:pPr>
-      <w:bookmarkStart w:id="9" w:name="_Toc210577087"/>
+      <w:bookmarkStart w:id="9" w:name="_Toc212576922"/>
       <w:r>
         <w:rPr>
           <w:b/>
@@ -7023,7 +7849,7 @@
           <w:color w:val="auto"/>
         </w:rPr>
       </w:pPr>
-      <w:bookmarkStart w:id="10" w:name="_Toc210577088"/>
+      <w:bookmarkStart w:id="10" w:name="_Toc212576923"/>
       <w:r>
         <w:rPr>
           <w:b/>
@@ -7165,7 +7991,7 @@
           <w:color w:val="auto"/>
         </w:rPr>
       </w:pPr>
-      <w:bookmarkStart w:id="11" w:name="_Toc210577089"/>
+      <w:bookmarkStart w:id="11" w:name="_Toc212576924"/>
       <w:r>
         <w:rPr>
           <w:b/>
@@ -7319,7 +8145,7 @@
           <w:color w:val="auto"/>
         </w:rPr>
       </w:pPr>
-      <w:bookmarkStart w:id="12" w:name="_Toc210577090"/>
+      <w:bookmarkStart w:id="12" w:name="_Toc212576925"/>
       <w:r>
         <w:rPr>
           <w:b/>
@@ -7417,7 +8243,7 @@
           <w:color w:val="auto"/>
         </w:rPr>
       </w:pPr>
-      <w:bookmarkStart w:id="13" w:name="_Toc210577091"/>
+      <w:bookmarkStart w:id="13" w:name="_Toc212576926"/>
       <w:r>
         <w:rPr>
           <w:b/>
@@ -7515,7 +8341,7 @@
           <w:color w:val="auto"/>
         </w:rPr>
       </w:pPr>
-      <w:bookmarkStart w:id="14" w:name="_Toc210577092"/>
+      <w:bookmarkStart w:id="14" w:name="_Toc212576927"/>
       <w:r>
         <w:rPr>
           <w:b/>
@@ -7643,7 +8469,7 @@
           <w:color w:val="auto"/>
         </w:rPr>
       </w:pPr>
-      <w:bookmarkStart w:id="15" w:name="_Toc210577093"/>
+      <w:bookmarkStart w:id="15" w:name="_Toc212576928"/>
       <w:r>
         <w:rPr>
           <w:b/>
@@ -7750,7 +8576,7 @@
           <w:color w:val="auto"/>
         </w:rPr>
       </w:pPr>
-      <w:bookmarkStart w:id="16" w:name="_Toc210577094"/>
+      <w:bookmarkStart w:id="16" w:name="_Toc212576929"/>
       <w:r>
         <w:rPr>
           <w:b/>
@@ -8153,7 +8979,7 @@
           <w:color w:val="auto"/>
         </w:rPr>
       </w:pPr>
-      <w:bookmarkStart w:id="17" w:name="_Toc210577095"/>
+      <w:bookmarkStart w:id="17" w:name="_Toc212576930"/>
       <w:r>
         <w:rPr>
           <w:b/>
@@ -8191,11 +9017,13 @@
       <w:bookmarkStart w:id="20" w:name="_Toc209978285"/>
       <w:bookmarkStart w:id="21" w:name="_Toc210576745"/>
       <w:bookmarkStart w:id="22" w:name="_Toc210577096"/>
+      <w:bookmarkStart w:id="23" w:name="_Toc212576931"/>
       <w:bookmarkEnd w:id="18"/>
       <w:bookmarkEnd w:id="19"/>
       <w:bookmarkEnd w:id="20"/>
       <w:bookmarkEnd w:id="21"/>
       <w:bookmarkEnd w:id="22"/>
+      <w:bookmarkEnd w:id="23"/>
     </w:p>
     <w:p>
       <w:pPr>
@@ -8210,7 +9038,7 @@
           <w:color w:val="auto"/>
         </w:rPr>
       </w:pPr>
-      <w:bookmarkStart w:id="23" w:name="_Toc210577097"/>
+      <w:bookmarkStart w:id="24" w:name="_Toc212576932"/>
       <w:r>
         <w:rPr>
           <w:b/>
@@ -8219,7 +9047,7 @@
         </w:rPr>
         <w:t>Introduzione alla soluzione</w:t>
       </w:r>
-      <w:bookmarkEnd w:id="23"/>
+      <w:bookmarkEnd w:id="24"/>
     </w:p>
     <w:p>
       <w:r>
@@ -8393,7 +9221,7 @@
           <w:color w:val="auto"/>
         </w:rPr>
       </w:pPr>
-      <w:bookmarkStart w:id="24" w:name="_Toc210577098"/>
+      <w:bookmarkStart w:id="25" w:name="_Toc212576933"/>
       <w:r>
         <w:rPr>
           <w:b/>
@@ -8402,7 +9230,7 @@
         </w:rPr>
         <w:t>Certificati digitali</w:t>
       </w:r>
-      <w:bookmarkEnd w:id="24"/>
+      <w:bookmarkEnd w:id="25"/>
     </w:p>
     <w:p>
       <w:r>
@@ -8523,7 +9351,7 @@
           <w:color w:val="auto"/>
         </w:rPr>
       </w:pPr>
-      <w:bookmarkStart w:id="25" w:name="_Toc210577099"/>
+      <w:bookmarkStart w:id="26" w:name="_Toc212576934"/>
       <w:r>
         <w:rPr>
           <w:b/>
@@ -8532,7 +9360,7 @@
         </w:rPr>
         <w:t>Emissione certificato</w:t>
       </w:r>
-      <w:bookmarkEnd w:id="25"/>
+      <w:bookmarkEnd w:id="26"/>
     </w:p>
     <w:p>
       <w:r>
@@ -8588,7 +9416,7 @@
           <w:color w:val="auto"/>
         </w:rPr>
       </w:pPr>
-      <w:bookmarkStart w:id="26" w:name="_Toc210577100"/>
+      <w:bookmarkStart w:id="27" w:name="_Toc212576935"/>
       <w:r>
         <w:rPr>
           <w:b/>
@@ -8597,7 +9425,7 @@
         </w:rPr>
         <w:t>Revoca certificato</w:t>
       </w:r>
-      <w:bookmarkEnd w:id="26"/>
+      <w:bookmarkEnd w:id="27"/>
     </w:p>
     <w:p>
       <w:r>
@@ -8675,7 +9503,7 @@
           <w:color w:val="auto"/>
         </w:rPr>
       </w:pPr>
-      <w:bookmarkStart w:id="27" w:name="_Toc210577101"/>
+      <w:bookmarkStart w:id="28" w:name="_Toc212576936"/>
       <w:r>
         <w:rPr>
           <w:b/>
@@ -8685,7 +9513,7 @@
         <w:lastRenderedPageBreak/>
         <w:t>Validazione certificato</w:t>
       </w:r>
-      <w:bookmarkEnd w:id="27"/>
+      <w:bookmarkEnd w:id="28"/>
     </w:p>
     <w:p>
       <w:r>
@@ -8771,7 +9599,7 @@
           <w:color w:val="auto"/>
         </w:rPr>
       </w:pPr>
-      <w:bookmarkStart w:id="28" w:name="_Toc210577102"/>
+      <w:bookmarkStart w:id="29" w:name="_Toc212576937"/>
       <w:r>
         <w:rPr>
           <w:b/>
@@ -8780,7 +9608,7 @@
         </w:rPr>
         <w:t>Sistema di gestione dei referti</w:t>
       </w:r>
-      <w:bookmarkEnd w:id="28"/>
+      <w:bookmarkEnd w:id="29"/>
     </w:p>
     <w:p>
       <w:r>
@@ -8960,7 +9788,7 @@
           <w:color w:val="auto"/>
         </w:rPr>
       </w:pPr>
-      <w:bookmarkStart w:id="29" w:name="_Toc210577103"/>
+      <w:bookmarkStart w:id="30" w:name="_Toc212576938"/>
       <w:r>
         <w:rPr>
           <w:b/>
@@ -8969,7 +9797,7 @@
         </w:rPr>
         <w:t>Identificativo e impronta del referto</w:t>
       </w:r>
-      <w:bookmarkEnd w:id="29"/>
+      <w:bookmarkEnd w:id="30"/>
     </w:p>
     <w:p>
       <w:r>
@@ -9259,7 +10087,7 @@
           <w:color w:val="auto"/>
         </w:rPr>
       </w:pPr>
-      <w:bookmarkStart w:id="30" w:name="_Toc210577104"/>
+      <w:bookmarkStart w:id="31" w:name="_Toc212576939"/>
       <w:r>
         <w:rPr>
           <w:b/>
@@ -9268,7 +10096,7 @@
         </w:rPr>
         <w:t>Formato (referto off-chain)</w:t>
       </w:r>
-      <w:bookmarkEnd w:id="30"/>
+      <w:bookmarkEnd w:id="31"/>
     </w:p>
     <w:p>
       <w:r>
@@ -9512,7 +10340,7 @@
           <w:color w:val="auto"/>
         </w:rPr>
       </w:pPr>
-      <w:bookmarkStart w:id="31" w:name="_Toc210577105"/>
+      <w:bookmarkStart w:id="32" w:name="_Toc212576940"/>
       <w:r>
         <w:rPr>
           <w:b/>
@@ -9539,7 +10367,7 @@
         </w:rPr>
         <w:t xml:space="preserve"> e transazioni</w:t>
       </w:r>
-      <w:bookmarkEnd w:id="31"/>
+      <w:bookmarkEnd w:id="32"/>
     </w:p>
     <w:p>
       <w:r>
@@ -9893,7 +10721,7 @@
           <w:color w:val="auto"/>
         </w:rPr>
       </w:pPr>
-      <w:bookmarkStart w:id="32" w:name="_Toc210577106"/>
+      <w:bookmarkStart w:id="33" w:name="_Toc212576941"/>
       <w:r>
         <w:rPr>
           <w:b/>
@@ -9902,7 +10730,7 @@
         </w:rPr>
         <w:t>Revoca (stato del referto)</w:t>
       </w:r>
-      <w:bookmarkEnd w:id="32"/>
+      <w:bookmarkEnd w:id="33"/>
     </w:p>
     <w:p>
       <w:r>
@@ -9968,7 +10796,7 @@
           <w:color w:val="auto"/>
         </w:rPr>
       </w:pPr>
-      <w:bookmarkStart w:id="33" w:name="_Toc210577107"/>
+      <w:bookmarkStart w:id="34" w:name="_Toc212576942"/>
       <w:r>
         <w:rPr>
           <w:b/>
@@ -9986,7 +10814,7 @@
         </w:rPr>
         <w:t>ledger</w:t>
       </w:r>
-      <w:bookmarkEnd w:id="33"/>
+      <w:bookmarkEnd w:id="34"/>
       <w:proofErr w:type="spellEnd"/>
     </w:p>
     <w:p>
@@ -10114,7 +10942,7 @@
           <w:color w:val="auto"/>
         </w:rPr>
       </w:pPr>
-      <w:bookmarkStart w:id="34" w:name="_Toc210577108"/>
+      <w:bookmarkStart w:id="35" w:name="_Toc212576943"/>
       <w:r>
         <w:rPr>
           <w:b/>
@@ -10123,7 +10951,7 @@
         </w:rPr>
         <w:t>Paziente ed uso dei referti</w:t>
       </w:r>
-      <w:bookmarkEnd w:id="34"/>
+      <w:bookmarkEnd w:id="35"/>
     </w:p>
     <w:p>
       <w:r>
@@ -10183,7 +11011,7 @@
           <w:color w:val="auto"/>
         </w:rPr>
       </w:pPr>
-      <w:bookmarkStart w:id="35" w:name="_Toc210577109"/>
+      <w:bookmarkStart w:id="36" w:name="_Toc212576944"/>
       <w:r>
         <w:rPr>
           <w:b/>
@@ -10192,7 +11020,7 @@
         </w:rPr>
         <w:t>Autenticazione del paziente</w:t>
       </w:r>
-      <w:bookmarkEnd w:id="35"/>
+      <w:bookmarkEnd w:id="36"/>
     </w:p>
     <w:p>
       <w:r>
@@ -10317,7 +11145,7 @@
           <w:color w:val="auto"/>
         </w:rPr>
       </w:pPr>
-      <w:bookmarkStart w:id="36" w:name="_Toc210577110"/>
+      <w:bookmarkStart w:id="37" w:name="_Toc212576945"/>
       <w:r>
         <w:rPr>
           <w:b/>
@@ -10327,7 +11155,7 @@
         <w:lastRenderedPageBreak/>
         <w:t>Ricezione del referto</w:t>
       </w:r>
-      <w:bookmarkEnd w:id="36"/>
+      <w:bookmarkEnd w:id="37"/>
     </w:p>
     <w:p>
       <w:r>
@@ -10549,7 +11377,7 @@
           <w:color w:val="auto"/>
         </w:rPr>
       </w:pPr>
-      <w:bookmarkStart w:id="37" w:name="_Toc210577111"/>
+      <w:bookmarkStart w:id="38" w:name="_Toc212576946"/>
       <w:r>
         <w:rPr>
           <w:b/>
@@ -10574,7 +11402,7 @@
         </w:rPr>
         <w:t>)</w:t>
       </w:r>
-      <w:bookmarkEnd w:id="37"/>
+      <w:bookmarkEnd w:id="38"/>
     </w:p>
     <w:p>
       <w:r>
@@ -10692,7 +11520,7 @@
           <w:color w:val="auto"/>
         </w:rPr>
       </w:pPr>
-      <w:bookmarkStart w:id="38" w:name="_Toc210577112"/>
+      <w:bookmarkStart w:id="39" w:name="_Toc212576947"/>
       <w:r>
         <w:rPr>
           <w:b/>
@@ -10701,7 +11529,7 @@
         </w:rPr>
         <w:t>Consultazione del referto (HOSP/DOC)</w:t>
       </w:r>
-      <w:bookmarkEnd w:id="38"/>
+      <w:bookmarkEnd w:id="39"/>
     </w:p>
     <w:p>
       <w:r>
@@ -10887,7 +11715,7 @@
           <w:color w:val="auto"/>
         </w:rPr>
       </w:pPr>
-      <w:bookmarkStart w:id="39" w:name="_Toc210577113"/>
+      <w:bookmarkStart w:id="40" w:name="_Toc212576948"/>
       <w:r>
         <w:rPr>
           <w:b/>
@@ -10896,7 +11724,7 @@
         </w:rPr>
         <w:t>Aggiornamento del referto</w:t>
       </w:r>
-      <w:bookmarkEnd w:id="39"/>
+      <w:bookmarkEnd w:id="40"/>
     </w:p>
     <w:p>
       <w:r>
@@ -11032,7 +11860,7 @@
           <w:color w:val="auto"/>
         </w:rPr>
       </w:pPr>
-      <w:bookmarkStart w:id="40" w:name="_Toc210577114"/>
+      <w:bookmarkStart w:id="41" w:name="_Toc212576949"/>
       <w:r>
         <w:rPr>
           <w:b/>
@@ -11041,7 +11869,7 @@
         </w:rPr>
         <w:t>Revoca del referto</w:t>
       </w:r>
-      <w:bookmarkEnd w:id="40"/>
+      <w:bookmarkEnd w:id="41"/>
     </w:p>
     <w:p>
       <w:r>
@@ -11130,7 +11958,7 @@
           <w:color w:val="auto"/>
         </w:rPr>
       </w:pPr>
-      <w:bookmarkStart w:id="41" w:name="_Toc210577115"/>
+      <w:bookmarkStart w:id="42" w:name="_Toc212576950"/>
       <w:r>
         <w:rPr>
           <w:b/>
@@ -11139,7 +11967,7 @@
         </w:rPr>
         <w:t>Formato dei messaggi</w:t>
       </w:r>
-      <w:bookmarkEnd w:id="41"/>
+      <w:bookmarkEnd w:id="42"/>
     </w:p>
     <w:p>
       <w:pPr>
@@ -11703,7 +12531,7 @@
           <w:color w:val="auto"/>
         </w:rPr>
       </w:pPr>
-      <w:bookmarkStart w:id="42" w:name="_Toc210577116"/>
+      <w:bookmarkStart w:id="43" w:name="_Toc212576951"/>
       <w:r>
         <w:rPr>
           <w:b/>
@@ -11712,7 +12540,7 @@
         </w:rPr>
         <w:t>Operazioni crittografiche</w:t>
       </w:r>
-      <w:bookmarkEnd w:id="42"/>
+      <w:bookmarkEnd w:id="43"/>
     </w:p>
     <w:p>
       <w:pPr>
@@ -11885,7 +12713,7 @@
           <w:color w:val="auto"/>
         </w:rPr>
       </w:pPr>
-      <w:bookmarkStart w:id="43" w:name="_Toc210577117"/>
+      <w:bookmarkStart w:id="44" w:name="_Toc212576952"/>
       <w:r>
         <w:rPr>
           <w:b/>
@@ -11894,7 +12722,7 @@
         </w:rPr>
         <w:t>Flusso di comunicazione tra le parti</w:t>
       </w:r>
-      <w:bookmarkEnd w:id="43"/>
+      <w:bookmarkEnd w:id="44"/>
     </w:p>
     <w:p>
       <w:pPr>
@@ -12188,7 +13016,7 @@
           <w:color w:val="auto"/>
         </w:rPr>
       </w:pPr>
-      <w:bookmarkStart w:id="44" w:name="_Toc210577118"/>
+      <w:bookmarkStart w:id="45" w:name="_Toc212576953"/>
       <w:r>
         <w:rPr>
           <w:b/>
@@ -12205,7 +13033,7 @@
         </w:rPr>
         <w:t>(consenso applicativo)</w:t>
       </w:r>
-      <w:bookmarkEnd w:id="44"/>
+      <w:bookmarkEnd w:id="45"/>
     </w:p>
     <w:p>
       <w:r>
@@ -12306,7 +13134,7 @@
           <w:color w:val="auto"/>
         </w:rPr>
       </w:pPr>
-      <w:bookmarkStart w:id="45" w:name="_Toc210577119"/>
+      <w:bookmarkStart w:id="46" w:name="_Toc212576954"/>
       <w:r>
         <w:rPr>
           <w:b/>
@@ -12315,7 +13143,7 @@
         </w:rPr>
         <w:t>Meccanismo di revoca e aggiornamento</w:t>
       </w:r>
-      <w:bookmarkEnd w:id="45"/>
+      <w:bookmarkEnd w:id="46"/>
     </w:p>
     <w:p>
       <w:pPr>
@@ -12517,7 +13345,7 @@
           <w:color w:val="auto"/>
         </w:rPr>
       </w:pPr>
-      <w:bookmarkStart w:id="46" w:name="_Toc210577120"/>
+      <w:bookmarkStart w:id="47" w:name="_Toc212576955"/>
       <w:r>
         <w:rPr>
           <w:b/>
@@ -12551,7 +13379,7 @@
         </w:rPr>
         <w:t>Analisi della sicurezza</w:t>
       </w:r>
-      <w:bookmarkEnd w:id="46"/>
+      <w:bookmarkEnd w:id="47"/>
     </w:p>
     <w:p>
       <w:pPr>
@@ -12574,8 +13402,10 @@
           <w:szCs w:val="32"/>
         </w:rPr>
       </w:pPr>
-      <w:bookmarkStart w:id="47" w:name="_Toc210577121"/>
-      <w:bookmarkEnd w:id="47"/>
+      <w:bookmarkStart w:id="48" w:name="_Toc210577121"/>
+      <w:bookmarkStart w:id="49" w:name="_Toc212576956"/>
+      <w:bookmarkEnd w:id="48"/>
+      <w:bookmarkEnd w:id="49"/>
     </w:p>
     <w:p>
       <w:pPr>
@@ -12590,7 +13420,7 @@
           <w:color w:val="auto"/>
         </w:rPr>
       </w:pPr>
-      <w:bookmarkStart w:id="48" w:name="_Toc210577122"/>
+      <w:bookmarkStart w:id="50" w:name="_Toc212576957"/>
       <w:r>
         <w:rPr>
           <w:b/>
@@ -12599,7 +13429,7 @@
         </w:rPr>
         <w:t>Introduzione alla sicurezza</w:t>
       </w:r>
-      <w:bookmarkEnd w:id="48"/>
+      <w:bookmarkEnd w:id="50"/>
     </w:p>
     <w:p>
       <w:r>
@@ -12700,7 +13530,7 @@
           <w:color w:val="auto"/>
         </w:rPr>
       </w:pPr>
-      <w:bookmarkStart w:id="49" w:name="_Toc210577123"/>
+      <w:bookmarkStart w:id="51" w:name="_Toc212576958"/>
       <w:r>
         <w:rPr>
           <w:b/>
@@ -12709,7 +13539,7 @@
         </w:rPr>
         <w:t>Meccanismi di sicurezza</w:t>
       </w:r>
-      <w:bookmarkEnd w:id="49"/>
+      <w:bookmarkEnd w:id="51"/>
     </w:p>
     <w:p>
       <w:pPr>
@@ -12724,7 +13554,7 @@
           <w:color w:val="auto"/>
         </w:rPr>
       </w:pPr>
-      <w:bookmarkStart w:id="50" w:name="_Toc210577124"/>
+      <w:bookmarkStart w:id="52" w:name="_Toc212576959"/>
       <w:r>
         <w:rPr>
           <w:b/>
@@ -12733,7 +13563,7 @@
         </w:rPr>
         <w:t>Funzione di hash</w:t>
       </w:r>
-      <w:bookmarkEnd w:id="50"/>
+      <w:bookmarkEnd w:id="52"/>
     </w:p>
     <w:p>
       <w:r>
@@ -12950,7 +13780,7 @@
           <w:color w:val="auto"/>
         </w:rPr>
       </w:pPr>
-      <w:bookmarkStart w:id="51" w:name="_Toc210577125"/>
+      <w:bookmarkStart w:id="53" w:name="_Toc212576960"/>
       <w:r>
         <w:rPr>
           <w:b/>
@@ -12959,7 +13789,7 @@
         </w:rPr>
         <w:t>Crittografia asimmetrica e ibrida</w:t>
       </w:r>
-      <w:bookmarkEnd w:id="51"/>
+      <w:bookmarkEnd w:id="53"/>
     </w:p>
     <w:p>
       <w:r>
@@ -13252,7 +14082,7 @@
           <w:color w:val="auto"/>
         </w:rPr>
       </w:pPr>
-      <w:bookmarkStart w:id="52" w:name="_Toc210577126"/>
+      <w:bookmarkStart w:id="54" w:name="_Toc212576961"/>
       <w:r>
         <w:rPr>
           <w:b/>
@@ -13270,7 +14100,7 @@
         </w:rPr>
         <w:t>permissioned</w:t>
       </w:r>
-      <w:bookmarkEnd w:id="52"/>
+      <w:bookmarkEnd w:id="54"/>
       <w:proofErr w:type="spellEnd"/>
     </w:p>
     <w:p>
@@ -13562,7 +14392,7 @@
           <w:color w:val="auto"/>
         </w:rPr>
       </w:pPr>
-      <w:bookmarkStart w:id="53" w:name="_Toc210577127"/>
+      <w:bookmarkStart w:id="55" w:name="_Toc212576962"/>
       <w:r>
         <w:rPr>
           <w:b/>
@@ -13572,7 +14402,7 @@
         <w:lastRenderedPageBreak/>
         <w:t>Modelli di attacco</w:t>
       </w:r>
-      <w:bookmarkEnd w:id="53"/>
+      <w:bookmarkEnd w:id="55"/>
     </w:p>
     <w:p>
       <w:pPr>
@@ -13587,7 +14417,7 @@
           <w:color w:val="auto"/>
         </w:rPr>
       </w:pPr>
-      <w:bookmarkStart w:id="54" w:name="_Toc210577128"/>
+      <w:bookmarkStart w:id="56" w:name="_Toc212576963"/>
       <w:r>
         <w:rPr>
           <w:b/>
@@ -13596,7 +14426,7 @@
         </w:rPr>
         <w:t>Violazione dell’Autorità Sanitaria (AUTH/CA)</w:t>
       </w:r>
-      <w:bookmarkEnd w:id="54"/>
+      <w:bookmarkEnd w:id="56"/>
     </w:p>
     <w:p>
       <w:r>
@@ -13666,7 +14496,7 @@
           <w:color w:val="auto"/>
         </w:rPr>
       </w:pPr>
-      <w:bookmarkStart w:id="55" w:name="_Toc210577129"/>
+      <w:bookmarkStart w:id="57" w:name="_Toc212576964"/>
       <w:r>
         <w:rPr>
           <w:b/>
@@ -13675,7 +14505,7 @@
         </w:rPr>
         <w:t>Violazione del Laboratorio Diagnostico (LAB)</w:t>
       </w:r>
-      <w:bookmarkEnd w:id="55"/>
+      <w:bookmarkEnd w:id="57"/>
     </w:p>
     <w:p>
       <w:r>
@@ -13745,7 +14575,7 @@
           <w:color w:val="auto"/>
         </w:rPr>
       </w:pPr>
-      <w:bookmarkStart w:id="56" w:name="_Toc210577130"/>
+      <w:bookmarkStart w:id="58" w:name="_Toc212576965"/>
       <w:r>
         <w:rPr>
           <w:b/>
@@ -13754,7 +14584,7 @@
         </w:rPr>
         <w:t>Accesso improprio ai dati del paziente</w:t>
       </w:r>
-      <w:bookmarkEnd w:id="56"/>
+      <w:bookmarkEnd w:id="58"/>
     </w:p>
     <w:p>
       <w:r>
@@ -13824,7 +14654,7 @@
           <w:color w:val="auto"/>
         </w:rPr>
       </w:pPr>
-      <w:bookmarkStart w:id="57" w:name="_Toc210577131"/>
+      <w:bookmarkStart w:id="59" w:name="_Toc212576966"/>
       <w:r>
         <w:rPr>
           <w:b/>
@@ -13833,7 +14663,7 @@
         </w:rPr>
         <w:t>Paziente malevolo</w:t>
       </w:r>
-      <w:bookmarkEnd w:id="57"/>
+      <w:bookmarkEnd w:id="59"/>
     </w:p>
     <w:p>
       <w:r>
@@ -13900,7 +14730,7 @@
           <w:color w:val="auto"/>
         </w:rPr>
       </w:pPr>
-      <w:bookmarkStart w:id="58" w:name="_Toc210577132"/>
+      <w:bookmarkStart w:id="60" w:name="_Toc212576967"/>
       <w:r>
         <w:rPr>
           <w:b/>
@@ -13909,7 +14739,7 @@
         </w:rPr>
         <w:t>Insider Curioso (HOSP/DOC)</w:t>
       </w:r>
-      <w:bookmarkEnd w:id="58"/>
+      <w:bookmarkEnd w:id="60"/>
     </w:p>
     <w:p>
       <w:r>
@@ -14003,7 +14833,7 @@
         </w:rPr>
         <w:t xml:space="preserve"> </w:t>
       </w:r>
-      <w:bookmarkStart w:id="59" w:name="_Toc210577133"/>
+      <w:bookmarkStart w:id="61" w:name="_Toc212576968"/>
       <w:r>
         <w:rPr>
           <w:b/>
@@ -14012,7 +14842,7 @@
         </w:rPr>
         <w:t>Attaccante Persistente sui Metadati</w:t>
       </w:r>
-      <w:bookmarkEnd w:id="59"/>
+      <w:bookmarkEnd w:id="61"/>
     </w:p>
     <w:p>
       <w:r>
@@ -14120,7 +14950,7 @@
           <w:color w:val="auto"/>
         </w:rPr>
       </w:pPr>
-      <w:bookmarkStart w:id="60" w:name="_Toc210577134"/>
+      <w:bookmarkStart w:id="62" w:name="_Toc212576969"/>
       <w:r>
         <w:rPr>
           <w:b/>
@@ -14129,7 +14959,7 @@
         </w:rPr>
         <w:t>Disallineamento di Stato</w:t>
       </w:r>
-      <w:bookmarkEnd w:id="60"/>
+      <w:bookmarkEnd w:id="62"/>
     </w:p>
     <w:p>
       <w:r>
@@ -14207,7 +15037,7 @@
           <w:color w:val="auto"/>
         </w:rPr>
       </w:pPr>
-      <w:bookmarkStart w:id="61" w:name="_Toc210577135"/>
+      <w:bookmarkStart w:id="63" w:name="_Toc212576970"/>
       <w:r>
         <w:rPr>
           <w:b/>
@@ -14216,7 +15046,7 @@
         </w:rPr>
         <w:t>Perdita o Compromissione del Dispositivo Utente</w:t>
       </w:r>
-      <w:bookmarkEnd w:id="61"/>
+      <w:bookmarkEnd w:id="63"/>
     </w:p>
     <w:p>
       <w:r>
@@ -14290,7 +15120,7 @@
           <w:color w:val="auto"/>
         </w:rPr>
       </w:pPr>
-      <w:bookmarkStart w:id="62" w:name="_Toc210577136"/>
+      <w:bookmarkStart w:id="64" w:name="_Toc212576971"/>
       <w:r>
         <w:rPr>
           <w:b/>
@@ -14299,7 +15129,7 @@
         </w:rPr>
         <w:t>Verifica delle proprietà di sicurezza</w:t>
       </w:r>
-      <w:bookmarkEnd w:id="62"/>
+      <w:bookmarkEnd w:id="64"/>
     </w:p>
     <w:tbl>
       <w:tblPr>
@@ -14914,7 +15744,7 @@
           <w:color w:val="auto"/>
         </w:rPr>
       </w:pPr>
-      <w:bookmarkStart w:id="63" w:name="_Toc210577137"/>
+      <w:bookmarkStart w:id="65" w:name="_Toc212576972"/>
       <w:r>
         <w:rPr>
           <w:b/>
@@ -14923,7 +15753,7 @@
         </w:rPr>
         <w:t>Analisi di modifiche “ovvie”</w:t>
       </w:r>
-      <w:bookmarkEnd w:id="63"/>
+      <w:bookmarkEnd w:id="65"/>
     </w:p>
     <w:p>
       <w:r>
@@ -15066,6 +15896,2624 @@
         <w:t>Non esistono modifiche “ovvie” che migliorino una proprietà senza indebolirne altre. La soluzione presentata rappresenta un compromesso ottimale tra sicurezza, efficienza e tracciabilità.</w:t>
       </w:r>
     </w:p>
+    <w:p>
+      <w:r>
+        <w:br w:type="page"/>
+      </w:r>
+    </w:p>
+    <w:p>
+      <w:pPr>
+        <w:pStyle w:val="Titolo1"/>
+        <w:rPr>
+          <w:b/>
+          <w:bCs/>
+          <w:color w:val="auto"/>
+        </w:rPr>
+      </w:pPr>
+      <w:bookmarkStart w:id="66" w:name="_Toc212576973"/>
+      <w:r>
+        <w:rPr>
+          <w:b/>
+          <w:bCs/>
+          <w:color w:val="auto"/>
+        </w:rPr>
+        <w:lastRenderedPageBreak/>
+        <w:t>WP 4: Implementazione e Prestazioni</w:t>
+      </w:r>
+      <w:bookmarkEnd w:id="66"/>
+    </w:p>
+    <w:p>
+      <w:r>
+        <w:t>Questo work package descrive l'implementazione del protocollo progettato nel WP2 e analizza le prestazioni ottenute tramite sperimentazione, come richiesto dalle specifiche del progetto.</w:t>
+      </w:r>
+    </w:p>
+    <w:p>
+      <w:r>
+        <w:t>L'obiettivo è dimostrare la fattibilità della soluzione e valutarne l'efficienza in un ambiente simulato, concentrandosi in particolare sulla latenza delle operazioni crittografiche e sull'impatto dimensionale (overhead) sui referti.</w:t>
+      </w:r>
+    </w:p>
+    <w:p>
+      <w:pPr>
+        <w:pStyle w:val="Paragrafoelenco"/>
+        <w:keepNext/>
+        <w:keepLines/>
+        <w:numPr>
+          <w:ilvl w:val="0"/>
+          <w:numId w:val="17"/>
+        </w:numPr>
+        <w:spacing w:before="160" w:after="80"/>
+        <w:contextualSpacing w:val="0"/>
+        <w:outlineLvl w:val="1"/>
+        <w:rPr>
+          <w:rFonts w:asciiTheme="majorHAnsi" w:eastAsiaTheme="majorEastAsia" w:hAnsiTheme="majorHAnsi" w:cstheme="majorBidi"/>
+          <w:b/>
+          <w:bCs/>
+          <w:vanish/>
+          <w:sz w:val="32"/>
+          <w:szCs w:val="32"/>
+        </w:rPr>
+      </w:pPr>
+      <w:bookmarkStart w:id="67" w:name="_Toc212576974"/>
+      <w:bookmarkEnd w:id="67"/>
+    </w:p>
+    <w:p>
+      <w:pPr>
+        <w:pStyle w:val="Titolo2"/>
+        <w:numPr>
+          <w:ilvl w:val="1"/>
+          <w:numId w:val="17"/>
+        </w:numPr>
+        <w:rPr>
+          <w:b/>
+          <w:bCs/>
+          <w:color w:val="auto"/>
+        </w:rPr>
+      </w:pPr>
+      <w:bookmarkStart w:id="68" w:name="_Toc212576975"/>
+      <w:r>
+        <w:rPr>
+          <w:b/>
+          <w:bCs/>
+          <w:color w:val="auto"/>
+        </w:rPr>
+        <w:t>Panoramica dell'Implementazione</w:t>
+      </w:r>
+      <w:bookmarkEnd w:id="68"/>
+    </w:p>
+    <w:p>
+      <w:r>
+        <w:t>La soluzione è stata implementata come un'applicazione web "stand-alone", composta da due parti principali:</w:t>
+      </w:r>
+    </w:p>
+    <w:p>
+      <w:pPr>
+        <w:numPr>
+          <w:ilvl w:val="0"/>
+          <w:numId w:val="42"/>
+        </w:numPr>
+      </w:pPr>
+      <w:proofErr w:type="spellStart"/>
+      <w:r>
+        <w:rPr>
+          <w:b/>
+          <w:bCs/>
+        </w:rPr>
+        <w:t>Backend</w:t>
+      </w:r>
+      <w:proofErr w:type="spellEnd"/>
+      <w:r>
+        <w:rPr>
+          <w:b/>
+          <w:bCs/>
+        </w:rPr>
+        <w:t xml:space="preserve"> (Python/</w:t>
+      </w:r>
+      <w:proofErr w:type="spellStart"/>
+      <w:r>
+        <w:rPr>
+          <w:b/>
+          <w:bCs/>
+        </w:rPr>
+        <w:t>Flask</w:t>
+      </w:r>
+      <w:proofErr w:type="spellEnd"/>
+      <w:r>
+        <w:rPr>
+          <w:b/>
+          <w:bCs/>
+        </w:rPr>
+        <w:t>):</w:t>
+      </w:r>
+      <w:r>
+        <w:t xml:space="preserve"> Un server API (app.py) che espone la logica di business e tutte le primitive crittografiche. Simula gli attori istituzionali (LAB, HOSP, DOC, PAT) e gestisce la persistenza.</w:t>
+      </w:r>
+    </w:p>
+    <w:p>
+      <w:pPr>
+        <w:numPr>
+          <w:ilvl w:val="0"/>
+          <w:numId w:val="42"/>
+        </w:numPr>
+      </w:pPr>
+      <w:proofErr w:type="spellStart"/>
+      <w:r>
+        <w:rPr>
+          <w:b/>
+          <w:bCs/>
+        </w:rPr>
+        <w:t>Frontend</w:t>
+      </w:r>
+      <w:proofErr w:type="spellEnd"/>
+      <w:r>
+        <w:rPr>
+          <w:b/>
+          <w:bCs/>
+        </w:rPr>
+        <w:t xml:space="preserve"> (React):</w:t>
+      </w:r>
+      <w:r>
+        <w:t xml:space="preserve"> Un'applicazione single-page che fornisce un'interfaccia utente (UI) per i diversi attori, consumando le API del </w:t>
+      </w:r>
+      <w:proofErr w:type="spellStart"/>
+      <w:r>
+        <w:t>backend</w:t>
+      </w:r>
+      <w:proofErr w:type="spellEnd"/>
+      <w:r>
+        <w:t>.</w:t>
+      </w:r>
+    </w:p>
+    <w:p>
+      <w:r>
+        <w:t xml:space="preserve">Per aderire ai requisiti di un "ambiente simulato", componenti complessi come la Public Key </w:t>
+      </w:r>
+      <w:proofErr w:type="spellStart"/>
+      <w:r>
+        <w:t>Infrastructure</w:t>
+      </w:r>
+      <w:proofErr w:type="spellEnd"/>
+      <w:r>
+        <w:t xml:space="preserve"> (PKI) e il </w:t>
+      </w:r>
+      <w:proofErr w:type="spellStart"/>
+      <w:r>
+        <w:t>ledger</w:t>
+      </w:r>
+      <w:proofErr w:type="spellEnd"/>
+      <w:r>
+        <w:t xml:space="preserve"> </w:t>
+      </w:r>
+      <w:proofErr w:type="spellStart"/>
+      <w:r>
+        <w:t>permissioned</w:t>
+      </w:r>
+      <w:proofErr w:type="spellEnd"/>
+      <w:r>
+        <w:t xml:space="preserve"> sono stati simulati con astrazioni leggere:</w:t>
+      </w:r>
+    </w:p>
+    <w:p>
+      <w:pPr>
+        <w:numPr>
+          <w:ilvl w:val="0"/>
+          <w:numId w:val="43"/>
+        </w:numPr>
+      </w:pPr>
+      <w:r>
+        <w:rPr>
+          <w:b/>
+          <w:bCs/>
+        </w:rPr>
+        <w:t>Ledger (Simulato):</w:t>
+      </w:r>
+      <w:r>
+        <w:t xml:space="preserve"> Implementato tramite il modulo ledger.py, che gestisce un file </w:t>
+      </w:r>
+      <w:proofErr w:type="spellStart"/>
+      <w:r>
+        <w:rPr>
+          <w:i/>
+          <w:iCs/>
+        </w:rPr>
+        <w:t>append-only</w:t>
+      </w:r>
+      <w:proofErr w:type="spellEnd"/>
+      <w:r>
+        <w:t xml:space="preserve"> (</w:t>
+      </w:r>
+      <w:proofErr w:type="spellStart"/>
+      <w:proofErr w:type="gramStart"/>
+      <w:r>
+        <w:t>ledger.jsonl</w:t>
+      </w:r>
+      <w:proofErr w:type="spellEnd"/>
+      <w:proofErr w:type="gramEnd"/>
+      <w:r>
+        <w:t>). Questo file agisce come un registro immutabile per gli eventi di pubblicazione (PUBLISH_REPORT), revoca (REVOKE_REPORT) e aggiornamento (UPDATE_REPORT), rispecchiando la funzionalità on-chain descritta in WP2.</w:t>
+      </w:r>
+    </w:p>
+    <w:p>
+      <w:pPr>
+        <w:numPr>
+          <w:ilvl w:val="0"/>
+          <w:numId w:val="43"/>
+        </w:numPr>
+      </w:pPr>
+      <w:r>
+        <w:rPr>
+          <w:b/>
+          <w:bCs/>
+        </w:rPr>
+        <w:t>Autorità Sanitaria (CA Simulata):</w:t>
+      </w:r>
+      <w:r>
+        <w:t xml:space="preserve"> Implementata tramite ca.py, che gestisce un semplice database JSON (</w:t>
+      </w:r>
+      <w:proofErr w:type="spellStart"/>
+      <w:r>
+        <w:t>ca_db.json</w:t>
+      </w:r>
+      <w:proofErr w:type="spellEnd"/>
+      <w:r>
+        <w:t>) per l'emissione (</w:t>
+      </w:r>
+      <w:proofErr w:type="spellStart"/>
+      <w:r>
+        <w:t>enroll</w:t>
+      </w:r>
+      <w:proofErr w:type="spellEnd"/>
+      <w:r>
+        <w:t>) e la revoca (</w:t>
+      </w:r>
+      <w:proofErr w:type="spellStart"/>
+      <w:r>
+        <w:t>revoke</w:t>
+      </w:r>
+      <w:proofErr w:type="spellEnd"/>
+      <w:r>
+        <w:t>) dei certificati (simulati come coppie ID-chiave pubblica).</w:t>
+      </w:r>
+    </w:p>
+    <w:p>
+      <w:pPr>
+        <w:numPr>
+          <w:ilvl w:val="0"/>
+          <w:numId w:val="43"/>
+        </w:numPr>
+      </w:pPr>
+      <w:r>
+        <w:rPr>
+          <w:b/>
+          <w:bCs/>
+        </w:rPr>
+        <w:t>Storage Off-chain:</w:t>
+      </w:r>
+      <w:r>
+        <w:t xml:space="preserve"> Simulato tramite un file JSON (</w:t>
+      </w:r>
+      <w:proofErr w:type="spellStart"/>
+      <w:proofErr w:type="gramStart"/>
+      <w:r>
+        <w:t>store.json</w:t>
+      </w:r>
+      <w:proofErr w:type="spellEnd"/>
+      <w:proofErr w:type="gramEnd"/>
+      <w:r>
+        <w:t>) gestito da app.py, che memorizza gli "</w:t>
+      </w:r>
+      <w:proofErr w:type="spellStart"/>
+      <w:r>
+        <w:t>envelope</w:t>
+      </w:r>
+      <w:proofErr w:type="spellEnd"/>
+      <w:r>
+        <w:t>" crittografici (i referti cifrati).</w:t>
+      </w:r>
+    </w:p>
+    <w:p/>
+    <w:p>
+      <w:pPr>
+        <w:pStyle w:val="Titolo2"/>
+        <w:numPr>
+          <w:ilvl w:val="1"/>
+          <w:numId w:val="17"/>
+        </w:numPr>
+        <w:rPr>
+          <w:b/>
+          <w:bCs/>
+          <w:color w:val="auto"/>
+        </w:rPr>
+      </w:pPr>
+      <w:bookmarkStart w:id="69" w:name="_Toc212576976"/>
+      <w:r>
+        <w:rPr>
+          <w:b/>
+          <w:bCs/>
+          <w:color w:val="auto"/>
+        </w:rPr>
+        <w:t xml:space="preserve">Architettura e Moduli Crittografici del </w:t>
+      </w:r>
+      <w:proofErr w:type="spellStart"/>
+      <w:r>
+        <w:rPr>
+          <w:b/>
+          <w:bCs/>
+          <w:color w:val="auto"/>
+        </w:rPr>
+        <w:t>Backend</w:t>
+      </w:r>
+      <w:bookmarkEnd w:id="69"/>
+      <w:proofErr w:type="spellEnd"/>
+    </w:p>
+    <w:p>
+      <w:r>
+        <w:t xml:space="preserve">Il cuore dell'implementazione risiede nel </w:t>
+      </w:r>
+      <w:proofErr w:type="spellStart"/>
+      <w:r>
+        <w:t>backend</w:t>
+      </w:r>
+      <w:proofErr w:type="spellEnd"/>
+      <w:r>
+        <w:t>, con una netta separazione tra la logica API (</w:t>
+      </w:r>
+      <w:proofErr w:type="spellStart"/>
+      <w:r>
+        <w:t>Flask</w:t>
+      </w:r>
+      <w:proofErr w:type="spellEnd"/>
+      <w:r>
+        <w:t xml:space="preserve">) e le primitive crittografiche. La logica crittografica è isolata nella directory </w:t>
+      </w:r>
+      <w:proofErr w:type="spellStart"/>
+      <w:r>
+        <w:t>apscrypto</w:t>
+      </w:r>
+      <w:proofErr w:type="spellEnd"/>
+      <w:r>
+        <w:t>/, garantendo modularità e aderenza al design.</w:t>
+      </w:r>
+    </w:p>
+    <w:p>
+      <w:pPr>
+        <w:pStyle w:val="Titolo3"/>
+        <w:numPr>
+          <w:ilvl w:val="2"/>
+          <w:numId w:val="17"/>
+        </w:numPr>
+        <w:rPr>
+          <w:b/>
+          <w:bCs/>
+          <w:color w:val="auto"/>
+        </w:rPr>
+      </w:pPr>
+      <w:bookmarkStart w:id="70" w:name="_Toc212576977"/>
+      <w:r>
+        <w:rPr>
+          <w:b/>
+          <w:bCs/>
+          <w:color w:val="auto"/>
+        </w:rPr>
+        <w:t xml:space="preserve">Il Modulo </w:t>
+      </w:r>
+      <w:proofErr w:type="spellStart"/>
+      <w:r>
+        <w:rPr>
+          <w:b/>
+          <w:bCs/>
+          <w:color w:val="auto"/>
+        </w:rPr>
+        <w:t>apscrypto</w:t>
+      </w:r>
+      <w:bookmarkEnd w:id="70"/>
+      <w:proofErr w:type="spellEnd"/>
+    </w:p>
+    <w:p>
+      <w:r>
+        <w:t>Questa directory astrae tutte le operazioni crittografiche complesse, fornendo un'interfaccia pulita al server API, come definito in WP2.</w:t>
+      </w:r>
+    </w:p>
+    <w:p>
+      <w:pPr>
+        <w:numPr>
+          <w:ilvl w:val="0"/>
+          <w:numId w:val="44"/>
+        </w:numPr>
+      </w:pPr>
+      <w:r>
+        <w:rPr>
+          <w:b/>
+          <w:bCs/>
+        </w:rPr>
+        <w:t>keys.py:</w:t>
+      </w:r>
+      <w:r>
+        <w:t xml:space="preserve"> Gestisce la generazione e la serializzazione delle chiavi.</w:t>
+      </w:r>
+    </w:p>
+    <w:p>
+      <w:pPr>
+        <w:numPr>
+          <w:ilvl w:val="1"/>
+          <w:numId w:val="44"/>
+        </w:numPr>
+      </w:pPr>
+      <w:proofErr w:type="spellStart"/>
+      <w:r>
+        <w:t>gen_rsa_keypair</w:t>
+      </w:r>
+      <w:proofErr w:type="spellEnd"/>
+      <w:r>
+        <w:t xml:space="preserve">: Genera coppie di chiavi </w:t>
+      </w:r>
+      <w:r>
+        <w:rPr>
+          <w:b/>
+          <w:bCs/>
+        </w:rPr>
+        <w:t>RSA (3072 bit)</w:t>
+      </w:r>
+      <w:r>
+        <w:t>.</w:t>
+      </w:r>
+    </w:p>
+    <w:p>
+      <w:pPr>
+        <w:numPr>
+          <w:ilvl w:val="1"/>
+          <w:numId w:val="44"/>
+        </w:numPr>
+      </w:pPr>
+      <w:r>
+        <w:t>load/</w:t>
+      </w:r>
+      <w:proofErr w:type="spellStart"/>
+      <w:r>
+        <w:t>save_private_pem</w:t>
+      </w:r>
+      <w:proofErr w:type="spellEnd"/>
+      <w:r>
+        <w:t xml:space="preserve"> e load/</w:t>
+      </w:r>
+      <w:proofErr w:type="spellStart"/>
+      <w:r>
+        <w:t>save_public_pem</w:t>
+      </w:r>
+      <w:proofErr w:type="spellEnd"/>
+      <w:r>
+        <w:t>: Gestiscono la lettura/scrittura delle chiavi in formato PEM.</w:t>
+      </w:r>
+    </w:p>
+    <w:p>
+      <w:pPr>
+        <w:numPr>
+          <w:ilvl w:val="0"/>
+          <w:numId w:val="44"/>
+        </w:numPr>
+      </w:pPr>
+      <w:r>
+        <w:rPr>
+          <w:b/>
+          <w:bCs/>
+        </w:rPr>
+        <w:lastRenderedPageBreak/>
+        <w:t>digest.py:</w:t>
+      </w:r>
+      <w:r>
+        <w:t xml:space="preserve"> Fornisce la funzione di hash.</w:t>
+      </w:r>
+    </w:p>
+    <w:p>
+      <w:pPr>
+        <w:numPr>
+          <w:ilvl w:val="1"/>
+          <w:numId w:val="44"/>
+        </w:numPr>
+      </w:pPr>
+      <w:r>
+        <w:t xml:space="preserve">sha256_bytes: Calcola l'hash </w:t>
+      </w:r>
+      <w:r>
+        <w:rPr>
+          <w:b/>
+          <w:bCs/>
+        </w:rPr>
+        <w:t>SHA-256</w:t>
+      </w:r>
+      <w:r>
+        <w:t xml:space="preserve"> di un input binario.</w:t>
+      </w:r>
+    </w:p>
+    <w:p>
+      <w:pPr>
+        <w:numPr>
+          <w:ilvl w:val="0"/>
+          <w:numId w:val="44"/>
+        </w:numPr>
+      </w:pPr>
+      <w:r>
+        <w:rPr>
+          <w:b/>
+          <w:bCs/>
+        </w:rPr>
+        <w:t>sign.py:</w:t>
+      </w:r>
+      <w:r>
+        <w:t xml:space="preserve"> Implementa la firma digitale.</w:t>
+      </w:r>
+    </w:p>
+    <w:p>
+      <w:pPr>
+        <w:numPr>
+          <w:ilvl w:val="1"/>
+          <w:numId w:val="44"/>
+        </w:numPr>
+      </w:pPr>
+      <w:proofErr w:type="spellStart"/>
+      <w:r>
+        <w:t>sign_bytes</w:t>
+      </w:r>
+      <w:proofErr w:type="spellEnd"/>
+      <w:r>
+        <w:t xml:space="preserve">: Utilizza la chiave privata di un attore per firmare i dati usando lo schema </w:t>
+      </w:r>
+      <w:r>
+        <w:rPr>
+          <w:b/>
+          <w:bCs/>
+        </w:rPr>
+        <w:t>RSA-PSS</w:t>
+      </w:r>
+      <w:r>
+        <w:t xml:space="preserve"> con SHA-256.</w:t>
+      </w:r>
+    </w:p>
+    <w:p>
+      <w:pPr>
+        <w:numPr>
+          <w:ilvl w:val="1"/>
+          <w:numId w:val="44"/>
+        </w:numPr>
+      </w:pPr>
+      <w:proofErr w:type="spellStart"/>
+      <w:r>
+        <w:t>verify_signature</w:t>
+      </w:r>
+      <w:proofErr w:type="spellEnd"/>
+      <w:r>
+        <w:t>: Verifica la validità di una firma PSS.</w:t>
+      </w:r>
+    </w:p>
+    <w:p>
+      <w:pPr>
+        <w:numPr>
+          <w:ilvl w:val="0"/>
+          <w:numId w:val="44"/>
+        </w:numPr>
+      </w:pPr>
+      <w:r>
+        <w:rPr>
+          <w:b/>
+          <w:bCs/>
+        </w:rPr>
+        <w:t>hybrid.py:</w:t>
+      </w:r>
+      <w:r>
+        <w:t xml:space="preserve"> Implementa lo schema di </w:t>
+      </w:r>
+      <w:r>
+        <w:rPr>
+          <w:b/>
+          <w:bCs/>
+        </w:rPr>
+        <w:t>cifratura ibrida</w:t>
+      </w:r>
+      <w:r>
+        <w:t>.</w:t>
+      </w:r>
+    </w:p>
+    <w:p>
+      <w:pPr>
+        <w:numPr>
+          <w:ilvl w:val="1"/>
+          <w:numId w:val="44"/>
+        </w:numPr>
+      </w:pPr>
+      <w:proofErr w:type="spellStart"/>
+      <w:r>
+        <w:t>encrypt_for_recipients</w:t>
+      </w:r>
+      <w:proofErr w:type="spellEnd"/>
+      <w:r>
+        <w:t>: Orchestra la cifratura del referto.</w:t>
+      </w:r>
+    </w:p>
+    <w:p>
+      <w:pPr>
+        <w:numPr>
+          <w:ilvl w:val="2"/>
+          <w:numId w:val="44"/>
+        </w:numPr>
+      </w:pPr>
+      <w:r>
+        <w:t>Genera una chiave di sessione simmetrica (</w:t>
+      </w:r>
+      <w:r>
+        <w:rPr>
+          <w:b/>
+          <w:bCs/>
+        </w:rPr>
+        <w:t>AES-256-GCM</w:t>
+      </w:r>
+      <w:r>
+        <w:t>).</w:t>
+      </w:r>
+    </w:p>
+    <w:p>
+      <w:pPr>
+        <w:numPr>
+          <w:ilvl w:val="2"/>
+          <w:numId w:val="44"/>
+        </w:numPr>
+      </w:pPr>
+      <w:r>
+        <w:t>Cifra il referto (</w:t>
+      </w:r>
+      <w:proofErr w:type="spellStart"/>
+      <w:r>
+        <w:t>plaintext</w:t>
+      </w:r>
+      <w:proofErr w:type="spellEnd"/>
+      <w:r>
+        <w:t>) con AES-GCM, utilizzando i metadati (</w:t>
+      </w:r>
+      <w:proofErr w:type="spellStart"/>
+      <w:r>
+        <w:t>aad</w:t>
+      </w:r>
+      <w:proofErr w:type="spellEnd"/>
+      <w:r>
+        <w:t>) come "Associated Data".</w:t>
+      </w:r>
+    </w:p>
+    <w:p>
+      <w:pPr>
+        <w:numPr>
+          <w:ilvl w:val="2"/>
+          <w:numId w:val="44"/>
+        </w:numPr>
+      </w:pPr>
+      <w:r>
+        <w:t xml:space="preserve">Per ogni destinatario, incapsula la chiave AES cifrandola con la sua chiave pubblica RSA, usando lo schema </w:t>
+      </w:r>
+      <w:r>
+        <w:rPr>
+          <w:b/>
+          <w:bCs/>
+        </w:rPr>
+        <w:t>RSA-OAEP</w:t>
+      </w:r>
+      <w:r>
+        <w:t>.</w:t>
+      </w:r>
+    </w:p>
+    <w:p>
+      <w:pPr>
+        <w:numPr>
+          <w:ilvl w:val="2"/>
+          <w:numId w:val="44"/>
+        </w:numPr>
+      </w:pPr>
+      <w:r>
+        <w:t>Restituisce l'</w:t>
+      </w:r>
+      <w:proofErr w:type="spellStart"/>
+      <w:r>
+        <w:t>envelope</w:t>
+      </w:r>
+      <w:proofErr w:type="spellEnd"/>
+      <w:r>
+        <w:t xml:space="preserve"> (JSON) contenente </w:t>
+      </w:r>
+      <w:proofErr w:type="spellStart"/>
+      <w:r>
+        <w:t>aad</w:t>
+      </w:r>
+      <w:proofErr w:type="spellEnd"/>
+      <w:r>
+        <w:t xml:space="preserve">, </w:t>
+      </w:r>
+      <w:proofErr w:type="spellStart"/>
+      <w:r>
+        <w:t>nonce</w:t>
+      </w:r>
+      <w:proofErr w:type="spellEnd"/>
+      <w:r>
+        <w:t xml:space="preserve">, </w:t>
+      </w:r>
+      <w:proofErr w:type="spellStart"/>
+      <w:r>
+        <w:t>ciphertext</w:t>
+      </w:r>
+      <w:proofErr w:type="spellEnd"/>
+      <w:r>
+        <w:t xml:space="preserve"> e la mappa </w:t>
+      </w:r>
+      <w:proofErr w:type="spellStart"/>
+      <w:r>
+        <w:t>ek_for</w:t>
+      </w:r>
+      <w:proofErr w:type="spellEnd"/>
+      <w:r>
+        <w:t>.</w:t>
+      </w:r>
+    </w:p>
+    <w:p>
+      <w:pPr>
+        <w:numPr>
+          <w:ilvl w:val="1"/>
+          <w:numId w:val="44"/>
+        </w:numPr>
+      </w:pPr>
+      <w:proofErr w:type="spellStart"/>
+      <w:r>
+        <w:t>decrypt_envelope</w:t>
+      </w:r>
+      <w:proofErr w:type="spellEnd"/>
+      <w:r>
+        <w:t>: Esegue il processo inverso, utilizzando la chiave privata RSA del destinatario per "spacchettare" la chiave AES e decifrare il contenuto.</w:t>
+      </w:r>
+    </w:p>
+    <w:p>
+      <w:pPr>
+        <w:pStyle w:val="Titolo3"/>
+        <w:numPr>
+          <w:ilvl w:val="2"/>
+          <w:numId w:val="17"/>
+        </w:numPr>
+        <w:rPr>
+          <w:b/>
+          <w:bCs/>
+          <w:color w:val="auto"/>
+        </w:rPr>
+      </w:pPr>
+      <w:bookmarkStart w:id="71" w:name="_Toc212576978"/>
+      <w:r>
+        <w:rPr>
+          <w:b/>
+          <w:bCs/>
+          <w:color w:val="auto"/>
+        </w:rPr>
+        <w:t>Gestione delle Chiavi Applicative</w:t>
+      </w:r>
+      <w:bookmarkEnd w:id="71"/>
+    </w:p>
+    <w:p>
+      <w:r>
+        <w:t xml:space="preserve">Nel prototipo, la generazione delle chiavi non avviene in un flusso di "certificazione" separato, ma è integrata </w:t>
+      </w:r>
+      <w:r>
+        <w:rPr>
+          <w:i/>
+          <w:iCs/>
+        </w:rPr>
+        <w:t>on-demand</w:t>
+      </w:r>
+      <w:r>
+        <w:t xml:space="preserve"> nella logica applicativa per semplicità.</w:t>
+      </w:r>
+    </w:p>
+    <w:p>
+      <w:r>
+        <w:t xml:space="preserve">Il flusso è gestito dalla funzione </w:t>
+      </w:r>
+      <w:proofErr w:type="spellStart"/>
+      <w:r>
+        <w:t>ensure_actor_keys</w:t>
+      </w:r>
+      <w:proofErr w:type="spellEnd"/>
+      <w:r>
+        <w:t>(</w:t>
+      </w:r>
+      <w:proofErr w:type="spellStart"/>
+      <w:r>
+        <w:t>actor_id</w:t>
+      </w:r>
+      <w:proofErr w:type="spellEnd"/>
+      <w:r>
+        <w:t>) in app.py. Quando un utente si registra (/api/</w:t>
+      </w:r>
+      <w:proofErr w:type="spellStart"/>
+      <w:r>
+        <w:t>auth</w:t>
+      </w:r>
+      <w:proofErr w:type="spellEnd"/>
+      <w:r>
+        <w:t>/</w:t>
+      </w:r>
+      <w:proofErr w:type="spellStart"/>
+      <w:r>
+        <w:t>register</w:t>
+      </w:r>
+      <w:proofErr w:type="spellEnd"/>
+      <w:r>
+        <w:t xml:space="preserve">), il server crea un </w:t>
+      </w:r>
+      <w:proofErr w:type="spellStart"/>
+      <w:r>
+        <w:t>uid</w:t>
+      </w:r>
+      <w:proofErr w:type="spellEnd"/>
+      <w:r>
+        <w:t xml:space="preserve"> univoco e invoca </w:t>
+      </w:r>
+      <w:proofErr w:type="spellStart"/>
+      <w:r>
+        <w:t>ensure_actor_keys</w:t>
+      </w:r>
+      <w:proofErr w:type="spellEnd"/>
+      <w:r>
+        <w:t>(</w:t>
+      </w:r>
+      <w:proofErr w:type="spellStart"/>
+      <w:r>
+        <w:t>uid</w:t>
+      </w:r>
+      <w:proofErr w:type="spellEnd"/>
+      <w:r>
+        <w:t>). Questa funzione:</w:t>
+      </w:r>
+    </w:p>
+    <w:p>
+      <w:pPr>
+        <w:numPr>
+          <w:ilvl w:val="0"/>
+          <w:numId w:val="45"/>
+        </w:numPr>
+      </w:pPr>
+      <w:r>
+        <w:t>Controlla se i file keys/{</w:t>
+      </w:r>
+      <w:proofErr w:type="spellStart"/>
+      <w:r>
+        <w:t>uid</w:t>
+      </w:r>
+      <w:proofErr w:type="spellEnd"/>
+      <w:r>
+        <w:t>}_</w:t>
+      </w:r>
+      <w:proofErr w:type="spellStart"/>
+      <w:r>
+        <w:t>priv.pem</w:t>
+      </w:r>
+      <w:proofErr w:type="spellEnd"/>
+      <w:r>
+        <w:t xml:space="preserve"> e keys/{</w:t>
+      </w:r>
+      <w:proofErr w:type="spellStart"/>
+      <w:r>
+        <w:t>uid</w:t>
+      </w:r>
+      <w:proofErr w:type="spellEnd"/>
+      <w:r>
+        <w:t>}_</w:t>
+      </w:r>
+      <w:proofErr w:type="spellStart"/>
+      <w:r>
+        <w:t>pub.pem</w:t>
+      </w:r>
+      <w:proofErr w:type="spellEnd"/>
+      <w:r>
+        <w:t xml:space="preserve"> esistono.</w:t>
+      </w:r>
+    </w:p>
+    <w:p>
+      <w:pPr>
+        <w:numPr>
+          <w:ilvl w:val="0"/>
+          <w:numId w:val="45"/>
+        </w:numPr>
+      </w:pPr>
+      <w:r>
+        <w:t xml:space="preserve">Se non esistono, invoca </w:t>
+      </w:r>
+      <w:proofErr w:type="spellStart"/>
+      <w:r>
+        <w:t>gen_rsa_</w:t>
+      </w:r>
+      <w:proofErr w:type="gramStart"/>
+      <w:r>
+        <w:t>keypair</w:t>
+      </w:r>
+      <w:proofErr w:type="spellEnd"/>
+      <w:r>
+        <w:t>(</w:t>
+      </w:r>
+      <w:proofErr w:type="gramEnd"/>
+      <w:r>
+        <w:t xml:space="preserve">) (da </w:t>
+      </w:r>
+      <w:proofErr w:type="spellStart"/>
+      <w:r>
+        <w:t>apscrypto</w:t>
+      </w:r>
+      <w:proofErr w:type="spellEnd"/>
+      <w:r>
+        <w:t>/keys.py) per generare la coppia di chiavi RSA.</w:t>
+      </w:r>
+    </w:p>
+    <w:p>
+      <w:pPr>
+        <w:numPr>
+          <w:ilvl w:val="0"/>
+          <w:numId w:val="45"/>
+        </w:numPr>
+      </w:pPr>
+      <w:r>
+        <w:t>Salva le chiavi su disco (</w:t>
+      </w:r>
+      <w:proofErr w:type="spellStart"/>
+      <w:r>
+        <w:t>save_private_pem</w:t>
+      </w:r>
+      <w:proofErr w:type="spellEnd"/>
+      <w:r>
+        <w:t xml:space="preserve">, </w:t>
+      </w:r>
+      <w:proofErr w:type="spellStart"/>
+      <w:r>
+        <w:t>save_public_pem</w:t>
+      </w:r>
+      <w:proofErr w:type="spellEnd"/>
+      <w:r>
+        <w:t>).</w:t>
+      </w:r>
+    </w:p>
+    <w:p>
+      <w:r>
+        <w:rPr>
+          <w:b/>
+          <w:bCs/>
+        </w:rPr>
+        <w:t>Nota:</w:t>
+      </w:r>
+      <w:r>
+        <w:t xml:space="preserve"> In questo prototipo, le chiavi private sono salvate </w:t>
+      </w:r>
+      <w:r>
+        <w:rPr>
+          <w:i/>
+          <w:iCs/>
+        </w:rPr>
+        <w:t>in chiaro</w:t>
+      </w:r>
+      <w:r>
+        <w:t xml:space="preserve"> sul filesystem del server. In un sistema reale, la chiave privata del paziente (PAT) risiederebbe esclusivamente sul suo dispositivo (es. in un </w:t>
+      </w:r>
+      <w:proofErr w:type="spellStart"/>
+      <w:r>
+        <w:t>keystore</w:t>
+      </w:r>
+      <w:proofErr w:type="spellEnd"/>
+      <w:r>
+        <w:t xml:space="preserve"> sicuro), mentre le chiavi degli enti (LAB, HOSP) sarebbero gestite in Hardware Security </w:t>
+      </w:r>
+      <w:proofErr w:type="spellStart"/>
+      <w:r>
+        <w:t>Modules</w:t>
+      </w:r>
+      <w:proofErr w:type="spellEnd"/>
+      <w:r>
+        <w:t xml:space="preserve"> (HSM) o sistemi equivalenti.</w:t>
+      </w:r>
+    </w:p>
+    <w:p>
+      <w:pPr>
+        <w:pStyle w:val="Titolo3"/>
+        <w:numPr>
+          <w:ilvl w:val="2"/>
+          <w:numId w:val="17"/>
+        </w:numPr>
+        <w:rPr>
+          <w:b/>
+          <w:bCs/>
+          <w:color w:val="auto"/>
+        </w:rPr>
+      </w:pPr>
+      <w:bookmarkStart w:id="72" w:name="_Toc212576979"/>
+      <w:r>
+        <w:rPr>
+          <w:b/>
+          <w:bCs/>
+          <w:color w:val="auto"/>
+        </w:rPr>
+        <w:t>Giustificazione della Gestione dei Metadati (AAD)</w:t>
+      </w:r>
+      <w:bookmarkEnd w:id="72"/>
+    </w:p>
+    <w:p>
+      <w:r>
+        <w:t>Nel prototipo i metadati (</w:t>
+      </w:r>
+      <w:proofErr w:type="spellStart"/>
+      <w:r>
+        <w:t>reportId</w:t>
+      </w:r>
+      <w:proofErr w:type="spellEnd"/>
+      <w:r>
+        <w:t xml:space="preserve">, </w:t>
+      </w:r>
+      <w:proofErr w:type="spellStart"/>
+      <w:r>
+        <w:t>labId</w:t>
+      </w:r>
+      <w:proofErr w:type="spellEnd"/>
+      <w:r>
+        <w:t xml:space="preserve">, </w:t>
+      </w:r>
+      <w:proofErr w:type="spellStart"/>
+      <w:r>
+        <w:t>patientRef</w:t>
+      </w:r>
+      <w:proofErr w:type="spellEnd"/>
+      <w:r>
+        <w:t xml:space="preserve">, </w:t>
+      </w:r>
+      <w:proofErr w:type="spellStart"/>
+      <w:r>
+        <w:t>issuedAt</w:t>
+      </w:r>
+      <w:proofErr w:type="spellEnd"/>
+      <w:r>
+        <w:t xml:space="preserve">) sono stati inseriti in </w:t>
+      </w:r>
+      <w:r>
+        <w:rPr>
+          <w:b/>
+          <w:bCs/>
+        </w:rPr>
+        <w:t>AAD</w:t>
+      </w:r>
+      <w:r>
+        <w:t xml:space="preserve"> e quindi lasciati in chiaro per semplificare l</w:t>
+      </w:r>
+      <w:r>
+        <w:t>’</w:t>
+      </w:r>
+      <w:r>
+        <w:t xml:space="preserve">implementazione. Questa scelta </w:t>
+      </w:r>
+      <w:r>
+        <w:rPr>
+          <w:b/>
+          <w:bCs/>
+        </w:rPr>
+        <w:t>non è conforme</w:t>
+      </w:r>
+      <w:r>
+        <w:t xml:space="preserve"> al requisito di confidenzialità dei metadati definito in WP2.</w:t>
+      </w:r>
+    </w:p>
+    <w:p>
+      <w:pPr>
+        <w:pStyle w:val="Titolo2"/>
+        <w:numPr>
+          <w:ilvl w:val="1"/>
+          <w:numId w:val="17"/>
+        </w:numPr>
+        <w:rPr>
+          <w:b/>
+          <w:bCs/>
+          <w:color w:val="auto"/>
+        </w:rPr>
+      </w:pPr>
+      <w:bookmarkStart w:id="73" w:name="_Toc212576980"/>
+      <w:r>
+        <w:rPr>
+          <w:b/>
+          <w:bCs/>
+          <w:color w:val="auto"/>
+        </w:rPr>
+        <w:t>Analisi delle Prestazioni</w:t>
+      </w:r>
+      <w:bookmarkEnd w:id="73"/>
+    </w:p>
+    <w:p>
+      <w:r>
+        <w:t xml:space="preserve">La sperimentazione è stata condotta sull'ambiente simulato. Le metriche di latenza e dimensione sono state raccolte dal </w:t>
+      </w:r>
+      <w:proofErr w:type="spellStart"/>
+      <w:r>
+        <w:t>backend</w:t>
+      </w:r>
+      <w:proofErr w:type="spellEnd"/>
+      <w:r>
+        <w:t xml:space="preserve"> </w:t>
+      </w:r>
+      <w:proofErr w:type="spellStart"/>
+      <w:r>
+        <w:t>Flask</w:t>
+      </w:r>
+      <w:proofErr w:type="spellEnd"/>
+      <w:r>
+        <w:t xml:space="preserve"> ed esposte dall'endpoint /api/</w:t>
+      </w:r>
+      <w:proofErr w:type="spellStart"/>
+      <w:r>
+        <w:t>metrics</w:t>
+      </w:r>
+      <w:proofErr w:type="spellEnd"/>
+      <w:r>
+        <w:t>.</w:t>
+      </w:r>
+    </w:p>
+    <w:p>
+      <w:pPr>
+        <w:rPr>
+          <w:noProof/>
+        </w:rPr>
+      </w:pPr>
+      <w:r>
+        <w:rPr>
+          <w:noProof/>
+        </w:rPr>
+        <w:lastRenderedPageBreak/>
+        <w:drawing>
+          <wp:inline distT="0" distB="0" distL="0" distR="0" wp14:anchorId="6AA2BC94" wp14:editId="220E8F2B">
+            <wp:extent cx="6120130" cy="3180715"/>
+            <wp:effectExtent l="0" t="0" r="0" b="635"/>
+            <wp:docPr id="53011673" name="Immagine 1" descr="Immagine che contiene testo, schermata, numero, Carattere&#10;&#10;Il contenuto generato dall'IA potrebbe non essere corretto."/>
+            <wp:cNvGraphicFramePr>
+              <a:graphicFrameLocks xmlns:a="http://schemas.openxmlformats.org/drawingml/2006/main" noChangeAspect="1"/>
+            </wp:cNvGraphicFramePr>
+            <a:graphic xmlns:a="http://schemas.openxmlformats.org/drawingml/2006/main">
+              <a:graphicData uri="http://schemas.openxmlformats.org/drawingml/2006/picture">
+                <pic:pic xmlns:pic="http://schemas.openxmlformats.org/drawingml/2006/picture">
+                  <pic:nvPicPr>
+                    <pic:cNvPr id="53011673" name="Immagine 1" descr="Immagine che contiene testo, schermata, numero, Carattere&#10;&#10;Il contenuto generato dall'IA potrebbe non essere corretto."/>
+                    <pic:cNvPicPr/>
+                  </pic:nvPicPr>
+                  <pic:blipFill>
+                    <a:blip r:embed="rId8" cstate="print">
+                      <a:extLst>
+                        <a:ext uri="{28A0092B-C50C-407E-A947-70E740481C1C}">
+                          <a14:useLocalDpi xmlns:a14="http://schemas.microsoft.com/office/drawing/2010/main" val="0"/>
+                        </a:ext>
+                      </a:extLst>
+                    </a:blip>
+                    <a:stretch>
+                      <a:fillRect/>
+                    </a:stretch>
+                  </pic:blipFill>
+                  <pic:spPr>
+                    <a:xfrm>
+                      <a:off x="0" y="0"/>
+                      <a:ext cx="6120130" cy="3180715"/>
+                    </a:xfrm>
+                    <a:prstGeom prst="rect">
+                      <a:avLst/>
+                    </a:prstGeom>
+                  </pic:spPr>
+                </pic:pic>
+              </a:graphicData>
+            </a:graphic>
+          </wp:inline>
+        </w:drawing>
+      </w:r>
+    </w:p>
+    <w:p>
+      <w:r>
+        <w:rPr>
+          <w:noProof/>
+        </w:rPr>
+        <w:drawing>
+          <wp:inline distT="0" distB="0" distL="0" distR="0" wp14:anchorId="61B2B8E3" wp14:editId="7A441CB7">
+            <wp:extent cx="6120130" cy="779421"/>
+            <wp:effectExtent l="0" t="0" r="0" b="1905"/>
+            <wp:docPr id="1329016423" name="Immagine 2" descr="Immagine che contiene testo, numero, schermata, Parallelo&#10;&#10;Il contenuto generato dall'IA potrebbe non essere corretto."/>
+            <wp:cNvGraphicFramePr>
+              <a:graphicFrameLocks xmlns:a="http://schemas.openxmlformats.org/drawingml/2006/main" noChangeAspect="1"/>
+            </wp:cNvGraphicFramePr>
+            <a:graphic xmlns:a="http://schemas.openxmlformats.org/drawingml/2006/main">
+              <a:graphicData uri="http://schemas.openxmlformats.org/drawingml/2006/picture">
+                <pic:pic xmlns:pic="http://schemas.openxmlformats.org/drawingml/2006/picture">
+                  <pic:nvPicPr>
+                    <pic:cNvPr id="1329016423" name="Immagine 2" descr="Immagine che contiene testo, numero, schermata, Parallelo&#10;&#10;Il contenuto generato dall'IA potrebbe non essere corretto."/>
+                    <pic:cNvPicPr/>
+                  </pic:nvPicPr>
+                  <pic:blipFill rotWithShape="1">
+                    <a:blip r:embed="rId9" cstate="print">
+                      <a:extLst>
+                        <a:ext uri="{28A0092B-C50C-407E-A947-70E740481C1C}">
+                          <a14:useLocalDpi xmlns:a14="http://schemas.microsoft.com/office/drawing/2010/main" val="0"/>
+                        </a:ext>
+                      </a:extLst>
+                    </a:blip>
+                    <a:srcRect t="75496"/>
+                    <a:stretch>
+                      <a:fillRect/>
+                    </a:stretch>
+                  </pic:blipFill>
+                  <pic:spPr bwMode="auto">
+                    <a:xfrm>
+                      <a:off x="0" y="0"/>
+                      <a:ext cx="6120130" cy="779421"/>
+                    </a:xfrm>
+                    <a:prstGeom prst="rect">
+                      <a:avLst/>
+                    </a:prstGeom>
+                    <a:ln>
+                      <a:noFill/>
+                    </a:ln>
+                    <a:extLst>
+                      <a:ext uri="{53640926-AAD7-44D8-BBD7-CCE9431645EC}">
+                        <a14:shadowObscured xmlns:a14="http://schemas.microsoft.com/office/drawing/2010/main"/>
+                      </a:ext>
+                    </a:extLst>
+                  </pic:spPr>
+                </pic:pic>
+              </a:graphicData>
+            </a:graphic>
+          </wp:inline>
+        </w:drawing>
+      </w:r>
+    </w:p>
+    <w:p>
+      <w:pPr>
+        <w:pStyle w:val="Titolo3"/>
+        <w:numPr>
+          <w:ilvl w:val="2"/>
+          <w:numId w:val="17"/>
+        </w:numPr>
+        <w:rPr>
+          <w:b/>
+          <w:bCs/>
+          <w:color w:val="auto"/>
+        </w:rPr>
+      </w:pPr>
+      <w:bookmarkStart w:id="74" w:name="_Toc212576981"/>
+      <w:r>
+        <w:rPr>
+          <w:b/>
+          <w:bCs/>
+          <w:color w:val="auto"/>
+        </w:rPr>
+        <w:t>Analisi della Latenza</w:t>
+      </w:r>
+      <w:bookmarkEnd w:id="74"/>
+    </w:p>
+    <w:p>
+      <w:r>
+        <w:t>L'analisi della latenza distingue tra il costo crittografico puro e il costo totale percepito dall'endpoint.</w:t>
+      </w:r>
+    </w:p>
+    <w:p>
+      <w:pPr>
+        <w:numPr>
+          <w:ilvl w:val="0"/>
+          <w:numId w:val="48"/>
+        </w:numPr>
+      </w:pPr>
+      <w:r>
+        <w:rPr>
+          <w:b/>
+          <w:bCs/>
+        </w:rPr>
+        <w:t>Latenza Crittografica (Generazione LAB):</w:t>
+      </w:r>
+    </w:p>
+    <w:p>
+      <w:pPr>
+        <w:numPr>
+          <w:ilvl w:val="1"/>
+          <w:numId w:val="48"/>
+        </w:numPr>
+      </w:pPr>
+      <w:r>
+        <w:rPr>
+          <w:b/>
+          <w:bCs/>
+        </w:rPr>
+        <w:t>Metrica:</w:t>
+      </w:r>
+      <w:r>
+        <w:t xml:space="preserve"> </w:t>
+      </w:r>
+      <w:proofErr w:type="spellStart"/>
+      <w:r>
+        <w:t>generate_latency_ms</w:t>
+      </w:r>
+      <w:proofErr w:type="spellEnd"/>
+    </w:p>
+    <w:p>
+      <w:pPr>
+        <w:numPr>
+          <w:ilvl w:val="1"/>
+          <w:numId w:val="48"/>
+        </w:numPr>
+      </w:pPr>
+      <w:r>
+        <w:rPr>
+          <w:b/>
+          <w:bCs/>
+        </w:rPr>
+        <w:t>Risultato:</w:t>
+      </w:r>
+      <w:r>
+        <w:t xml:space="preserve"> Media </w:t>
+      </w:r>
+      <w:r>
+        <w:rPr>
+          <w:b/>
+          <w:bCs/>
+        </w:rPr>
+        <w:t xml:space="preserve">2.4 </w:t>
+      </w:r>
+      <w:proofErr w:type="spellStart"/>
+      <w:r>
+        <w:rPr>
+          <w:b/>
+          <w:bCs/>
+        </w:rPr>
+        <w:t>ms</w:t>
+      </w:r>
+      <w:proofErr w:type="spellEnd"/>
+      <w:r>
+        <w:t xml:space="preserve"> (p95: 2.6 </w:t>
+      </w:r>
+      <w:proofErr w:type="spellStart"/>
+      <w:r>
+        <w:t>ms</w:t>
+      </w:r>
+      <w:proofErr w:type="spellEnd"/>
+      <w:r>
+        <w:t>)</w:t>
+      </w:r>
+    </w:p>
+    <w:p>
+      <w:pPr>
+        <w:numPr>
+          <w:ilvl w:val="1"/>
+          <w:numId w:val="48"/>
+        </w:numPr>
+      </w:pPr>
+      <w:r>
+        <w:rPr>
+          <w:b/>
+          <w:bCs/>
+        </w:rPr>
+        <w:t>Analisi:</w:t>
+      </w:r>
+      <w:r>
+        <w:t xml:space="preserve"> Questo è il tempo CPU puro necessario per eseguire le operazioni crittografiche (AES-GCM per il payload, RSA-OAEP per la chiave, RSA-PSS per la firma). Il risultato è eccellente e dimostra che il costo computazionale della crittografia è trascurabile.</w:t>
+      </w:r>
+    </w:p>
+    <w:p>
+      <w:pPr>
+        <w:numPr>
+          <w:ilvl w:val="0"/>
+          <w:numId w:val="48"/>
+        </w:numPr>
+      </w:pPr>
+      <w:r>
+        <w:rPr>
+          <w:b/>
+          <w:bCs/>
+        </w:rPr>
+        <w:t>Latenza Totale Endpoint (Generazione LAB):</w:t>
+      </w:r>
+    </w:p>
+    <w:p>
+      <w:pPr>
+        <w:numPr>
+          <w:ilvl w:val="1"/>
+          <w:numId w:val="48"/>
+        </w:numPr>
+      </w:pPr>
+      <w:r>
+        <w:rPr>
+          <w:b/>
+          <w:bCs/>
+        </w:rPr>
+        <w:t>Metrica:</w:t>
+      </w:r>
+      <w:r>
+        <w:t xml:space="preserve"> </w:t>
+      </w:r>
+      <w:proofErr w:type="spellStart"/>
+      <w:r>
+        <w:t>Route</w:t>
+      </w:r>
+      <w:proofErr w:type="spellEnd"/>
+      <w:r>
+        <w:t xml:space="preserve"> /api/lab/</w:t>
+      </w:r>
+      <w:proofErr w:type="spellStart"/>
+      <w:r>
+        <w:t>emit</w:t>
+      </w:r>
+      <w:proofErr w:type="spellEnd"/>
+    </w:p>
+    <w:p>
+      <w:pPr>
+        <w:numPr>
+          <w:ilvl w:val="1"/>
+          <w:numId w:val="48"/>
+        </w:numPr>
+      </w:pPr>
+      <w:r>
+        <w:rPr>
+          <w:b/>
+          <w:bCs/>
+        </w:rPr>
+        <w:t>Risultato:</w:t>
+      </w:r>
+      <w:r>
+        <w:t xml:space="preserve"> Media </w:t>
+      </w:r>
+      <w:r>
+        <w:rPr>
+          <w:b/>
+          <w:bCs/>
+        </w:rPr>
+        <w:t xml:space="preserve">106.7 </w:t>
+      </w:r>
+      <w:proofErr w:type="spellStart"/>
+      <w:r>
+        <w:rPr>
+          <w:b/>
+          <w:bCs/>
+        </w:rPr>
+        <w:t>ms</w:t>
+      </w:r>
+      <w:proofErr w:type="spellEnd"/>
+      <w:r>
+        <w:t xml:space="preserve"> (p95: 111.8 </w:t>
+      </w:r>
+      <w:proofErr w:type="spellStart"/>
+      <w:r>
+        <w:t>ms</w:t>
+      </w:r>
+      <w:proofErr w:type="spellEnd"/>
+      <w:r>
+        <w:t>)</w:t>
+      </w:r>
+    </w:p>
+    <w:p>
+      <w:pPr>
+        <w:numPr>
+          <w:ilvl w:val="1"/>
+          <w:numId w:val="48"/>
+        </w:numPr>
+      </w:pPr>
+      <w:r>
+        <w:rPr>
+          <w:b/>
+          <w:bCs/>
+        </w:rPr>
+        <w:t>Analisi:</w:t>
+      </w:r>
+      <w:r>
+        <w:t xml:space="preserve"> Questo è il tempo reale percepito dall'applicazione. Sottraendo il costo crittografico (2.4 </w:t>
+      </w:r>
+      <w:proofErr w:type="spellStart"/>
+      <w:r>
+        <w:t>ms</w:t>
+      </w:r>
+      <w:proofErr w:type="spellEnd"/>
+      <w:r>
+        <w:t xml:space="preserve">), otteniamo circa </w:t>
+      </w:r>
+      <w:r>
+        <w:rPr>
+          <w:b/>
+          <w:bCs/>
+        </w:rPr>
+        <w:t xml:space="preserve">104.3 </w:t>
+      </w:r>
+      <w:proofErr w:type="spellStart"/>
+      <w:r>
+        <w:rPr>
+          <w:b/>
+          <w:bCs/>
+        </w:rPr>
+        <w:t>ms</w:t>
+      </w:r>
+      <w:proofErr w:type="spellEnd"/>
+      <w:r>
+        <w:t xml:space="preserve"> di overhead. Questo tempo è interamente dovuto all'I/O del prototipo (caricamento chiavi da disco, scrittura dell'</w:t>
+      </w:r>
+      <w:proofErr w:type="spellStart"/>
+      <w:r>
+        <w:t>envelope</w:t>
+      </w:r>
+      <w:proofErr w:type="spellEnd"/>
+      <w:r>
+        <w:t xml:space="preserve"> su </w:t>
+      </w:r>
+      <w:proofErr w:type="spellStart"/>
+      <w:proofErr w:type="gramStart"/>
+      <w:r>
+        <w:t>store.json</w:t>
+      </w:r>
+      <w:proofErr w:type="spellEnd"/>
+      <w:proofErr w:type="gramEnd"/>
+      <w:r>
+        <w:t xml:space="preserve"> e scrittura </w:t>
+      </w:r>
+      <w:proofErr w:type="spellStart"/>
+      <w:r>
+        <w:rPr>
+          <w:i/>
+          <w:iCs/>
+        </w:rPr>
+        <w:t>append-only</w:t>
+      </w:r>
+      <w:proofErr w:type="spellEnd"/>
+      <w:r>
+        <w:t xml:space="preserve"> su </w:t>
+      </w:r>
+      <w:proofErr w:type="spellStart"/>
+      <w:proofErr w:type="gramStart"/>
+      <w:r>
+        <w:t>ledger.jsonl</w:t>
+      </w:r>
+      <w:proofErr w:type="spellEnd"/>
+      <w:proofErr w:type="gramEnd"/>
+      <w:r>
+        <w:t>).</w:t>
+      </w:r>
+    </w:p>
+    <w:p>
+      <w:pPr>
+        <w:numPr>
+          <w:ilvl w:val="1"/>
+          <w:numId w:val="48"/>
+        </w:numPr>
+      </w:pPr>
+      <w:r>
+        <w:t xml:space="preserve">Questo dato è fondamentale: </w:t>
+      </w:r>
+      <w:r>
+        <w:rPr>
+          <w:b/>
+          <w:bCs/>
+        </w:rPr>
+        <w:t>dimostra che il collo di bottiglia del sistema non è la crittografia, ma la latenza di I/O e consenso del registro</w:t>
+      </w:r>
+      <w:r>
+        <w:t xml:space="preserve">. In un sistema reale, questi 104 </w:t>
+      </w:r>
+      <w:proofErr w:type="spellStart"/>
+      <w:r>
+        <w:t>ms</w:t>
+      </w:r>
+      <w:proofErr w:type="spellEnd"/>
+      <w:r>
+        <w:t xml:space="preserve"> sarebbero sostituiti dalla latenza di rete e dal tempo di finalizzazione della transazione sul </w:t>
+      </w:r>
+      <w:proofErr w:type="spellStart"/>
+      <w:r>
+        <w:t>ledger</w:t>
+      </w:r>
+      <w:proofErr w:type="spellEnd"/>
+      <w:r>
+        <w:t xml:space="preserve"> </w:t>
+      </w:r>
+      <w:proofErr w:type="spellStart"/>
+      <w:r>
+        <w:t>permissioned</w:t>
+      </w:r>
+      <w:proofErr w:type="spellEnd"/>
+      <w:r>
+        <w:t>.</w:t>
+      </w:r>
+    </w:p>
+    <w:p>
+      <w:pPr>
+        <w:numPr>
+          <w:ilvl w:val="0"/>
+          <w:numId w:val="48"/>
+        </w:numPr>
+      </w:pPr>
+      <w:r>
+        <w:rPr>
+          <w:b/>
+          <w:bCs/>
+        </w:rPr>
+        <w:lastRenderedPageBreak/>
+        <w:t>Latenza Lettura Ledger (Simulato):</w:t>
+      </w:r>
+    </w:p>
+    <w:p>
+      <w:pPr>
+        <w:numPr>
+          <w:ilvl w:val="1"/>
+          <w:numId w:val="48"/>
+        </w:numPr>
+        <w:rPr>
+          <w:lang w:val="en-US"/>
+        </w:rPr>
+      </w:pPr>
+      <w:proofErr w:type="spellStart"/>
+      <w:r>
+        <w:rPr>
+          <w:b/>
+          <w:bCs/>
+          <w:lang w:val="en-US"/>
+        </w:rPr>
+        <w:t>Metriche</w:t>
+      </w:r>
+      <w:proofErr w:type="spellEnd"/>
+      <w:r>
+        <w:rPr>
+          <w:b/>
+          <w:bCs/>
+          <w:lang w:val="en-US"/>
+        </w:rPr>
+        <w:t>:</w:t>
+      </w:r>
+      <w:r>
+        <w:rPr>
+          <w:lang w:val="en-US"/>
+        </w:rPr>
+        <w:t xml:space="preserve"> </w:t>
+      </w:r>
+      <w:proofErr w:type="spellStart"/>
+      <w:r>
+        <w:rPr>
+          <w:lang w:val="en-US"/>
+        </w:rPr>
+        <w:t>api</w:t>
+      </w:r>
+      <w:proofErr w:type="spellEnd"/>
+      <w:r>
+        <w:rPr>
+          <w:lang w:val="en-US"/>
+        </w:rPr>
+        <w:t xml:space="preserve">/report/grants (Avg 0.3ms), </w:t>
+      </w:r>
+      <w:proofErr w:type="spellStart"/>
+      <w:r>
+        <w:rPr>
+          <w:lang w:val="en-US"/>
+        </w:rPr>
+        <w:t>api</w:t>
+      </w:r>
+      <w:proofErr w:type="spellEnd"/>
+      <w:r>
+        <w:rPr>
+          <w:lang w:val="en-US"/>
+        </w:rPr>
+        <w:t xml:space="preserve">/report/revoked (Avg 0.4ms), </w:t>
+      </w:r>
+      <w:proofErr w:type="spellStart"/>
+      <w:r>
+        <w:rPr>
+          <w:lang w:val="en-US"/>
+        </w:rPr>
+        <w:t>api</w:t>
+      </w:r>
+      <w:proofErr w:type="spellEnd"/>
+      <w:r>
+        <w:rPr>
+          <w:lang w:val="en-US"/>
+        </w:rPr>
+        <w:t>/report/state (Avg 0.3ms).</w:t>
+      </w:r>
+    </w:p>
+    <w:p>
+      <w:pPr>
+        <w:numPr>
+          <w:ilvl w:val="1"/>
+          <w:numId w:val="48"/>
+        </w:numPr>
+      </w:pPr>
+      <w:r>
+        <w:rPr>
+          <w:b/>
+          <w:bCs/>
+        </w:rPr>
+        <w:t>Analisi:</w:t>
+      </w:r>
+      <w:r>
+        <w:t xml:space="preserve"> I tempi di lettura dallo stato del </w:t>
+      </w:r>
+      <w:proofErr w:type="spellStart"/>
+      <w:r>
+        <w:t>ledger</w:t>
+      </w:r>
+      <w:proofErr w:type="spellEnd"/>
+      <w:r>
+        <w:t xml:space="preserve"> simulato (basato su file) sono bassissimi. L'elevato numero di </w:t>
+      </w:r>
+      <w:proofErr w:type="spellStart"/>
+      <w:r>
+        <w:t>Count</w:t>
+      </w:r>
+      <w:proofErr w:type="spellEnd"/>
+      <w:r>
+        <w:t xml:space="preserve"> (es. 170 per i </w:t>
+      </w:r>
+      <w:proofErr w:type="spellStart"/>
+      <w:r>
+        <w:t>grants</w:t>
+      </w:r>
+      <w:proofErr w:type="spellEnd"/>
+      <w:r>
+        <w:t xml:space="preserve">) indica che il </w:t>
+      </w:r>
+      <w:proofErr w:type="spellStart"/>
+      <w:r>
+        <w:t>frontend</w:t>
+      </w:r>
+      <w:proofErr w:type="spellEnd"/>
+      <w:r>
+        <w:t xml:space="preserve"> interroga frequentemente lo stato, e il sistema risponde in modo efficiente. Questo conferma che la verifica dello stato (necessaria prima di ogni apertura) è un'operazione rapida.</w:t>
+      </w:r>
+    </w:p>
+    <w:p>
+      <w:pPr>
+        <w:numPr>
+          <w:ilvl w:val="0"/>
+          <w:numId w:val="48"/>
+        </w:numPr>
+      </w:pPr>
+      <w:r>
+        <w:rPr>
+          <w:b/>
+          <w:bCs/>
+        </w:rPr>
+        <w:t>Latenza di Verifica (HOSP/DOC):</w:t>
+      </w:r>
+    </w:p>
+    <w:p>
+      <w:pPr>
+        <w:numPr>
+          <w:ilvl w:val="1"/>
+          <w:numId w:val="48"/>
+        </w:numPr>
+      </w:pPr>
+      <w:r>
+        <w:t>La metrica Verifica SD (simulata) non ha prodotto dati. Tuttavia, possiamo inferire la latenza dell'endpoint /api/</w:t>
+      </w:r>
+      <w:proofErr w:type="spellStart"/>
+      <w:r>
+        <w:t>hosp</w:t>
+      </w:r>
+      <w:proofErr w:type="spellEnd"/>
+      <w:r>
+        <w:t>/open. Questa operazione richiede:</w:t>
+      </w:r>
+    </w:p>
+    <w:p>
+      <w:pPr>
+        <w:numPr>
+          <w:ilvl w:val="2"/>
+          <w:numId w:val="48"/>
+        </w:numPr>
+      </w:pPr>
+      <w:r>
+        <w:t xml:space="preserve">Letture multiple dal </w:t>
+      </w:r>
+      <w:proofErr w:type="spellStart"/>
+      <w:r>
+        <w:t>ledger</w:t>
+      </w:r>
+      <w:proofErr w:type="spellEnd"/>
+      <w:r>
+        <w:t xml:space="preserve"> (veloci, ~0.3-0.4 </w:t>
+      </w:r>
+      <w:proofErr w:type="spellStart"/>
+      <w:r>
+        <w:t>ms</w:t>
+      </w:r>
+      <w:proofErr w:type="spellEnd"/>
+      <w:r>
+        <w:t xml:space="preserve"> l'una).</w:t>
+      </w:r>
+    </w:p>
+    <w:p>
+      <w:pPr>
+        <w:numPr>
+          <w:ilvl w:val="2"/>
+          <w:numId w:val="48"/>
+        </w:numPr>
+      </w:pPr>
+      <w:r>
+        <w:t>Verifica della firma del LAB (RSA-PSS, molto veloce).</w:t>
+      </w:r>
+    </w:p>
+    <w:p>
+      <w:pPr>
+        <w:numPr>
+          <w:ilvl w:val="2"/>
+          <w:numId w:val="48"/>
+        </w:numPr>
+      </w:pPr>
+      <w:r>
+        <w:t>Eventuale verifica della firma del PAT (sul GRANT).</w:t>
+      </w:r>
+    </w:p>
+    <w:p>
+      <w:pPr>
+        <w:numPr>
+          <w:ilvl w:val="2"/>
+          <w:numId w:val="48"/>
+        </w:numPr>
+      </w:pPr>
+      <w:r>
+        <w:t>Decifratura ibrida (RSA-OAEP + AES-GCM, veloce, simile alla generazione).</w:t>
+      </w:r>
+    </w:p>
+    <w:p>
+      <w:pPr>
+        <w:numPr>
+          <w:ilvl w:val="1"/>
+          <w:numId w:val="48"/>
+        </w:numPr>
+      </w:pPr>
+      <w:r>
+        <w:t>Si stima che la latenza totale dell'apertura (verifica + decifratura) sia paragonabile a quella di emissione (dominata dall'I/O), rimanendo ben al di sotto del secondo.</w:t>
+      </w:r>
+    </w:p>
+    <w:p>
+      <w:pPr>
+        <w:pStyle w:val="Titolo3"/>
+        <w:numPr>
+          <w:ilvl w:val="2"/>
+          <w:numId w:val="17"/>
+        </w:numPr>
+        <w:rPr>
+          <w:b/>
+          <w:bCs/>
+          <w:color w:val="auto"/>
+        </w:rPr>
+      </w:pPr>
+      <w:bookmarkStart w:id="75" w:name="_Toc212576982"/>
+      <w:r>
+        <w:rPr>
+          <w:b/>
+          <w:bCs/>
+          <w:color w:val="auto"/>
+        </w:rPr>
+        <w:t>Analisi della Dimensione dei Referti (Overhead)</w:t>
+      </w:r>
+      <w:bookmarkEnd w:id="75"/>
+    </w:p>
+    <w:p>
+      <w:r>
+        <w:t xml:space="preserve">L'analisi dell'overhead di storage è cruciale per la scalabilità. I dati si basano su </w:t>
+      </w:r>
+      <w:proofErr w:type="gramStart"/>
+      <w:r>
+        <w:t>3</w:t>
+      </w:r>
+      <w:proofErr w:type="gramEnd"/>
+      <w:r>
+        <w:t xml:space="preserve"> referti di test con payload minimi (solo testo).</w:t>
+      </w:r>
+    </w:p>
+    <w:tbl>
+      <w:tblPr>
+        <w:tblStyle w:val="Grigliatabella"/>
+        <w:tblW w:w="0" w:type="auto"/>
+        <w:jc w:val="center"/>
+        <w:tblLook w:val="04A0" w:firstRow="1" w:lastRow="0" w:firstColumn="1" w:lastColumn="0" w:noHBand="0" w:noVBand="1"/>
+      </w:tblPr>
+      <w:tblGrid>
+        <w:gridCol w:w="1570"/>
+        <w:gridCol w:w="1544"/>
+        <w:gridCol w:w="1701"/>
+        <w:gridCol w:w="1474"/>
+      </w:tblGrid>
+      <w:tr>
+        <w:trPr>
+          <w:trHeight w:val="450"/>
+          <w:jc w:val="center"/>
+        </w:trPr>
+        <w:tc>
+          <w:tcPr>
+            <w:tcW w:w="1570" w:type="dxa"/>
+            <w:vAlign w:val="center"/>
+            <w:hideMark/>
+          </w:tcPr>
+          <w:p>
+            <w:pPr>
+              <w:spacing w:after="160" w:line="259" w:lineRule="auto"/>
+            </w:pPr>
+            <w:r>
+              <w:rPr>
+                <w:b/>
+                <w:bCs/>
+              </w:rPr>
+              <w:t>Report ID</w:t>
+            </w:r>
+          </w:p>
+        </w:tc>
+        <w:tc>
+          <w:tcPr>
+            <w:tcW w:w="1544" w:type="dxa"/>
+            <w:vAlign w:val="center"/>
+            <w:hideMark/>
+          </w:tcPr>
+          <w:p>
+            <w:pPr>
+              <w:spacing w:after="160" w:line="259" w:lineRule="auto"/>
+            </w:pPr>
+            <w:proofErr w:type="spellStart"/>
+            <w:r>
+              <w:rPr>
+                <w:b/>
+                <w:bCs/>
+              </w:rPr>
+              <w:t>Plain</w:t>
+            </w:r>
+            <w:proofErr w:type="spellEnd"/>
+            <w:r>
+              <w:rPr>
+                <w:b/>
+                <w:bCs/>
+              </w:rPr>
+              <w:t xml:space="preserve"> (Bytes)</w:t>
+            </w:r>
+          </w:p>
+        </w:tc>
+        <w:tc>
+          <w:tcPr>
+            <w:tcW w:w="1701" w:type="dxa"/>
+            <w:vAlign w:val="center"/>
+            <w:hideMark/>
+          </w:tcPr>
+          <w:p>
+            <w:pPr>
+              <w:spacing w:after="160" w:line="259" w:lineRule="auto"/>
+            </w:pPr>
+            <w:proofErr w:type="spellStart"/>
+            <w:r>
+              <w:rPr>
+                <w:b/>
+                <w:bCs/>
+              </w:rPr>
+              <w:t>Cipher</w:t>
+            </w:r>
+            <w:proofErr w:type="spellEnd"/>
+            <w:r>
+              <w:rPr>
+                <w:b/>
+                <w:bCs/>
+              </w:rPr>
+              <w:t xml:space="preserve"> </w:t>
+            </w:r>
+            <w:r>
+              <w:rPr>
+                <w:b/>
+                <w:bCs/>
+              </w:rPr>
+              <w:t>(Bytes)</w:t>
+            </w:r>
+          </w:p>
+        </w:tc>
+        <w:tc>
+          <w:tcPr>
+            <w:tcW w:w="1474" w:type="dxa"/>
+            <w:vAlign w:val="center"/>
+            <w:hideMark/>
+          </w:tcPr>
+          <w:p>
+            <w:pPr>
+              <w:spacing w:after="160" w:line="259" w:lineRule="auto"/>
+            </w:pPr>
+            <w:r>
+              <w:rPr>
+                <w:b/>
+                <w:bCs/>
+              </w:rPr>
+              <w:t>Overhead</w:t>
+            </w:r>
+          </w:p>
+        </w:tc>
+      </w:tr>
+      <w:tr>
+        <w:trPr>
+          <w:trHeight w:val="450"/>
+          <w:jc w:val="center"/>
+        </w:trPr>
+        <w:tc>
+          <w:tcPr>
+            <w:tcW w:w="1570" w:type="dxa"/>
+            <w:vAlign w:val="center"/>
+            <w:hideMark/>
+          </w:tcPr>
+          <w:p>
+            <w:pPr>
+              <w:spacing w:after="160" w:line="259" w:lineRule="auto"/>
+              <w:jc w:val="center"/>
+            </w:pPr>
+            <w:r>
+              <w:t>R-2025-0011</w:t>
+            </w:r>
+          </w:p>
+        </w:tc>
+        <w:tc>
+          <w:tcPr>
+            <w:tcW w:w="1544" w:type="dxa"/>
+            <w:vAlign w:val="center"/>
+            <w:hideMark/>
+          </w:tcPr>
+          <w:p>
+            <w:pPr>
+              <w:spacing w:after="160" w:line="259" w:lineRule="auto"/>
+              <w:jc w:val="center"/>
+            </w:pPr>
+            <w:r>
+              <w:t>57</w:t>
+            </w:r>
+          </w:p>
+        </w:tc>
+        <w:tc>
+          <w:tcPr>
+            <w:tcW w:w="1701" w:type="dxa"/>
+            <w:vAlign w:val="center"/>
+            <w:hideMark/>
+          </w:tcPr>
+          <w:p>
+            <w:pPr>
+              <w:spacing w:after="160" w:line="259" w:lineRule="auto"/>
+              <w:jc w:val="center"/>
+            </w:pPr>
+            <w:r>
+              <w:t>73</w:t>
+            </w:r>
+          </w:p>
+        </w:tc>
+        <w:tc>
+          <w:tcPr>
+            <w:tcW w:w="1474" w:type="dxa"/>
+            <w:vAlign w:val="center"/>
+            <w:hideMark/>
+          </w:tcPr>
+          <w:p>
+            <w:pPr>
+              <w:spacing w:after="160" w:line="259" w:lineRule="auto"/>
+              <w:jc w:val="center"/>
+            </w:pPr>
+            <w:r>
+              <w:rPr>
+                <w:b/>
+                <w:bCs/>
+              </w:rPr>
+              <w:t>+16 bytes</w:t>
+            </w:r>
+          </w:p>
+        </w:tc>
+      </w:tr>
+      <w:tr>
+        <w:trPr>
+          <w:trHeight w:val="450"/>
+          <w:jc w:val="center"/>
+        </w:trPr>
+        <w:tc>
+          <w:tcPr>
+            <w:tcW w:w="1570" w:type="dxa"/>
+            <w:vAlign w:val="center"/>
+            <w:hideMark/>
+          </w:tcPr>
+          <w:p>
+            <w:pPr>
+              <w:spacing w:after="160" w:line="259" w:lineRule="auto"/>
+              <w:jc w:val="center"/>
+            </w:pPr>
+            <w:r>
+              <w:t>R-2025-0012</w:t>
+            </w:r>
+          </w:p>
+        </w:tc>
+        <w:tc>
+          <w:tcPr>
+            <w:tcW w:w="1544" w:type="dxa"/>
+            <w:vAlign w:val="center"/>
+            <w:hideMark/>
+          </w:tcPr>
+          <w:p>
+            <w:pPr>
+              <w:spacing w:after="160" w:line="259" w:lineRule="auto"/>
+              <w:jc w:val="center"/>
+            </w:pPr>
+            <w:r>
+              <w:t>51</w:t>
+            </w:r>
+          </w:p>
+        </w:tc>
+        <w:tc>
+          <w:tcPr>
+            <w:tcW w:w="1701" w:type="dxa"/>
+            <w:vAlign w:val="center"/>
+            <w:hideMark/>
+          </w:tcPr>
+          <w:p>
+            <w:pPr>
+              <w:spacing w:after="160" w:line="259" w:lineRule="auto"/>
+              <w:jc w:val="center"/>
+            </w:pPr>
+            <w:r>
+              <w:t>67</w:t>
+            </w:r>
+          </w:p>
+        </w:tc>
+        <w:tc>
+          <w:tcPr>
+            <w:tcW w:w="1474" w:type="dxa"/>
+            <w:vAlign w:val="center"/>
+            <w:hideMark/>
+          </w:tcPr>
+          <w:p>
+            <w:pPr>
+              <w:spacing w:after="160" w:line="259" w:lineRule="auto"/>
+              <w:jc w:val="center"/>
+            </w:pPr>
+            <w:r>
+              <w:rPr>
+                <w:b/>
+                <w:bCs/>
+              </w:rPr>
+              <w:t>+16 bytes</w:t>
+            </w:r>
+          </w:p>
+        </w:tc>
+      </w:tr>
+      <w:tr>
+        <w:trPr>
+          <w:trHeight w:val="450"/>
+          <w:jc w:val="center"/>
+        </w:trPr>
+        <w:tc>
+          <w:tcPr>
+            <w:tcW w:w="1570" w:type="dxa"/>
+            <w:vAlign w:val="center"/>
+            <w:hideMark/>
+          </w:tcPr>
+          <w:p>
+            <w:pPr>
+              <w:spacing w:after="160" w:line="259" w:lineRule="auto"/>
+              <w:jc w:val="center"/>
+            </w:pPr>
+            <w:r>
+              <w:t>R-2025-0013</w:t>
+            </w:r>
+          </w:p>
+        </w:tc>
+        <w:tc>
+          <w:tcPr>
+            <w:tcW w:w="1544" w:type="dxa"/>
+            <w:vAlign w:val="center"/>
+            <w:hideMark/>
+          </w:tcPr>
+          <w:p>
+            <w:pPr>
+              <w:spacing w:after="160" w:line="259" w:lineRule="auto"/>
+              <w:jc w:val="center"/>
+            </w:pPr>
+            <w:r>
+              <w:t>85</w:t>
+            </w:r>
+          </w:p>
+        </w:tc>
+        <w:tc>
+          <w:tcPr>
+            <w:tcW w:w="1701" w:type="dxa"/>
+            <w:vAlign w:val="center"/>
+            <w:hideMark/>
+          </w:tcPr>
+          <w:p>
+            <w:pPr>
+              <w:spacing w:after="160" w:line="259" w:lineRule="auto"/>
+              <w:jc w:val="center"/>
+            </w:pPr>
+            <w:r>
+              <w:t>101</w:t>
+            </w:r>
+          </w:p>
+        </w:tc>
+        <w:tc>
+          <w:tcPr>
+            <w:tcW w:w="1474" w:type="dxa"/>
+            <w:vAlign w:val="center"/>
+            <w:hideMark/>
+          </w:tcPr>
+          <w:p>
+            <w:pPr>
+              <w:spacing w:after="160" w:line="259" w:lineRule="auto"/>
+              <w:jc w:val="center"/>
+            </w:pPr>
+            <w:r>
+              <w:rPr>
+                <w:b/>
+                <w:bCs/>
+              </w:rPr>
+              <w:t>+16 bytes</w:t>
+            </w:r>
+          </w:p>
+        </w:tc>
+      </w:tr>
+      <w:tr>
+        <w:trPr>
+          <w:trHeight w:val="450"/>
+          <w:jc w:val="center"/>
+        </w:trPr>
+        <w:tc>
+          <w:tcPr>
+            <w:tcW w:w="1570" w:type="dxa"/>
+            <w:vAlign w:val="center"/>
+            <w:hideMark/>
+          </w:tcPr>
+          <w:p>
+            <w:pPr>
+              <w:spacing w:after="160" w:line="259" w:lineRule="auto"/>
+              <w:jc w:val="center"/>
+            </w:pPr>
+            <w:r>
+              <w:rPr>
+                <w:b/>
+                <w:bCs/>
+              </w:rPr>
+              <w:t>Media</w:t>
+            </w:r>
+          </w:p>
+        </w:tc>
+        <w:tc>
+          <w:tcPr>
+            <w:tcW w:w="1544" w:type="dxa"/>
+            <w:vAlign w:val="center"/>
+            <w:hideMark/>
+          </w:tcPr>
+          <w:p>
+            <w:pPr>
+              <w:spacing w:after="160" w:line="259" w:lineRule="auto"/>
+              <w:jc w:val="center"/>
+            </w:pPr>
+            <w:r>
+              <w:rPr>
+                <w:b/>
+                <w:bCs/>
+              </w:rPr>
+              <w:t>64 bytes</w:t>
+            </w:r>
+          </w:p>
+        </w:tc>
+        <w:tc>
+          <w:tcPr>
+            <w:tcW w:w="1701" w:type="dxa"/>
+            <w:vAlign w:val="center"/>
+            <w:hideMark/>
+          </w:tcPr>
+          <w:p>
+            <w:pPr>
+              <w:spacing w:after="160" w:line="259" w:lineRule="auto"/>
+              <w:jc w:val="center"/>
+            </w:pPr>
+            <w:r>
+              <w:rPr>
+                <w:b/>
+                <w:bCs/>
+              </w:rPr>
+              <w:t>80 bytes</w:t>
+            </w:r>
+          </w:p>
+        </w:tc>
+        <w:tc>
+          <w:tcPr>
+            <w:tcW w:w="1474" w:type="dxa"/>
+            <w:vAlign w:val="center"/>
+            <w:hideMark/>
+          </w:tcPr>
+          <w:p>
+            <w:pPr>
+              <w:spacing w:after="160" w:line="259" w:lineRule="auto"/>
+              <w:jc w:val="center"/>
+            </w:pPr>
+            <w:r>
+              <w:rPr>
+                <w:b/>
+                <w:bCs/>
+              </w:rPr>
+              <w:t>+16 bytes</w:t>
+            </w:r>
+          </w:p>
+        </w:tc>
+      </w:tr>
+    </w:tbl>
+    <w:p>
+      <w:pPr>
+        <w:numPr>
+          <w:ilvl w:val="0"/>
+          <w:numId w:val="49"/>
+        </w:numPr>
+      </w:pPr>
+      <w:r>
+        <w:t>Analisi dell'Overhead del Payload:</w:t>
+      </w:r>
+    </w:p>
+    <w:p>
+      <w:r>
+        <w:t xml:space="preserve">L'analisi dei dati grezzi mostra un overhead fisso di 16 bytes tra il </w:t>
+      </w:r>
+      <w:proofErr w:type="spellStart"/>
+      <w:r>
+        <w:t>plaintext</w:t>
+      </w:r>
+      <w:proofErr w:type="spellEnd"/>
+      <w:r>
+        <w:t xml:space="preserve"> e il </w:t>
+      </w:r>
+      <w:proofErr w:type="spellStart"/>
+      <w:r>
+        <w:t>ciphertext</w:t>
+      </w:r>
+      <w:proofErr w:type="spellEnd"/>
+      <w:r>
+        <w:t>. Questo overhead non dipende dalla dimensione del contenuto (per i campioni testati).</w:t>
+      </w:r>
+    </w:p>
+    <w:p>
+      <w:pPr>
+        <w:numPr>
+          <w:ilvl w:val="1"/>
+          <w:numId w:val="49"/>
+        </w:numPr>
+      </w:pPr>
+      <w:r>
+        <w:t>Questi 16 bytes corrispondono esattamente all'</w:t>
+      </w:r>
+      <w:r>
+        <w:rPr>
+          <w:b/>
+          <w:bCs/>
+        </w:rPr>
+        <w:t>Authentication Tag</w:t>
+      </w:r>
+      <w:r>
+        <w:t xml:space="preserve"> (128 bit) generato dallo standard AES-GCM. Questo tag è parte integrante del </w:t>
+      </w:r>
+      <w:proofErr w:type="spellStart"/>
+      <w:r>
+        <w:t>ciphertext</w:t>
+      </w:r>
+      <w:proofErr w:type="spellEnd"/>
+      <w:r>
+        <w:t xml:space="preserve"> ed è ciò che garantisce l'integrità dei dati cifrati e degli AAD.</w:t>
+      </w:r>
+    </w:p>
+    <w:p>
+      <w:pPr>
+        <w:numPr>
+          <w:ilvl w:val="0"/>
+          <w:numId w:val="49"/>
+        </w:numPr>
+      </w:pPr>
+      <w:r>
+        <w:t>Analisi dell'Overhead Totale (</w:t>
+      </w:r>
+      <w:proofErr w:type="spellStart"/>
+      <w:r>
+        <w:t>Envelope</w:t>
+      </w:r>
+      <w:proofErr w:type="spellEnd"/>
+      <w:r>
+        <w:t>):</w:t>
+      </w:r>
+    </w:p>
+    <w:p>
+      <w:r>
+        <w:t>È fondamentale notare che la metrica (</w:t>
+      </w:r>
+      <w:proofErr w:type="spellStart"/>
+      <w:r>
+        <w:t>Cipher</w:t>
+      </w:r>
+      <w:proofErr w:type="spellEnd"/>
+      <w:r>
+        <w:t xml:space="preserve"> - </w:t>
+      </w:r>
+      <w:proofErr w:type="spellStart"/>
+      <w:r>
+        <w:t>Plain</w:t>
+      </w:r>
+      <w:proofErr w:type="spellEnd"/>
+      <w:r>
+        <w:t>) non rappresenta l'overhead totale di archiviazione. L'overhead completo dell'</w:t>
+      </w:r>
+      <w:proofErr w:type="spellStart"/>
+      <w:r>
+        <w:t>envelope</w:t>
+      </w:r>
+      <w:proofErr w:type="spellEnd"/>
+      <w:r>
+        <w:t xml:space="preserve"> JSON salvato nello storage off-chain include:</w:t>
+      </w:r>
+    </w:p>
+    <w:p>
+      <w:pPr>
+        <w:numPr>
+          <w:ilvl w:val="1"/>
+          <w:numId w:val="50"/>
+        </w:numPr>
+      </w:pPr>
+      <w:r>
+        <w:rPr>
+          <w:b/>
+          <w:bCs/>
+        </w:rPr>
+        <w:t>Metadati (AAD):</w:t>
+      </w:r>
+      <w:r>
+        <w:t xml:space="preserve"> In chiaro (es. </w:t>
+      </w:r>
+      <w:proofErr w:type="spellStart"/>
+      <w:r>
+        <w:t>reportId</w:t>
+      </w:r>
+      <w:proofErr w:type="spellEnd"/>
+      <w:r>
+        <w:t xml:space="preserve">, </w:t>
+      </w:r>
+      <w:proofErr w:type="spellStart"/>
+      <w:r>
+        <w:t>labId</w:t>
+      </w:r>
+      <w:proofErr w:type="spellEnd"/>
+      <w:r>
+        <w:t>, ...).</w:t>
+      </w:r>
+    </w:p>
+    <w:p>
+      <w:pPr>
+        <w:numPr>
+          <w:ilvl w:val="1"/>
+          <w:numId w:val="50"/>
+        </w:numPr>
+      </w:pPr>
+      <w:proofErr w:type="spellStart"/>
+      <w:r>
+        <w:rPr>
+          <w:b/>
+          <w:bCs/>
+        </w:rPr>
+        <w:t>Nonce</w:t>
+      </w:r>
+      <w:proofErr w:type="spellEnd"/>
+      <w:r>
+        <w:rPr>
+          <w:b/>
+          <w:bCs/>
+        </w:rPr>
+        <w:t>:</w:t>
+      </w:r>
+      <w:r>
+        <w:t xml:space="preserve"> 12 bytes (memorizzati in B64).</w:t>
+      </w:r>
+    </w:p>
+    <w:p>
+      <w:pPr>
+        <w:numPr>
+          <w:ilvl w:val="1"/>
+          <w:numId w:val="50"/>
+        </w:numPr>
+      </w:pPr>
+      <w:r>
+        <w:rPr>
+          <w:b/>
+          <w:bCs/>
+        </w:rPr>
+        <w:lastRenderedPageBreak/>
+        <w:t>Firma del LAB (</w:t>
+      </w:r>
+      <w:proofErr w:type="spellStart"/>
+      <w:r>
+        <w:rPr>
+          <w:b/>
+          <w:bCs/>
+        </w:rPr>
+        <w:t>sig_lab</w:t>
+      </w:r>
+      <w:proofErr w:type="spellEnd"/>
+      <w:r>
+        <w:rPr>
+          <w:b/>
+          <w:bCs/>
+        </w:rPr>
+        <w:t>):</w:t>
+      </w:r>
+      <w:r>
+        <w:t xml:space="preserve"> La firma RSA-PSS di una chiave a 3072 bit è di 384 bytes.</w:t>
+      </w:r>
+    </w:p>
+    <w:p>
+      <w:pPr>
+        <w:numPr>
+          <w:ilvl w:val="1"/>
+          <w:numId w:val="50"/>
+        </w:numPr>
+      </w:pPr>
+      <w:r>
+        <w:rPr>
+          <w:b/>
+          <w:bCs/>
+        </w:rPr>
+        <w:t>Chiavi Incapsulate (</w:t>
+      </w:r>
+      <w:proofErr w:type="spellStart"/>
+      <w:r>
+        <w:rPr>
+          <w:b/>
+          <w:bCs/>
+        </w:rPr>
+        <w:t>ek_for</w:t>
+      </w:r>
+      <w:proofErr w:type="spellEnd"/>
+      <w:r>
+        <w:rPr>
+          <w:b/>
+          <w:bCs/>
+        </w:rPr>
+        <w:t>):</w:t>
+      </w:r>
+      <w:r>
+        <w:t xml:space="preserve"> La cifratura RSA-OAEP con chiave a 3072 bit produce un blocco di 384 bytes </w:t>
+      </w:r>
+      <w:r>
+        <w:rPr>
+          <w:i/>
+          <w:iCs/>
+        </w:rPr>
+        <w:t>per ogni destinatario</w:t>
+      </w:r>
+      <w:r>
+        <w:t>.</w:t>
+      </w:r>
+    </w:p>
+    <w:p>
+      <w:r>
+        <w:rPr>
+          <w:b/>
+          <w:bCs/>
+        </w:rPr>
+        <w:t>Conclusione:</w:t>
+      </w:r>
+      <w:r>
+        <w:t xml:space="preserve"> L'overhead sul </w:t>
+      </w:r>
+      <w:r>
+        <w:rPr>
+          <w:i/>
+          <w:iCs/>
+        </w:rPr>
+        <w:t>payload</w:t>
+      </w:r>
+      <w:r>
+        <w:t xml:space="preserve"> è minimo e fisso (16 bytes). L'overhead </w:t>
+      </w:r>
+      <w:r>
+        <w:rPr>
+          <w:i/>
+          <w:iCs/>
+        </w:rPr>
+        <w:t>per-</w:t>
+      </w:r>
+      <w:proofErr w:type="spellStart"/>
+      <w:r>
+        <w:rPr>
+          <w:i/>
+          <w:iCs/>
+        </w:rPr>
+        <w:t>envelope</w:t>
+      </w:r>
+      <w:proofErr w:type="spellEnd"/>
+      <w:r>
+        <w:t xml:space="preserve"> è significativamente più grande e dominato dalla crittografia asimmetrica (circa 384 bytes per la firma + 384 bytes per il paziente), come previsto dal design ibrido. La soluzione scala in modo efficiente, poiché l'overhead crittografico non dipende dalla dimensione del referto (che può essere di molti megabyte), ma solo dal numero di destinatari autorizzati.</w:t>
+      </w:r>
+    </w:p>
+    <w:p/>
     <w:p/>
     <w:p/>
     <w:sectPr>
@@ -15081,6 +18529,119 @@
 <file path=word/numbering.xml><?xml version="1.0" encoding="utf-8"?>
 <w:numbering xmlns:wpc="http://schemas.microsoft.com/office/word/2010/wordprocessingCanvas" xmlns:cx="http://schemas.microsoft.com/office/drawing/2014/chartex" xmlns:cx1="http://schemas.microsoft.com/office/drawing/2015/9/8/chartex" xmlns:cx2="http://schemas.microsoft.com/office/drawing/2015/10/21/chartex" xmlns:cx3="http://schemas.microsoft.com/office/drawing/2016/5/9/chartex" xmlns:cx4="http://schemas.microsoft.com/office/drawing/2016/5/10/chartex" xmlns:cx5="http://schemas.microsoft.com/office/drawing/2016/5/11/chartex" xmlns:cx6="http://schemas.microsoft.com/office/drawing/2016/5/12/chartex" xmlns:cx7="http://schemas.microsoft.com/office/drawing/2016/5/13/chartex" xmlns:cx8="http://schemas.microsoft.com/office/drawing/2016/5/14/chartex" xmlns:mc="http://schemas.openxmlformats.org/markup-compatibility/2006" xmlns:aink="http://schemas.microsoft.com/office/drawing/2016/ink" xmlns:am3d="http://schemas.microsoft.com/office/drawing/2017/model3d" xmlns:o="urn:schemas-microsoft-com:office:office" xmlns:oel="http://schemas.microsoft.com/office/2019/extlst" xmlns:r="http://schemas.openxmlformats.org/officeDocument/2006/relationships" xmlns:m="http://schemas.openxmlformats.org/officeDocument/2006/math" xmlns:v="urn:schemas-microsoft-com:vml" xmlns:wp14="http://schemas.microsoft.com/office/word/2010/wordprocessingDrawing" xmlns:wp="http://schemas.openxmlformats.org/drawingml/2006/wordprocessingDrawing" xmlns:w10="urn:schemas-microsoft-com:office:word" xmlns:w="http://schemas.openxmlformats.org/wordprocessingml/2006/main" xmlns:w14="http://schemas.microsoft.com/office/word/2010/wordml" xmlns:w15="http://schemas.microsoft.com/office/word/2012/wordml" xmlns:w16cex="http://schemas.microsoft.com/office/word/2018/wordml/cex" xmlns:w16cid="http://schemas.microsoft.com/office/word/2016/wordml/cid" xmlns:w16="http://schemas.microsoft.com/office/word/2018/wordml" xmlns:w16du="http://schemas.microsoft.com/office/word/2023/wordml/word16du" xmlns:w16sdtdh="http://schemas.microsoft.com/office/word/2020/wordml/sdtdatahash" xmlns:w16sdtfl="http://schemas.microsoft.com/office/word/2024/wordml/sdtformatlock" xmlns:w16se="http://schemas.microsoft.com/office/word/2015/wordml/symex" xmlns:wpg="http://schemas.microsoft.com/office/word/2010/wordprocessingGroup" xmlns:wpi="http://schemas.microsoft.com/office/word/2010/wordprocessingInk" xmlns:wne="http://schemas.microsoft.com/office/word/2006/wordml" xmlns:wps="http://schemas.microsoft.com/office/word/2010/wordprocessingShape" mc:Ignorable="w14 w15 w16se w16cid w16 w16cex w16sdtdh w16sdtfl w16du wp14">
   <w:abstractNum w:abstractNumId="0" w15:restartNumberingAfterBreak="0">
+    <w:nsid w:val="07B02B80"/>
+    <w:multiLevelType w:val="multilevel"/>
+    <w:tmpl w:val="1DF0C1E6"/>
+    <w:lvl w:ilvl="0">
+      <w:start w:val="1"/>
+      <w:numFmt w:val="decimal"/>
+      <w:lvlText w:val="%1."/>
+      <w:lvlJc w:val="left"/>
+      <w:pPr>
+        <w:tabs>
+          <w:tab w:val="num" w:pos="720"/>
+        </w:tabs>
+        <w:ind w:left="720" w:hanging="360"/>
+      </w:pPr>
+    </w:lvl>
+    <w:lvl w:ilvl="1" w:tentative="1">
+      <w:start w:val="1"/>
+      <w:numFmt w:val="decimal"/>
+      <w:lvlText w:val="%2."/>
+      <w:lvlJc w:val="left"/>
+      <w:pPr>
+        <w:tabs>
+          <w:tab w:val="num" w:pos="1440"/>
+        </w:tabs>
+        <w:ind w:left="1440" w:hanging="360"/>
+      </w:pPr>
+    </w:lvl>
+    <w:lvl w:ilvl="2" w:tentative="1">
+      <w:start w:val="1"/>
+      <w:numFmt w:val="decimal"/>
+      <w:lvlText w:val="%3."/>
+      <w:lvlJc w:val="left"/>
+      <w:pPr>
+        <w:tabs>
+          <w:tab w:val="num" w:pos="2160"/>
+        </w:tabs>
+        <w:ind w:left="2160" w:hanging="360"/>
+      </w:pPr>
+    </w:lvl>
+    <w:lvl w:ilvl="3" w:tentative="1">
+      <w:start w:val="1"/>
+      <w:numFmt w:val="decimal"/>
+      <w:lvlText w:val="%4."/>
+      <w:lvlJc w:val="left"/>
+      <w:pPr>
+        <w:tabs>
+          <w:tab w:val="num" w:pos="2880"/>
+        </w:tabs>
+        <w:ind w:left="2880" w:hanging="360"/>
+      </w:pPr>
+    </w:lvl>
+    <w:lvl w:ilvl="4" w:tentative="1">
+      <w:start w:val="1"/>
+      <w:numFmt w:val="decimal"/>
+      <w:lvlText w:val="%5."/>
+      <w:lvlJc w:val="left"/>
+      <w:pPr>
+        <w:tabs>
+          <w:tab w:val="num" w:pos="3600"/>
+        </w:tabs>
+        <w:ind w:left="3600" w:hanging="360"/>
+      </w:pPr>
+    </w:lvl>
+    <w:lvl w:ilvl="5" w:tentative="1">
+      <w:start w:val="1"/>
+      <w:numFmt w:val="decimal"/>
+      <w:lvlText w:val="%6."/>
+      <w:lvlJc w:val="left"/>
+      <w:pPr>
+        <w:tabs>
+          <w:tab w:val="num" w:pos="4320"/>
+        </w:tabs>
+        <w:ind w:left="4320" w:hanging="360"/>
+      </w:pPr>
+    </w:lvl>
+    <w:lvl w:ilvl="6" w:tentative="1">
+      <w:start w:val="1"/>
+      <w:numFmt w:val="decimal"/>
+      <w:lvlText w:val="%7."/>
+      <w:lvlJc w:val="left"/>
+      <w:pPr>
+        <w:tabs>
+          <w:tab w:val="num" w:pos="5040"/>
+        </w:tabs>
+        <w:ind w:left="5040" w:hanging="360"/>
+      </w:pPr>
+    </w:lvl>
+    <w:lvl w:ilvl="7" w:tentative="1">
+      <w:start w:val="1"/>
+      <w:numFmt w:val="decimal"/>
+      <w:lvlText w:val="%8."/>
+      <w:lvlJc w:val="left"/>
+      <w:pPr>
+        <w:tabs>
+          <w:tab w:val="num" w:pos="5760"/>
+        </w:tabs>
+        <w:ind w:left="5760" w:hanging="360"/>
+      </w:pPr>
+    </w:lvl>
+    <w:lvl w:ilvl="8" w:tentative="1">
+      <w:start w:val="1"/>
+      <w:numFmt w:val="decimal"/>
+      <w:lvlText w:val="%9."/>
+      <w:lvlJc w:val="left"/>
+      <w:pPr>
+        <w:tabs>
+          <w:tab w:val="num" w:pos="6480"/>
+        </w:tabs>
+        <w:ind w:left="6480" w:hanging="360"/>
+      </w:pPr>
+    </w:lvl>
+  </w:abstractNum>
+  <w:abstractNum w:abstractNumId="1" w15:restartNumberingAfterBreak="0">
     <w:nsid w:val="0BE0377F"/>
     <w:multiLevelType w:val="multilevel"/>
     <w:tmpl w:val="A5367C64"/>
@@ -15229,7 +18790,7 @@
       </w:rPr>
     </w:lvl>
   </w:abstractNum>
-  <w:abstractNum w:abstractNumId="1" w15:restartNumberingAfterBreak="0">
+  <w:abstractNum w:abstractNumId="2" w15:restartNumberingAfterBreak="0">
     <w:nsid w:val="1015377C"/>
     <w:multiLevelType w:val="multilevel"/>
     <w:tmpl w:val="AA1092BE"/>
@@ -15378,7 +18939,7 @@
       </w:rPr>
     </w:lvl>
   </w:abstractNum>
-  <w:abstractNum w:abstractNumId="2" w15:restartNumberingAfterBreak="0">
+  <w:abstractNum w:abstractNumId="3" w15:restartNumberingAfterBreak="0">
     <w:nsid w:val="11B04F2E"/>
     <w:multiLevelType w:val="multilevel"/>
     <w:tmpl w:val="A87E5ECE"/>
@@ -15491,7 +19052,152 @@
       </w:pPr>
     </w:lvl>
   </w:abstractNum>
-  <w:abstractNum w:abstractNumId="3" w15:restartNumberingAfterBreak="0">
+  <w:abstractNum w:abstractNumId="4" w15:restartNumberingAfterBreak="0">
+    <w:nsid w:val="135725C3"/>
+    <w:multiLevelType w:val="multilevel"/>
+    <w:tmpl w:val="C010B734"/>
+    <w:lvl w:ilvl="0">
+      <w:start w:val="1"/>
+      <w:numFmt w:val="bullet"/>
+      <w:lvlText w:val=""/>
+      <w:lvlJc w:val="left"/>
+      <w:pPr>
+        <w:tabs>
+          <w:tab w:val="num" w:pos="720"/>
+        </w:tabs>
+        <w:ind w:left="720" w:hanging="360"/>
+      </w:pPr>
+      <w:rPr>
+        <w:rFonts w:ascii="Symbol" w:hAnsi="Symbol" w:hint="default"/>
+        <w:sz w:val="20"/>
+      </w:rPr>
+    </w:lvl>
+    <w:lvl w:ilvl="1">
+      <w:start w:val="1"/>
+      <w:numFmt w:val="bullet"/>
+      <w:lvlText w:val="o"/>
+      <w:lvlJc w:val="left"/>
+      <w:pPr>
+        <w:tabs>
+          <w:tab w:val="num" w:pos="1440"/>
+        </w:tabs>
+        <w:ind w:left="1440" w:hanging="360"/>
+      </w:pPr>
+      <w:rPr>
+        <w:rFonts w:ascii="Courier New" w:hAnsi="Courier New" w:hint="default"/>
+        <w:sz w:val="20"/>
+      </w:rPr>
+    </w:lvl>
+    <w:lvl w:ilvl="2">
+      <w:start w:val="1"/>
+      <w:numFmt w:val="decimal"/>
+      <w:lvlText w:val="%3."/>
+      <w:lvlJc w:val="left"/>
+      <w:pPr>
+        <w:tabs>
+          <w:tab w:val="num" w:pos="2160"/>
+        </w:tabs>
+        <w:ind w:left="2160" w:hanging="360"/>
+      </w:pPr>
+    </w:lvl>
+    <w:lvl w:ilvl="3" w:tentative="1">
+      <w:start w:val="1"/>
+      <w:numFmt w:val="bullet"/>
+      <w:lvlText w:val=""/>
+      <w:lvlJc w:val="left"/>
+      <w:pPr>
+        <w:tabs>
+          <w:tab w:val="num" w:pos="2880"/>
+        </w:tabs>
+        <w:ind w:left="2880" w:hanging="360"/>
+      </w:pPr>
+      <w:rPr>
+        <w:rFonts w:ascii="Wingdings" w:hAnsi="Wingdings" w:hint="default"/>
+        <w:sz w:val="20"/>
+      </w:rPr>
+    </w:lvl>
+    <w:lvl w:ilvl="4" w:tentative="1">
+      <w:start w:val="1"/>
+      <w:numFmt w:val="bullet"/>
+      <w:lvlText w:val=""/>
+      <w:lvlJc w:val="left"/>
+      <w:pPr>
+        <w:tabs>
+          <w:tab w:val="num" w:pos="3600"/>
+        </w:tabs>
+        <w:ind w:left="3600" w:hanging="360"/>
+      </w:pPr>
+      <w:rPr>
+        <w:rFonts w:ascii="Wingdings" w:hAnsi="Wingdings" w:hint="default"/>
+        <w:sz w:val="20"/>
+      </w:rPr>
+    </w:lvl>
+    <w:lvl w:ilvl="5" w:tentative="1">
+      <w:start w:val="1"/>
+      <w:numFmt w:val="bullet"/>
+      <w:lvlText w:val=""/>
+      <w:lvlJc w:val="left"/>
+      <w:pPr>
+        <w:tabs>
+          <w:tab w:val="num" w:pos="4320"/>
+        </w:tabs>
+        <w:ind w:left="4320" w:hanging="360"/>
+      </w:pPr>
+      <w:rPr>
+        <w:rFonts w:ascii="Wingdings" w:hAnsi="Wingdings" w:hint="default"/>
+        <w:sz w:val="20"/>
+      </w:rPr>
+    </w:lvl>
+    <w:lvl w:ilvl="6" w:tentative="1">
+      <w:start w:val="1"/>
+      <w:numFmt w:val="bullet"/>
+      <w:lvlText w:val=""/>
+      <w:lvlJc w:val="left"/>
+      <w:pPr>
+        <w:tabs>
+          <w:tab w:val="num" w:pos="5040"/>
+        </w:tabs>
+        <w:ind w:left="5040" w:hanging="360"/>
+      </w:pPr>
+      <w:rPr>
+        <w:rFonts w:ascii="Wingdings" w:hAnsi="Wingdings" w:hint="default"/>
+        <w:sz w:val="20"/>
+      </w:rPr>
+    </w:lvl>
+    <w:lvl w:ilvl="7" w:tentative="1">
+      <w:start w:val="1"/>
+      <w:numFmt w:val="bullet"/>
+      <w:lvlText w:val=""/>
+      <w:lvlJc w:val="left"/>
+      <w:pPr>
+        <w:tabs>
+          <w:tab w:val="num" w:pos="5760"/>
+        </w:tabs>
+        <w:ind w:left="5760" w:hanging="360"/>
+      </w:pPr>
+      <w:rPr>
+        <w:rFonts w:ascii="Wingdings" w:hAnsi="Wingdings" w:hint="default"/>
+        <w:sz w:val="20"/>
+      </w:rPr>
+    </w:lvl>
+    <w:lvl w:ilvl="8" w:tentative="1">
+      <w:start w:val="1"/>
+      <w:numFmt w:val="bullet"/>
+      <w:lvlText w:val=""/>
+      <w:lvlJc w:val="left"/>
+      <w:pPr>
+        <w:tabs>
+          <w:tab w:val="num" w:pos="6480"/>
+        </w:tabs>
+        <w:ind w:left="6480" w:hanging="360"/>
+      </w:pPr>
+      <w:rPr>
+        <w:rFonts w:ascii="Wingdings" w:hAnsi="Wingdings" w:hint="default"/>
+        <w:sz w:val="20"/>
+      </w:rPr>
+    </w:lvl>
+  </w:abstractNum>
+  <w:abstractNum w:abstractNumId="5" w15:restartNumberingAfterBreak="0">
     <w:nsid w:val="19C850A2"/>
     <w:multiLevelType w:val="multilevel"/>
     <w:tmpl w:val="216A253E"/>
@@ -15640,7 +19346,7 @@
       </w:rPr>
     </w:lvl>
   </w:abstractNum>
-  <w:abstractNum w:abstractNumId="4" w15:restartNumberingAfterBreak="0">
+  <w:abstractNum w:abstractNumId="6" w15:restartNumberingAfterBreak="0">
     <w:nsid w:val="1A2375B8"/>
     <w:multiLevelType w:val="multilevel"/>
     <w:tmpl w:val="A9247B28"/>
@@ -15789,7 +19495,7 @@
       </w:rPr>
     </w:lvl>
   </w:abstractNum>
-  <w:abstractNum w:abstractNumId="5" w15:restartNumberingAfterBreak="0">
+  <w:abstractNum w:abstractNumId="7" w15:restartNumberingAfterBreak="0">
     <w:nsid w:val="1B4A18F7"/>
     <w:multiLevelType w:val="multilevel"/>
     <w:tmpl w:val="BF98B750"/>
@@ -15902,7 +19608,7 @@
       </w:pPr>
     </w:lvl>
   </w:abstractNum>
-  <w:abstractNum w:abstractNumId="6" w15:restartNumberingAfterBreak="0">
+  <w:abstractNum w:abstractNumId="8" w15:restartNumberingAfterBreak="0">
     <w:nsid w:val="1B5070BC"/>
     <w:multiLevelType w:val="multilevel"/>
     <w:tmpl w:val="48123524"/>
@@ -16015,7 +19721,7 @@
       </w:pPr>
     </w:lvl>
   </w:abstractNum>
-  <w:abstractNum w:abstractNumId="7" w15:restartNumberingAfterBreak="0">
+  <w:abstractNum w:abstractNumId="9" w15:restartNumberingAfterBreak="0">
     <w:nsid w:val="1F647939"/>
     <w:multiLevelType w:val="multilevel"/>
     <w:tmpl w:val="C6509F78"/>
@@ -16164,7 +19870,7 @@
       </w:rPr>
     </w:lvl>
   </w:abstractNum>
-  <w:abstractNum w:abstractNumId="8" w15:restartNumberingAfterBreak="0">
+  <w:abstractNum w:abstractNumId="10" w15:restartNumberingAfterBreak="0">
     <w:nsid w:val="208002ED"/>
     <w:multiLevelType w:val="hybridMultilevel"/>
     <w:tmpl w:val="F9E67DAE"/>
@@ -16277,7 +19983,7 @@
       </w:rPr>
     </w:lvl>
   </w:abstractNum>
-  <w:abstractNum w:abstractNumId="9" w15:restartNumberingAfterBreak="0">
+  <w:abstractNum w:abstractNumId="11" w15:restartNumberingAfterBreak="0">
     <w:nsid w:val="21C824DE"/>
     <w:multiLevelType w:val="multilevel"/>
     <w:tmpl w:val="0220DA64"/>
@@ -16426,7 +20132,156 @@
       </w:rPr>
     </w:lvl>
   </w:abstractNum>
-  <w:abstractNum w:abstractNumId="10" w15:restartNumberingAfterBreak="0">
+  <w:abstractNum w:abstractNumId="12" w15:restartNumberingAfterBreak="0">
+    <w:nsid w:val="21FE4644"/>
+    <w:multiLevelType w:val="multilevel"/>
+    <w:tmpl w:val="D398ECFA"/>
+    <w:lvl w:ilvl="0">
+      <w:start w:val="1"/>
+      <w:numFmt w:val="bullet"/>
+      <w:lvlText w:val=""/>
+      <w:lvlJc w:val="left"/>
+      <w:pPr>
+        <w:tabs>
+          <w:tab w:val="num" w:pos="720"/>
+        </w:tabs>
+        <w:ind w:left="720" w:hanging="360"/>
+      </w:pPr>
+      <w:rPr>
+        <w:rFonts w:ascii="Symbol" w:hAnsi="Symbol" w:hint="default"/>
+        <w:sz w:val="20"/>
+      </w:rPr>
+    </w:lvl>
+    <w:lvl w:ilvl="1" w:tentative="1">
+      <w:start w:val="1"/>
+      <w:numFmt w:val="bullet"/>
+      <w:lvlText w:val="o"/>
+      <w:lvlJc w:val="left"/>
+      <w:pPr>
+        <w:tabs>
+          <w:tab w:val="num" w:pos="1440"/>
+        </w:tabs>
+        <w:ind w:left="1440" w:hanging="360"/>
+      </w:pPr>
+      <w:rPr>
+        <w:rFonts w:ascii="Courier New" w:hAnsi="Courier New" w:hint="default"/>
+        <w:sz w:val="20"/>
+      </w:rPr>
+    </w:lvl>
+    <w:lvl w:ilvl="2" w:tentative="1">
+      <w:start w:val="1"/>
+      <w:numFmt w:val="bullet"/>
+      <w:lvlText w:val=""/>
+      <w:lvlJc w:val="left"/>
+      <w:pPr>
+        <w:tabs>
+          <w:tab w:val="num" w:pos="2160"/>
+        </w:tabs>
+        <w:ind w:left="2160" w:hanging="360"/>
+      </w:pPr>
+      <w:rPr>
+        <w:rFonts w:ascii="Wingdings" w:hAnsi="Wingdings" w:hint="default"/>
+        <w:sz w:val="20"/>
+      </w:rPr>
+    </w:lvl>
+    <w:lvl w:ilvl="3" w:tentative="1">
+      <w:start w:val="1"/>
+      <w:numFmt w:val="bullet"/>
+      <w:lvlText w:val=""/>
+      <w:lvlJc w:val="left"/>
+      <w:pPr>
+        <w:tabs>
+          <w:tab w:val="num" w:pos="2880"/>
+        </w:tabs>
+        <w:ind w:left="2880" w:hanging="360"/>
+      </w:pPr>
+      <w:rPr>
+        <w:rFonts w:ascii="Wingdings" w:hAnsi="Wingdings" w:hint="default"/>
+        <w:sz w:val="20"/>
+      </w:rPr>
+    </w:lvl>
+    <w:lvl w:ilvl="4" w:tentative="1">
+      <w:start w:val="1"/>
+      <w:numFmt w:val="bullet"/>
+      <w:lvlText w:val=""/>
+      <w:lvlJc w:val="left"/>
+      <w:pPr>
+        <w:tabs>
+          <w:tab w:val="num" w:pos="3600"/>
+        </w:tabs>
+        <w:ind w:left="3600" w:hanging="360"/>
+      </w:pPr>
+      <w:rPr>
+        <w:rFonts w:ascii="Wingdings" w:hAnsi="Wingdings" w:hint="default"/>
+        <w:sz w:val="20"/>
+      </w:rPr>
+    </w:lvl>
+    <w:lvl w:ilvl="5" w:tentative="1">
+      <w:start w:val="1"/>
+      <w:numFmt w:val="bullet"/>
+      <w:lvlText w:val=""/>
+      <w:lvlJc w:val="left"/>
+      <w:pPr>
+        <w:tabs>
+          <w:tab w:val="num" w:pos="4320"/>
+        </w:tabs>
+        <w:ind w:left="4320" w:hanging="360"/>
+      </w:pPr>
+      <w:rPr>
+        <w:rFonts w:ascii="Wingdings" w:hAnsi="Wingdings" w:hint="default"/>
+        <w:sz w:val="20"/>
+      </w:rPr>
+    </w:lvl>
+    <w:lvl w:ilvl="6" w:tentative="1">
+      <w:start w:val="1"/>
+      <w:numFmt w:val="bullet"/>
+      <w:lvlText w:val=""/>
+      <w:lvlJc w:val="left"/>
+      <w:pPr>
+        <w:tabs>
+          <w:tab w:val="num" w:pos="5040"/>
+        </w:tabs>
+        <w:ind w:left="5040" w:hanging="360"/>
+      </w:pPr>
+      <w:rPr>
+        <w:rFonts w:ascii="Wingdings" w:hAnsi="Wingdings" w:hint="default"/>
+        <w:sz w:val="20"/>
+      </w:rPr>
+    </w:lvl>
+    <w:lvl w:ilvl="7" w:tentative="1">
+      <w:start w:val="1"/>
+      <w:numFmt w:val="bullet"/>
+      <w:lvlText w:val=""/>
+      <w:lvlJc w:val="left"/>
+      <w:pPr>
+        <w:tabs>
+          <w:tab w:val="num" w:pos="5760"/>
+        </w:tabs>
+        <w:ind w:left="5760" w:hanging="360"/>
+      </w:pPr>
+      <w:rPr>
+        <w:rFonts w:ascii="Wingdings" w:hAnsi="Wingdings" w:hint="default"/>
+        <w:sz w:val="20"/>
+      </w:rPr>
+    </w:lvl>
+    <w:lvl w:ilvl="8" w:tentative="1">
+      <w:start w:val="1"/>
+      <w:numFmt w:val="bullet"/>
+      <w:lvlText w:val=""/>
+      <w:lvlJc w:val="left"/>
+      <w:pPr>
+        <w:tabs>
+          <w:tab w:val="num" w:pos="6480"/>
+        </w:tabs>
+        <w:ind w:left="6480" w:hanging="360"/>
+      </w:pPr>
+      <w:rPr>
+        <w:rFonts w:ascii="Wingdings" w:hAnsi="Wingdings" w:hint="default"/>
+        <w:sz w:val="20"/>
+      </w:rPr>
+    </w:lvl>
+  </w:abstractNum>
+  <w:abstractNum w:abstractNumId="13" w15:restartNumberingAfterBreak="0">
     <w:nsid w:val="2A1822E5"/>
     <w:multiLevelType w:val="multilevel"/>
     <w:tmpl w:val="C006400C"/>
@@ -16575,7 +20430,152 @@
       </w:rPr>
     </w:lvl>
   </w:abstractNum>
-  <w:abstractNum w:abstractNumId="11" w15:restartNumberingAfterBreak="0">
+  <w:abstractNum w:abstractNumId="14" w15:restartNumberingAfterBreak="0">
+    <w:nsid w:val="2F5E58B9"/>
+    <w:multiLevelType w:val="multilevel"/>
+    <w:tmpl w:val="019E832C"/>
+    <w:lvl w:ilvl="0">
+      <w:start w:val="1"/>
+      <w:numFmt w:val="bullet"/>
+      <w:lvlText w:val=""/>
+      <w:lvlJc w:val="left"/>
+      <w:pPr>
+        <w:tabs>
+          <w:tab w:val="num" w:pos="720"/>
+        </w:tabs>
+        <w:ind w:left="720" w:hanging="360"/>
+      </w:pPr>
+      <w:rPr>
+        <w:rFonts w:ascii="Symbol" w:hAnsi="Symbol" w:hint="default"/>
+        <w:sz w:val="20"/>
+      </w:rPr>
+    </w:lvl>
+    <w:lvl w:ilvl="1">
+      <w:start w:val="1"/>
+      <w:numFmt w:val="bullet"/>
+      <w:lvlText w:val="o"/>
+      <w:lvlJc w:val="left"/>
+      <w:pPr>
+        <w:tabs>
+          <w:tab w:val="num" w:pos="1440"/>
+        </w:tabs>
+        <w:ind w:left="1440" w:hanging="360"/>
+      </w:pPr>
+      <w:rPr>
+        <w:rFonts w:ascii="Courier New" w:hAnsi="Courier New" w:hint="default"/>
+        <w:sz w:val="20"/>
+      </w:rPr>
+    </w:lvl>
+    <w:lvl w:ilvl="2">
+      <w:start w:val="1"/>
+      <w:numFmt w:val="decimal"/>
+      <w:lvlText w:val="%3."/>
+      <w:lvlJc w:val="left"/>
+      <w:pPr>
+        <w:tabs>
+          <w:tab w:val="num" w:pos="2160"/>
+        </w:tabs>
+        <w:ind w:left="2160" w:hanging="360"/>
+      </w:pPr>
+    </w:lvl>
+    <w:lvl w:ilvl="3" w:tentative="1">
+      <w:start w:val="1"/>
+      <w:numFmt w:val="bullet"/>
+      <w:lvlText w:val=""/>
+      <w:lvlJc w:val="left"/>
+      <w:pPr>
+        <w:tabs>
+          <w:tab w:val="num" w:pos="2880"/>
+        </w:tabs>
+        <w:ind w:left="2880" w:hanging="360"/>
+      </w:pPr>
+      <w:rPr>
+        <w:rFonts w:ascii="Wingdings" w:hAnsi="Wingdings" w:hint="default"/>
+        <w:sz w:val="20"/>
+      </w:rPr>
+    </w:lvl>
+    <w:lvl w:ilvl="4" w:tentative="1">
+      <w:start w:val="1"/>
+      <w:numFmt w:val="bullet"/>
+      <w:lvlText w:val=""/>
+      <w:lvlJc w:val="left"/>
+      <w:pPr>
+        <w:tabs>
+          <w:tab w:val="num" w:pos="3600"/>
+        </w:tabs>
+        <w:ind w:left="3600" w:hanging="360"/>
+      </w:pPr>
+      <w:rPr>
+        <w:rFonts w:ascii="Wingdings" w:hAnsi="Wingdings" w:hint="default"/>
+        <w:sz w:val="20"/>
+      </w:rPr>
+    </w:lvl>
+    <w:lvl w:ilvl="5" w:tentative="1">
+      <w:start w:val="1"/>
+      <w:numFmt w:val="bullet"/>
+      <w:lvlText w:val=""/>
+      <w:lvlJc w:val="left"/>
+      <w:pPr>
+        <w:tabs>
+          <w:tab w:val="num" w:pos="4320"/>
+        </w:tabs>
+        <w:ind w:left="4320" w:hanging="360"/>
+      </w:pPr>
+      <w:rPr>
+        <w:rFonts w:ascii="Wingdings" w:hAnsi="Wingdings" w:hint="default"/>
+        <w:sz w:val="20"/>
+      </w:rPr>
+    </w:lvl>
+    <w:lvl w:ilvl="6" w:tentative="1">
+      <w:start w:val="1"/>
+      <w:numFmt w:val="bullet"/>
+      <w:lvlText w:val=""/>
+      <w:lvlJc w:val="left"/>
+      <w:pPr>
+        <w:tabs>
+          <w:tab w:val="num" w:pos="5040"/>
+        </w:tabs>
+        <w:ind w:left="5040" w:hanging="360"/>
+      </w:pPr>
+      <w:rPr>
+        <w:rFonts w:ascii="Wingdings" w:hAnsi="Wingdings" w:hint="default"/>
+        <w:sz w:val="20"/>
+      </w:rPr>
+    </w:lvl>
+    <w:lvl w:ilvl="7" w:tentative="1">
+      <w:start w:val="1"/>
+      <w:numFmt w:val="bullet"/>
+      <w:lvlText w:val=""/>
+      <w:lvlJc w:val="left"/>
+      <w:pPr>
+        <w:tabs>
+          <w:tab w:val="num" w:pos="5760"/>
+        </w:tabs>
+        <w:ind w:left="5760" w:hanging="360"/>
+      </w:pPr>
+      <w:rPr>
+        <w:rFonts w:ascii="Wingdings" w:hAnsi="Wingdings" w:hint="default"/>
+        <w:sz w:val="20"/>
+      </w:rPr>
+    </w:lvl>
+    <w:lvl w:ilvl="8" w:tentative="1">
+      <w:start w:val="1"/>
+      <w:numFmt w:val="bullet"/>
+      <w:lvlText w:val=""/>
+      <w:lvlJc w:val="left"/>
+      <w:pPr>
+        <w:tabs>
+          <w:tab w:val="num" w:pos="6480"/>
+        </w:tabs>
+        <w:ind w:left="6480" w:hanging="360"/>
+      </w:pPr>
+      <w:rPr>
+        <w:rFonts w:ascii="Wingdings" w:hAnsi="Wingdings" w:hint="default"/>
+        <w:sz w:val="20"/>
+      </w:rPr>
+    </w:lvl>
+  </w:abstractNum>
+  <w:abstractNum w:abstractNumId="15" w15:restartNumberingAfterBreak="0">
     <w:nsid w:val="2FD65574"/>
     <w:multiLevelType w:val="multilevel"/>
     <w:tmpl w:val="1BA28B52"/>
@@ -16724,7 +20724,152 @@
       </w:rPr>
     </w:lvl>
   </w:abstractNum>
-  <w:abstractNum w:abstractNumId="12" w15:restartNumberingAfterBreak="0">
+  <w:abstractNum w:abstractNumId="16" w15:restartNumberingAfterBreak="0">
+    <w:nsid w:val="30C54007"/>
+    <w:multiLevelType w:val="hybridMultilevel"/>
+    <w:tmpl w:val="FD7C4726"/>
+    <w:lvl w:ilvl="0" w:tplc="D41A6F36">
+      <w:start w:val="1"/>
+      <w:numFmt w:val="bullet"/>
+      <w:lvlText w:val=""/>
+      <w:lvlJc w:val="left"/>
+      <w:pPr>
+        <w:tabs>
+          <w:tab w:val="num" w:pos="720"/>
+        </w:tabs>
+        <w:ind w:left="720" w:hanging="360"/>
+      </w:pPr>
+      <w:rPr>
+        <w:rFonts w:ascii="Symbol" w:hAnsi="Symbol" w:hint="default"/>
+        <w:sz w:val="20"/>
+      </w:rPr>
+    </w:lvl>
+    <w:lvl w:ilvl="1" w:tplc="F28A3B66">
+      <w:start w:val="1"/>
+      <w:numFmt w:val="decimal"/>
+      <w:lvlText w:val="%2."/>
+      <w:lvlJc w:val="left"/>
+      <w:pPr>
+        <w:tabs>
+          <w:tab w:val="num" w:pos="1440"/>
+        </w:tabs>
+        <w:ind w:left="1440" w:hanging="360"/>
+      </w:pPr>
+    </w:lvl>
+    <w:lvl w:ilvl="2" w:tplc="18FA9A02" w:tentative="1">
+      <w:start w:val="1"/>
+      <w:numFmt w:val="bullet"/>
+      <w:lvlText w:val=""/>
+      <w:lvlJc w:val="left"/>
+      <w:pPr>
+        <w:tabs>
+          <w:tab w:val="num" w:pos="2160"/>
+        </w:tabs>
+        <w:ind w:left="2160" w:hanging="360"/>
+      </w:pPr>
+      <w:rPr>
+        <w:rFonts w:ascii="Wingdings" w:hAnsi="Wingdings" w:hint="default"/>
+        <w:sz w:val="20"/>
+      </w:rPr>
+    </w:lvl>
+    <w:lvl w:ilvl="3" w:tplc="AD7623AA" w:tentative="1">
+      <w:start w:val="1"/>
+      <w:numFmt w:val="bullet"/>
+      <w:lvlText w:val=""/>
+      <w:lvlJc w:val="left"/>
+      <w:pPr>
+        <w:tabs>
+          <w:tab w:val="num" w:pos="2880"/>
+        </w:tabs>
+        <w:ind w:left="2880" w:hanging="360"/>
+      </w:pPr>
+      <w:rPr>
+        <w:rFonts w:ascii="Wingdings" w:hAnsi="Wingdings" w:hint="default"/>
+        <w:sz w:val="20"/>
+      </w:rPr>
+    </w:lvl>
+    <w:lvl w:ilvl="4" w:tplc="A6EC1C94" w:tentative="1">
+      <w:start w:val="1"/>
+      <w:numFmt w:val="bullet"/>
+      <w:lvlText w:val=""/>
+      <w:lvlJc w:val="left"/>
+      <w:pPr>
+        <w:tabs>
+          <w:tab w:val="num" w:pos="3600"/>
+        </w:tabs>
+        <w:ind w:left="3600" w:hanging="360"/>
+      </w:pPr>
+      <w:rPr>
+        <w:rFonts w:ascii="Wingdings" w:hAnsi="Wingdings" w:hint="default"/>
+        <w:sz w:val="20"/>
+      </w:rPr>
+    </w:lvl>
+    <w:lvl w:ilvl="5" w:tplc="99D2A3AC" w:tentative="1">
+      <w:start w:val="1"/>
+      <w:numFmt w:val="bullet"/>
+      <w:lvlText w:val=""/>
+      <w:lvlJc w:val="left"/>
+      <w:pPr>
+        <w:tabs>
+          <w:tab w:val="num" w:pos="4320"/>
+        </w:tabs>
+        <w:ind w:left="4320" w:hanging="360"/>
+      </w:pPr>
+      <w:rPr>
+        <w:rFonts w:ascii="Wingdings" w:hAnsi="Wingdings" w:hint="default"/>
+        <w:sz w:val="20"/>
+      </w:rPr>
+    </w:lvl>
+    <w:lvl w:ilvl="6" w:tplc="95B232E8" w:tentative="1">
+      <w:start w:val="1"/>
+      <w:numFmt w:val="bullet"/>
+      <w:lvlText w:val=""/>
+      <w:lvlJc w:val="left"/>
+      <w:pPr>
+        <w:tabs>
+          <w:tab w:val="num" w:pos="5040"/>
+        </w:tabs>
+        <w:ind w:left="5040" w:hanging="360"/>
+      </w:pPr>
+      <w:rPr>
+        <w:rFonts w:ascii="Wingdings" w:hAnsi="Wingdings" w:hint="default"/>
+        <w:sz w:val="20"/>
+      </w:rPr>
+    </w:lvl>
+    <w:lvl w:ilvl="7" w:tplc="71568DFA" w:tentative="1">
+      <w:start w:val="1"/>
+      <w:numFmt w:val="bullet"/>
+      <w:lvlText w:val=""/>
+      <w:lvlJc w:val="left"/>
+      <w:pPr>
+        <w:tabs>
+          <w:tab w:val="num" w:pos="5760"/>
+        </w:tabs>
+        <w:ind w:left="5760" w:hanging="360"/>
+      </w:pPr>
+      <w:rPr>
+        <w:rFonts w:ascii="Wingdings" w:hAnsi="Wingdings" w:hint="default"/>
+        <w:sz w:val="20"/>
+      </w:rPr>
+    </w:lvl>
+    <w:lvl w:ilvl="8" w:tplc="5748CA0A" w:tentative="1">
+      <w:start w:val="1"/>
+      <w:numFmt w:val="bullet"/>
+      <w:lvlText w:val=""/>
+      <w:lvlJc w:val="left"/>
+      <w:pPr>
+        <w:tabs>
+          <w:tab w:val="num" w:pos="6480"/>
+        </w:tabs>
+        <w:ind w:left="6480" w:hanging="360"/>
+      </w:pPr>
+      <w:rPr>
+        <w:rFonts w:ascii="Wingdings" w:hAnsi="Wingdings" w:hint="default"/>
+        <w:sz w:val="20"/>
+      </w:rPr>
+    </w:lvl>
+  </w:abstractNum>
+  <w:abstractNum w:abstractNumId="17" w15:restartNumberingAfterBreak="0">
     <w:nsid w:val="32E669FB"/>
     <w:multiLevelType w:val="multilevel"/>
     <w:tmpl w:val="296C939E"/>
@@ -16873,7 +21018,7 @@
       </w:rPr>
     </w:lvl>
   </w:abstractNum>
-  <w:abstractNum w:abstractNumId="13" w15:restartNumberingAfterBreak="0">
+  <w:abstractNum w:abstractNumId="18" w15:restartNumberingAfterBreak="0">
     <w:nsid w:val="34EC70FC"/>
     <w:multiLevelType w:val="multilevel"/>
     <w:tmpl w:val="97341ED8"/>
@@ -17022,7 +21167,7 @@
       </w:rPr>
     </w:lvl>
   </w:abstractNum>
-  <w:abstractNum w:abstractNumId="14" w15:restartNumberingAfterBreak="0">
+  <w:abstractNum w:abstractNumId="19" w15:restartNumberingAfterBreak="0">
     <w:nsid w:val="37394689"/>
     <w:multiLevelType w:val="multilevel"/>
     <w:tmpl w:val="5074CB74"/>
@@ -17135,7 +21280,156 @@
       </w:pPr>
     </w:lvl>
   </w:abstractNum>
-  <w:abstractNum w:abstractNumId="15" w15:restartNumberingAfterBreak="0">
+  <w:abstractNum w:abstractNumId="20" w15:restartNumberingAfterBreak="0">
+    <w:nsid w:val="38E44427"/>
+    <w:multiLevelType w:val="multilevel"/>
+    <w:tmpl w:val="B37E94D0"/>
+    <w:lvl w:ilvl="0">
+      <w:start w:val="1"/>
+      <w:numFmt w:val="bullet"/>
+      <w:lvlText w:val=""/>
+      <w:lvlJc w:val="left"/>
+      <w:pPr>
+        <w:tabs>
+          <w:tab w:val="num" w:pos="720"/>
+        </w:tabs>
+        <w:ind w:left="720" w:hanging="360"/>
+      </w:pPr>
+      <w:rPr>
+        <w:rFonts w:ascii="Symbol" w:hAnsi="Symbol" w:hint="default"/>
+        <w:sz w:val="20"/>
+      </w:rPr>
+    </w:lvl>
+    <w:lvl w:ilvl="1">
+      <w:start w:val="1"/>
+      <w:numFmt w:val="bullet"/>
+      <w:lvlText w:val="o"/>
+      <w:lvlJc w:val="left"/>
+      <w:pPr>
+        <w:tabs>
+          <w:tab w:val="num" w:pos="1440"/>
+        </w:tabs>
+        <w:ind w:left="1440" w:hanging="360"/>
+      </w:pPr>
+      <w:rPr>
+        <w:rFonts w:ascii="Courier New" w:hAnsi="Courier New" w:hint="default"/>
+        <w:sz w:val="20"/>
+      </w:rPr>
+    </w:lvl>
+    <w:lvl w:ilvl="2" w:tentative="1">
+      <w:start w:val="1"/>
+      <w:numFmt w:val="bullet"/>
+      <w:lvlText w:val=""/>
+      <w:lvlJc w:val="left"/>
+      <w:pPr>
+        <w:tabs>
+          <w:tab w:val="num" w:pos="2160"/>
+        </w:tabs>
+        <w:ind w:left="2160" w:hanging="360"/>
+      </w:pPr>
+      <w:rPr>
+        <w:rFonts w:ascii="Wingdings" w:hAnsi="Wingdings" w:hint="default"/>
+        <w:sz w:val="20"/>
+      </w:rPr>
+    </w:lvl>
+    <w:lvl w:ilvl="3" w:tentative="1">
+      <w:start w:val="1"/>
+      <w:numFmt w:val="bullet"/>
+      <w:lvlText w:val=""/>
+      <w:lvlJc w:val="left"/>
+      <w:pPr>
+        <w:tabs>
+          <w:tab w:val="num" w:pos="2880"/>
+        </w:tabs>
+        <w:ind w:left="2880" w:hanging="360"/>
+      </w:pPr>
+      <w:rPr>
+        <w:rFonts w:ascii="Wingdings" w:hAnsi="Wingdings" w:hint="default"/>
+        <w:sz w:val="20"/>
+      </w:rPr>
+    </w:lvl>
+    <w:lvl w:ilvl="4" w:tentative="1">
+      <w:start w:val="1"/>
+      <w:numFmt w:val="bullet"/>
+      <w:lvlText w:val=""/>
+      <w:lvlJc w:val="left"/>
+      <w:pPr>
+        <w:tabs>
+          <w:tab w:val="num" w:pos="3600"/>
+        </w:tabs>
+        <w:ind w:left="3600" w:hanging="360"/>
+      </w:pPr>
+      <w:rPr>
+        <w:rFonts w:ascii="Wingdings" w:hAnsi="Wingdings" w:hint="default"/>
+        <w:sz w:val="20"/>
+      </w:rPr>
+    </w:lvl>
+    <w:lvl w:ilvl="5" w:tentative="1">
+      <w:start w:val="1"/>
+      <w:numFmt w:val="bullet"/>
+      <w:lvlText w:val=""/>
+      <w:lvlJc w:val="left"/>
+      <w:pPr>
+        <w:tabs>
+          <w:tab w:val="num" w:pos="4320"/>
+        </w:tabs>
+        <w:ind w:left="4320" w:hanging="360"/>
+      </w:pPr>
+      <w:rPr>
+        <w:rFonts w:ascii="Wingdings" w:hAnsi="Wingdings" w:hint="default"/>
+        <w:sz w:val="20"/>
+      </w:rPr>
+    </w:lvl>
+    <w:lvl w:ilvl="6" w:tentative="1">
+      <w:start w:val="1"/>
+      <w:numFmt w:val="bullet"/>
+      <w:lvlText w:val=""/>
+      <w:lvlJc w:val="left"/>
+      <w:pPr>
+        <w:tabs>
+          <w:tab w:val="num" w:pos="5040"/>
+        </w:tabs>
+        <w:ind w:left="5040" w:hanging="360"/>
+      </w:pPr>
+      <w:rPr>
+        <w:rFonts w:ascii="Wingdings" w:hAnsi="Wingdings" w:hint="default"/>
+        <w:sz w:val="20"/>
+      </w:rPr>
+    </w:lvl>
+    <w:lvl w:ilvl="7" w:tentative="1">
+      <w:start w:val="1"/>
+      <w:numFmt w:val="bullet"/>
+      <w:lvlText w:val=""/>
+      <w:lvlJc w:val="left"/>
+      <w:pPr>
+        <w:tabs>
+          <w:tab w:val="num" w:pos="5760"/>
+        </w:tabs>
+        <w:ind w:left="5760" w:hanging="360"/>
+      </w:pPr>
+      <w:rPr>
+        <w:rFonts w:ascii="Wingdings" w:hAnsi="Wingdings" w:hint="default"/>
+        <w:sz w:val="20"/>
+      </w:rPr>
+    </w:lvl>
+    <w:lvl w:ilvl="8" w:tentative="1">
+      <w:start w:val="1"/>
+      <w:numFmt w:val="bullet"/>
+      <w:lvlText w:val=""/>
+      <w:lvlJc w:val="left"/>
+      <w:pPr>
+        <w:tabs>
+          <w:tab w:val="num" w:pos="6480"/>
+        </w:tabs>
+        <w:ind w:left="6480" w:hanging="360"/>
+      </w:pPr>
+      <w:rPr>
+        <w:rFonts w:ascii="Wingdings" w:hAnsi="Wingdings" w:hint="default"/>
+        <w:sz w:val="20"/>
+      </w:rPr>
+    </w:lvl>
+  </w:abstractNum>
+  <w:abstractNum w:abstractNumId="21" w15:restartNumberingAfterBreak="0">
     <w:nsid w:val="3A870FA1"/>
     <w:multiLevelType w:val="multilevel"/>
     <w:tmpl w:val="6C10194A"/>
@@ -17248,7 +21542,7 @@
       </w:pPr>
     </w:lvl>
   </w:abstractNum>
-  <w:abstractNum w:abstractNumId="16" w15:restartNumberingAfterBreak="0">
+  <w:abstractNum w:abstractNumId="22" w15:restartNumberingAfterBreak="0">
     <w:nsid w:val="3CD45BF2"/>
     <w:multiLevelType w:val="multilevel"/>
     <w:tmpl w:val="36B4E436"/>
@@ -17397,7 +21691,120 @@
       </w:rPr>
     </w:lvl>
   </w:abstractNum>
-  <w:abstractNum w:abstractNumId="17" w15:restartNumberingAfterBreak="0">
+  <w:abstractNum w:abstractNumId="23" w15:restartNumberingAfterBreak="0">
+    <w:nsid w:val="3DB46419"/>
+    <w:multiLevelType w:val="multilevel"/>
+    <w:tmpl w:val="A770E12E"/>
+    <w:lvl w:ilvl="0">
+      <w:start w:val="1"/>
+      <w:numFmt w:val="decimal"/>
+      <w:lvlText w:val="%1."/>
+      <w:lvlJc w:val="left"/>
+      <w:pPr>
+        <w:tabs>
+          <w:tab w:val="num" w:pos="720"/>
+        </w:tabs>
+        <w:ind w:left="720" w:hanging="360"/>
+      </w:pPr>
+    </w:lvl>
+    <w:lvl w:ilvl="1" w:tentative="1">
+      <w:start w:val="1"/>
+      <w:numFmt w:val="decimal"/>
+      <w:lvlText w:val="%2."/>
+      <w:lvlJc w:val="left"/>
+      <w:pPr>
+        <w:tabs>
+          <w:tab w:val="num" w:pos="1440"/>
+        </w:tabs>
+        <w:ind w:left="1440" w:hanging="360"/>
+      </w:pPr>
+    </w:lvl>
+    <w:lvl w:ilvl="2" w:tentative="1">
+      <w:start w:val="1"/>
+      <w:numFmt w:val="decimal"/>
+      <w:lvlText w:val="%3."/>
+      <w:lvlJc w:val="left"/>
+      <w:pPr>
+        <w:tabs>
+          <w:tab w:val="num" w:pos="2160"/>
+        </w:tabs>
+        <w:ind w:left="2160" w:hanging="360"/>
+      </w:pPr>
+    </w:lvl>
+    <w:lvl w:ilvl="3" w:tentative="1">
+      <w:start w:val="1"/>
+      <w:numFmt w:val="decimal"/>
+      <w:lvlText w:val="%4."/>
+      <w:lvlJc w:val="left"/>
+      <w:pPr>
+        <w:tabs>
+          <w:tab w:val="num" w:pos="2880"/>
+        </w:tabs>
+        <w:ind w:left="2880" w:hanging="360"/>
+      </w:pPr>
+    </w:lvl>
+    <w:lvl w:ilvl="4" w:tentative="1">
+      <w:start w:val="1"/>
+      <w:numFmt w:val="decimal"/>
+      <w:lvlText w:val="%5."/>
+      <w:lvlJc w:val="left"/>
+      <w:pPr>
+        <w:tabs>
+          <w:tab w:val="num" w:pos="3600"/>
+        </w:tabs>
+        <w:ind w:left="3600" w:hanging="360"/>
+      </w:pPr>
+    </w:lvl>
+    <w:lvl w:ilvl="5" w:tentative="1">
+      <w:start w:val="1"/>
+      <w:numFmt w:val="decimal"/>
+      <w:lvlText w:val="%6."/>
+      <w:lvlJc w:val="left"/>
+      <w:pPr>
+        <w:tabs>
+          <w:tab w:val="num" w:pos="4320"/>
+        </w:tabs>
+        <w:ind w:left="4320" w:hanging="360"/>
+      </w:pPr>
+    </w:lvl>
+    <w:lvl w:ilvl="6" w:tentative="1">
+      <w:start w:val="1"/>
+      <w:numFmt w:val="decimal"/>
+      <w:lvlText w:val="%7."/>
+      <w:lvlJc w:val="left"/>
+      <w:pPr>
+        <w:tabs>
+          <w:tab w:val="num" w:pos="5040"/>
+        </w:tabs>
+        <w:ind w:left="5040" w:hanging="360"/>
+      </w:pPr>
+    </w:lvl>
+    <w:lvl w:ilvl="7" w:tentative="1">
+      <w:start w:val="1"/>
+      <w:numFmt w:val="decimal"/>
+      <w:lvlText w:val="%8."/>
+      <w:lvlJc w:val="left"/>
+      <w:pPr>
+        <w:tabs>
+          <w:tab w:val="num" w:pos="5760"/>
+        </w:tabs>
+        <w:ind w:left="5760" w:hanging="360"/>
+      </w:pPr>
+    </w:lvl>
+    <w:lvl w:ilvl="8" w:tentative="1">
+      <w:start w:val="1"/>
+      <w:numFmt w:val="decimal"/>
+      <w:lvlText w:val="%9."/>
+      <w:lvlJc w:val="left"/>
+      <w:pPr>
+        <w:tabs>
+          <w:tab w:val="num" w:pos="6480"/>
+        </w:tabs>
+        <w:ind w:left="6480" w:hanging="360"/>
+      </w:pPr>
+    </w:lvl>
+  </w:abstractNum>
+  <w:abstractNum w:abstractNumId="24" w15:restartNumberingAfterBreak="0">
     <w:nsid w:val="406A714A"/>
     <w:multiLevelType w:val="multilevel"/>
     <w:tmpl w:val="C2A6F6C8"/>
@@ -17546,7 +21953,7 @@
       </w:rPr>
     </w:lvl>
   </w:abstractNum>
-  <w:abstractNum w:abstractNumId="18" w15:restartNumberingAfterBreak="0">
+  <w:abstractNum w:abstractNumId="25" w15:restartNumberingAfterBreak="0">
     <w:nsid w:val="416F75B2"/>
     <w:multiLevelType w:val="multilevel"/>
     <w:tmpl w:val="F93C0BF8"/>
@@ -17695,7 +22102,7 @@
       </w:rPr>
     </w:lvl>
   </w:abstractNum>
-  <w:abstractNum w:abstractNumId="19" w15:restartNumberingAfterBreak="0">
+  <w:abstractNum w:abstractNumId="26" w15:restartNumberingAfterBreak="0">
     <w:nsid w:val="41F92116"/>
     <w:multiLevelType w:val="multilevel"/>
     <w:tmpl w:val="E25684A4"/>
@@ -17844,7 +22251,7 @@
       </w:rPr>
     </w:lvl>
   </w:abstractNum>
-  <w:abstractNum w:abstractNumId="20" w15:restartNumberingAfterBreak="0">
+  <w:abstractNum w:abstractNumId="27" w15:restartNumberingAfterBreak="0">
     <w:nsid w:val="421E3ADE"/>
     <w:multiLevelType w:val="multilevel"/>
     <w:tmpl w:val="4CFE30B6"/>
@@ -17993,7 +22400,7 @@
       </w:rPr>
     </w:lvl>
   </w:abstractNum>
-  <w:abstractNum w:abstractNumId="21" w15:restartNumberingAfterBreak="0">
+  <w:abstractNum w:abstractNumId="28" w15:restartNumberingAfterBreak="0">
     <w:nsid w:val="44437F1A"/>
     <w:multiLevelType w:val="multilevel"/>
     <w:tmpl w:val="AC1A10B8"/>
@@ -18142,7 +22549,7 @@
       </w:rPr>
     </w:lvl>
   </w:abstractNum>
-  <w:abstractNum w:abstractNumId="22" w15:restartNumberingAfterBreak="0">
+  <w:abstractNum w:abstractNumId="29" w15:restartNumberingAfterBreak="0">
     <w:nsid w:val="4693450E"/>
     <w:multiLevelType w:val="multilevel"/>
     <w:tmpl w:val="BB867D0E"/>
@@ -18291,7 +22698,7 @@
       </w:rPr>
     </w:lvl>
   </w:abstractNum>
-  <w:abstractNum w:abstractNumId="23" w15:restartNumberingAfterBreak="0">
+  <w:abstractNum w:abstractNumId="30" w15:restartNumberingAfterBreak="0">
     <w:nsid w:val="4B456CBC"/>
     <w:multiLevelType w:val="multilevel"/>
     <w:tmpl w:val="67C6931A"/>
@@ -18440,7 +22847,7 @@
       </w:rPr>
     </w:lvl>
   </w:abstractNum>
-  <w:abstractNum w:abstractNumId="24" w15:restartNumberingAfterBreak="0">
+  <w:abstractNum w:abstractNumId="31" w15:restartNumberingAfterBreak="0">
     <w:nsid w:val="4EBB27D4"/>
     <w:multiLevelType w:val="multilevel"/>
     <w:tmpl w:val="73E2174E"/>
@@ -18589,7 +22996,7 @@
       </w:rPr>
     </w:lvl>
   </w:abstractNum>
-  <w:abstractNum w:abstractNumId="25" w15:restartNumberingAfterBreak="0">
+  <w:abstractNum w:abstractNumId="32" w15:restartNumberingAfterBreak="0">
     <w:nsid w:val="4FD61C79"/>
     <w:multiLevelType w:val="multilevel"/>
     <w:tmpl w:val="F274E3CE"/>
@@ -18702,7 +23109,7 @@
       </w:pPr>
     </w:lvl>
   </w:abstractNum>
-  <w:abstractNum w:abstractNumId="26" w15:restartNumberingAfterBreak="0">
+  <w:abstractNum w:abstractNumId="33" w15:restartNumberingAfterBreak="0">
     <w:nsid w:val="5E2A326A"/>
     <w:multiLevelType w:val="multilevel"/>
     <w:tmpl w:val="7FCE6C5A"/>
@@ -18851,7 +23258,7 @@
       </w:rPr>
     </w:lvl>
   </w:abstractNum>
-  <w:abstractNum w:abstractNumId="27" w15:restartNumberingAfterBreak="0">
+  <w:abstractNum w:abstractNumId="34" w15:restartNumberingAfterBreak="0">
     <w:nsid w:val="60776D37"/>
     <w:multiLevelType w:val="multilevel"/>
     <w:tmpl w:val="2814E486"/>
@@ -18964,7 +23371,7 @@
       </w:pPr>
     </w:lvl>
   </w:abstractNum>
-  <w:abstractNum w:abstractNumId="28" w15:restartNumberingAfterBreak="0">
+  <w:abstractNum w:abstractNumId="35" w15:restartNumberingAfterBreak="0">
     <w:nsid w:val="63091D54"/>
     <w:multiLevelType w:val="multilevel"/>
     <w:tmpl w:val="C62C104E"/>
@@ -19113,7 +23520,7 @@
       </w:rPr>
     </w:lvl>
   </w:abstractNum>
-  <w:abstractNum w:abstractNumId="29" w15:restartNumberingAfterBreak="0">
+  <w:abstractNum w:abstractNumId="36" w15:restartNumberingAfterBreak="0">
     <w:nsid w:val="686C54EE"/>
     <w:multiLevelType w:val="multilevel"/>
     <w:tmpl w:val="E2ECF6A6"/>
@@ -19226,7 +23633,120 @@
       </w:pPr>
     </w:lvl>
   </w:abstractNum>
-  <w:abstractNum w:abstractNumId="30" w15:restartNumberingAfterBreak="0">
+  <w:abstractNum w:abstractNumId="37" w15:restartNumberingAfterBreak="0">
+    <w:nsid w:val="6B795A98"/>
+    <w:multiLevelType w:val="multilevel"/>
+    <w:tmpl w:val="9FBA4E6C"/>
+    <w:lvl w:ilvl="0">
+      <w:start w:val="1"/>
+      <w:numFmt w:val="decimal"/>
+      <w:lvlText w:val="%1."/>
+      <w:lvlJc w:val="left"/>
+      <w:pPr>
+        <w:tabs>
+          <w:tab w:val="num" w:pos="720"/>
+        </w:tabs>
+        <w:ind w:left="720" w:hanging="360"/>
+      </w:pPr>
+    </w:lvl>
+    <w:lvl w:ilvl="1" w:tentative="1">
+      <w:start w:val="1"/>
+      <w:numFmt w:val="decimal"/>
+      <w:lvlText w:val="%2."/>
+      <w:lvlJc w:val="left"/>
+      <w:pPr>
+        <w:tabs>
+          <w:tab w:val="num" w:pos="1440"/>
+        </w:tabs>
+        <w:ind w:left="1440" w:hanging="360"/>
+      </w:pPr>
+    </w:lvl>
+    <w:lvl w:ilvl="2" w:tentative="1">
+      <w:start w:val="1"/>
+      <w:numFmt w:val="decimal"/>
+      <w:lvlText w:val="%3."/>
+      <w:lvlJc w:val="left"/>
+      <w:pPr>
+        <w:tabs>
+          <w:tab w:val="num" w:pos="2160"/>
+        </w:tabs>
+        <w:ind w:left="2160" w:hanging="360"/>
+      </w:pPr>
+    </w:lvl>
+    <w:lvl w:ilvl="3" w:tentative="1">
+      <w:start w:val="1"/>
+      <w:numFmt w:val="decimal"/>
+      <w:lvlText w:val="%4."/>
+      <w:lvlJc w:val="left"/>
+      <w:pPr>
+        <w:tabs>
+          <w:tab w:val="num" w:pos="2880"/>
+        </w:tabs>
+        <w:ind w:left="2880" w:hanging="360"/>
+      </w:pPr>
+    </w:lvl>
+    <w:lvl w:ilvl="4" w:tentative="1">
+      <w:start w:val="1"/>
+      <w:numFmt w:val="decimal"/>
+      <w:lvlText w:val="%5."/>
+      <w:lvlJc w:val="left"/>
+      <w:pPr>
+        <w:tabs>
+          <w:tab w:val="num" w:pos="3600"/>
+        </w:tabs>
+        <w:ind w:left="3600" w:hanging="360"/>
+      </w:pPr>
+    </w:lvl>
+    <w:lvl w:ilvl="5" w:tentative="1">
+      <w:start w:val="1"/>
+      <w:numFmt w:val="decimal"/>
+      <w:lvlText w:val="%6."/>
+      <w:lvlJc w:val="left"/>
+      <w:pPr>
+        <w:tabs>
+          <w:tab w:val="num" w:pos="4320"/>
+        </w:tabs>
+        <w:ind w:left="4320" w:hanging="360"/>
+      </w:pPr>
+    </w:lvl>
+    <w:lvl w:ilvl="6" w:tentative="1">
+      <w:start w:val="1"/>
+      <w:numFmt w:val="decimal"/>
+      <w:lvlText w:val="%7."/>
+      <w:lvlJc w:val="left"/>
+      <w:pPr>
+        <w:tabs>
+          <w:tab w:val="num" w:pos="5040"/>
+        </w:tabs>
+        <w:ind w:left="5040" w:hanging="360"/>
+      </w:pPr>
+    </w:lvl>
+    <w:lvl w:ilvl="7" w:tentative="1">
+      <w:start w:val="1"/>
+      <w:numFmt w:val="decimal"/>
+      <w:lvlText w:val="%8."/>
+      <w:lvlJc w:val="left"/>
+      <w:pPr>
+        <w:tabs>
+          <w:tab w:val="num" w:pos="5760"/>
+        </w:tabs>
+        <w:ind w:left="5760" w:hanging="360"/>
+      </w:pPr>
+    </w:lvl>
+    <w:lvl w:ilvl="8" w:tentative="1">
+      <w:start w:val="1"/>
+      <w:numFmt w:val="decimal"/>
+      <w:lvlText w:val="%9."/>
+      <w:lvlJc w:val="left"/>
+      <w:pPr>
+        <w:tabs>
+          <w:tab w:val="num" w:pos="6480"/>
+        </w:tabs>
+        <w:ind w:left="6480" w:hanging="360"/>
+      </w:pPr>
+    </w:lvl>
+  </w:abstractNum>
+  <w:abstractNum w:abstractNumId="38" w15:restartNumberingAfterBreak="0">
     <w:nsid w:val="6C3A3520"/>
     <w:multiLevelType w:val="multilevel"/>
     <w:tmpl w:val="BB568468"/>
@@ -19339,7 +23859,156 @@
       </w:pPr>
     </w:lvl>
   </w:abstractNum>
-  <w:abstractNum w:abstractNumId="31" w15:restartNumberingAfterBreak="0">
+  <w:abstractNum w:abstractNumId="39" w15:restartNumberingAfterBreak="0">
+    <w:nsid w:val="6DDF42B4"/>
+    <w:multiLevelType w:val="multilevel"/>
+    <w:tmpl w:val="8FF2C6AC"/>
+    <w:lvl w:ilvl="0">
+      <w:start w:val="1"/>
+      <w:numFmt w:val="bullet"/>
+      <w:lvlText w:val=""/>
+      <w:lvlJc w:val="left"/>
+      <w:pPr>
+        <w:tabs>
+          <w:tab w:val="num" w:pos="720"/>
+        </w:tabs>
+        <w:ind w:left="720" w:hanging="360"/>
+      </w:pPr>
+      <w:rPr>
+        <w:rFonts w:ascii="Symbol" w:hAnsi="Symbol" w:hint="default"/>
+        <w:sz w:val="20"/>
+      </w:rPr>
+    </w:lvl>
+    <w:lvl w:ilvl="1" w:tentative="1">
+      <w:start w:val="1"/>
+      <w:numFmt w:val="bullet"/>
+      <w:lvlText w:val="o"/>
+      <w:lvlJc w:val="left"/>
+      <w:pPr>
+        <w:tabs>
+          <w:tab w:val="num" w:pos="1440"/>
+        </w:tabs>
+        <w:ind w:left="1440" w:hanging="360"/>
+      </w:pPr>
+      <w:rPr>
+        <w:rFonts w:ascii="Courier New" w:hAnsi="Courier New" w:hint="default"/>
+        <w:sz w:val="20"/>
+      </w:rPr>
+    </w:lvl>
+    <w:lvl w:ilvl="2" w:tentative="1">
+      <w:start w:val="1"/>
+      <w:numFmt w:val="bullet"/>
+      <w:lvlText w:val=""/>
+      <w:lvlJc w:val="left"/>
+      <w:pPr>
+        <w:tabs>
+          <w:tab w:val="num" w:pos="2160"/>
+        </w:tabs>
+        <w:ind w:left="2160" w:hanging="360"/>
+      </w:pPr>
+      <w:rPr>
+        <w:rFonts w:ascii="Wingdings" w:hAnsi="Wingdings" w:hint="default"/>
+        <w:sz w:val="20"/>
+      </w:rPr>
+    </w:lvl>
+    <w:lvl w:ilvl="3" w:tentative="1">
+      <w:start w:val="1"/>
+      <w:numFmt w:val="bullet"/>
+      <w:lvlText w:val=""/>
+      <w:lvlJc w:val="left"/>
+      <w:pPr>
+        <w:tabs>
+          <w:tab w:val="num" w:pos="2880"/>
+        </w:tabs>
+        <w:ind w:left="2880" w:hanging="360"/>
+      </w:pPr>
+      <w:rPr>
+        <w:rFonts w:ascii="Wingdings" w:hAnsi="Wingdings" w:hint="default"/>
+        <w:sz w:val="20"/>
+      </w:rPr>
+    </w:lvl>
+    <w:lvl w:ilvl="4" w:tentative="1">
+      <w:start w:val="1"/>
+      <w:numFmt w:val="bullet"/>
+      <w:lvlText w:val=""/>
+      <w:lvlJc w:val="left"/>
+      <w:pPr>
+        <w:tabs>
+          <w:tab w:val="num" w:pos="3600"/>
+        </w:tabs>
+        <w:ind w:left="3600" w:hanging="360"/>
+      </w:pPr>
+      <w:rPr>
+        <w:rFonts w:ascii="Wingdings" w:hAnsi="Wingdings" w:hint="default"/>
+        <w:sz w:val="20"/>
+      </w:rPr>
+    </w:lvl>
+    <w:lvl w:ilvl="5" w:tentative="1">
+      <w:start w:val="1"/>
+      <w:numFmt w:val="bullet"/>
+      <w:lvlText w:val=""/>
+      <w:lvlJc w:val="left"/>
+      <w:pPr>
+        <w:tabs>
+          <w:tab w:val="num" w:pos="4320"/>
+        </w:tabs>
+        <w:ind w:left="4320" w:hanging="360"/>
+      </w:pPr>
+      <w:rPr>
+        <w:rFonts w:ascii="Wingdings" w:hAnsi="Wingdings" w:hint="default"/>
+        <w:sz w:val="20"/>
+      </w:rPr>
+    </w:lvl>
+    <w:lvl w:ilvl="6" w:tentative="1">
+      <w:start w:val="1"/>
+      <w:numFmt w:val="bullet"/>
+      <w:lvlText w:val=""/>
+      <w:lvlJc w:val="left"/>
+      <w:pPr>
+        <w:tabs>
+          <w:tab w:val="num" w:pos="5040"/>
+        </w:tabs>
+        <w:ind w:left="5040" w:hanging="360"/>
+      </w:pPr>
+      <w:rPr>
+        <w:rFonts w:ascii="Wingdings" w:hAnsi="Wingdings" w:hint="default"/>
+        <w:sz w:val="20"/>
+      </w:rPr>
+    </w:lvl>
+    <w:lvl w:ilvl="7" w:tentative="1">
+      <w:start w:val="1"/>
+      <w:numFmt w:val="bullet"/>
+      <w:lvlText w:val=""/>
+      <w:lvlJc w:val="left"/>
+      <w:pPr>
+        <w:tabs>
+          <w:tab w:val="num" w:pos="5760"/>
+        </w:tabs>
+        <w:ind w:left="5760" w:hanging="360"/>
+      </w:pPr>
+      <w:rPr>
+        <w:rFonts w:ascii="Wingdings" w:hAnsi="Wingdings" w:hint="default"/>
+        <w:sz w:val="20"/>
+      </w:rPr>
+    </w:lvl>
+    <w:lvl w:ilvl="8" w:tentative="1">
+      <w:start w:val="1"/>
+      <w:numFmt w:val="bullet"/>
+      <w:lvlText w:val=""/>
+      <w:lvlJc w:val="left"/>
+      <w:pPr>
+        <w:tabs>
+          <w:tab w:val="num" w:pos="6480"/>
+        </w:tabs>
+        <w:ind w:left="6480" w:hanging="360"/>
+      </w:pPr>
+      <w:rPr>
+        <w:rFonts w:ascii="Wingdings" w:hAnsi="Wingdings" w:hint="default"/>
+        <w:sz w:val="20"/>
+      </w:rPr>
+    </w:lvl>
+  </w:abstractNum>
+  <w:abstractNum w:abstractNumId="40" w15:restartNumberingAfterBreak="0">
     <w:nsid w:val="6EB01E24"/>
     <w:multiLevelType w:val="multilevel"/>
     <w:tmpl w:val="F342E3F0"/>
@@ -19488,7 +24157,7 @@
       </w:rPr>
     </w:lvl>
   </w:abstractNum>
-  <w:abstractNum w:abstractNumId="32" w15:restartNumberingAfterBreak="0">
+  <w:abstractNum w:abstractNumId="41" w15:restartNumberingAfterBreak="0">
     <w:nsid w:val="6EB61BF6"/>
     <w:multiLevelType w:val="multilevel"/>
     <w:tmpl w:val="B4A4A174"/>
@@ -19637,7 +24306,7 @@
       </w:rPr>
     </w:lvl>
   </w:abstractNum>
-  <w:abstractNum w:abstractNumId="33" w15:restartNumberingAfterBreak="0">
+  <w:abstractNum w:abstractNumId="42" w15:restartNumberingAfterBreak="0">
     <w:nsid w:val="6F13095B"/>
     <w:multiLevelType w:val="multilevel"/>
     <w:tmpl w:val="0392768C"/>
@@ -19750,7 +24419,7 @@
       </w:rPr>
     </w:lvl>
   </w:abstractNum>
-  <w:abstractNum w:abstractNumId="34" w15:restartNumberingAfterBreak="0">
+  <w:abstractNum w:abstractNumId="43" w15:restartNumberingAfterBreak="0">
     <w:nsid w:val="71540494"/>
     <w:multiLevelType w:val="multilevel"/>
     <w:tmpl w:val="909AD1E6"/>
@@ -19863,7 +24532,7 @@
       </w:pPr>
     </w:lvl>
   </w:abstractNum>
-  <w:abstractNum w:abstractNumId="35" w15:restartNumberingAfterBreak="0">
+  <w:abstractNum w:abstractNumId="44" w15:restartNumberingAfterBreak="0">
     <w:nsid w:val="75175419"/>
     <w:multiLevelType w:val="multilevel"/>
     <w:tmpl w:val="F044E3FA"/>
@@ -20012,7 +24681,7 @@
       </w:rPr>
     </w:lvl>
   </w:abstractNum>
-  <w:abstractNum w:abstractNumId="36" w15:restartNumberingAfterBreak="0">
+  <w:abstractNum w:abstractNumId="45" w15:restartNumberingAfterBreak="0">
     <w:nsid w:val="75354753"/>
     <w:multiLevelType w:val="multilevel"/>
     <w:tmpl w:val="0392768C"/>
@@ -20125,7 +24794,7 @@
       </w:rPr>
     </w:lvl>
   </w:abstractNum>
-  <w:abstractNum w:abstractNumId="37" w15:restartNumberingAfterBreak="0">
+  <w:abstractNum w:abstractNumId="46" w15:restartNumberingAfterBreak="0">
     <w:nsid w:val="7612588E"/>
     <w:multiLevelType w:val="multilevel"/>
     <w:tmpl w:val="35A8D75A"/>
@@ -20274,7 +24943,7 @@
       </w:rPr>
     </w:lvl>
   </w:abstractNum>
-  <w:abstractNum w:abstractNumId="38" w15:restartNumberingAfterBreak="0">
+  <w:abstractNum w:abstractNumId="47" w15:restartNumberingAfterBreak="0">
     <w:nsid w:val="77430570"/>
     <w:multiLevelType w:val="multilevel"/>
     <w:tmpl w:val="98384BDC"/>
@@ -20423,7 +25092,7 @@
       </w:rPr>
     </w:lvl>
   </w:abstractNum>
-  <w:abstractNum w:abstractNumId="39" w15:restartNumberingAfterBreak="0">
+  <w:abstractNum w:abstractNumId="48" w15:restartNumberingAfterBreak="0">
     <w:nsid w:val="7BE43BD2"/>
     <w:multiLevelType w:val="multilevel"/>
     <w:tmpl w:val="4D52902A"/>
@@ -20572,7 +25241,7 @@
       </w:rPr>
     </w:lvl>
   </w:abstractNum>
-  <w:abstractNum w:abstractNumId="40" w15:restartNumberingAfterBreak="0">
+  <w:abstractNum w:abstractNumId="49" w15:restartNumberingAfterBreak="0">
     <w:nsid w:val="7E1D03C3"/>
     <w:multiLevelType w:val="multilevel"/>
     <w:tmpl w:val="FB84809C"/>
@@ -20722,127 +25391,154 @@
     </w:lvl>
   </w:abstractNum>
   <w:num w:numId="1" w16cid:durableId="902183118">
+    <w:abstractNumId w:val="9"/>
+  </w:num>
+  <w:num w:numId="2" w16cid:durableId="104737936">
+    <w:abstractNumId w:val="47"/>
+  </w:num>
+  <w:num w:numId="3" w16cid:durableId="2080008080">
+    <w:abstractNumId w:val="24"/>
+  </w:num>
+  <w:num w:numId="4" w16cid:durableId="913851656">
+    <w:abstractNumId w:val="31"/>
+  </w:num>
+  <w:num w:numId="5" w16cid:durableId="241112547">
+    <w:abstractNumId w:val="5"/>
+  </w:num>
+  <w:num w:numId="6" w16cid:durableId="2104764294">
+    <w:abstractNumId w:val="30"/>
+  </w:num>
+  <w:num w:numId="7" w16cid:durableId="113864081">
+    <w:abstractNumId w:val="48"/>
+  </w:num>
+  <w:num w:numId="8" w16cid:durableId="364137703">
+    <w:abstractNumId w:val="2"/>
+  </w:num>
+  <w:num w:numId="9" w16cid:durableId="786852347">
+    <w:abstractNumId w:val="49"/>
+  </w:num>
+  <w:num w:numId="10" w16cid:durableId="162278447">
+    <w:abstractNumId w:val="6"/>
+  </w:num>
+  <w:num w:numId="11" w16cid:durableId="128866471">
+    <w:abstractNumId w:val="26"/>
+  </w:num>
+  <w:num w:numId="12" w16cid:durableId="153762612">
+    <w:abstractNumId w:val="29"/>
+  </w:num>
+  <w:num w:numId="13" w16cid:durableId="337969311">
+    <w:abstractNumId w:val="46"/>
+  </w:num>
+  <w:num w:numId="14" w16cid:durableId="881787412">
+    <w:abstractNumId w:val="44"/>
+  </w:num>
+  <w:num w:numId="15" w16cid:durableId="2083793714">
+    <w:abstractNumId w:val="36"/>
+  </w:num>
+  <w:num w:numId="16" w16cid:durableId="803932086">
+    <w:abstractNumId w:val="45"/>
+  </w:num>
+  <w:num w:numId="17" w16cid:durableId="393508023">
+    <w:abstractNumId w:val="42"/>
+  </w:num>
+  <w:num w:numId="18" w16cid:durableId="1336349141">
+    <w:abstractNumId w:val="22"/>
+  </w:num>
+  <w:num w:numId="19" w16cid:durableId="438717480">
+    <w:abstractNumId w:val="33"/>
+  </w:num>
+  <w:num w:numId="20" w16cid:durableId="1590774634">
+    <w:abstractNumId w:val="35"/>
+  </w:num>
+  <w:num w:numId="21" w16cid:durableId="357127340">
+    <w:abstractNumId w:val="40"/>
+  </w:num>
+  <w:num w:numId="22" w16cid:durableId="2061854278">
     <w:abstractNumId w:val="7"/>
   </w:num>
-  <w:num w:numId="2" w16cid:durableId="104737936">
+  <w:num w:numId="23" w16cid:durableId="1041368673">
+    <w:abstractNumId w:val="34"/>
+  </w:num>
+  <w:num w:numId="24" w16cid:durableId="1570724777">
+    <w:abstractNumId w:val="43"/>
+  </w:num>
+  <w:num w:numId="25" w16cid:durableId="939802137">
+    <w:abstractNumId w:val="21"/>
+  </w:num>
+  <w:num w:numId="26" w16cid:durableId="954751068">
+    <w:abstractNumId w:val="3"/>
+  </w:num>
+  <w:num w:numId="27" w16cid:durableId="1227883771">
+    <w:abstractNumId w:val="1"/>
+  </w:num>
+  <w:num w:numId="28" w16cid:durableId="1343779027">
+    <w:abstractNumId w:val="18"/>
+  </w:num>
+  <w:num w:numId="29" w16cid:durableId="362943860">
+    <w:abstractNumId w:val="8"/>
+  </w:num>
+  <w:num w:numId="30" w16cid:durableId="1556697057">
+    <w:abstractNumId w:val="19"/>
+  </w:num>
+  <w:num w:numId="31" w16cid:durableId="1594122336">
+    <w:abstractNumId w:val="11"/>
+  </w:num>
+  <w:num w:numId="32" w16cid:durableId="1326006363">
+    <w:abstractNumId w:val="10"/>
+  </w:num>
+  <w:num w:numId="33" w16cid:durableId="127205669">
+    <w:abstractNumId w:val="32"/>
+  </w:num>
+  <w:num w:numId="34" w16cid:durableId="824517481">
+    <w:abstractNumId w:val="13"/>
+  </w:num>
+  <w:num w:numId="35" w16cid:durableId="941456413">
+    <w:abstractNumId w:val="15"/>
+  </w:num>
+  <w:num w:numId="36" w16cid:durableId="1721326018">
+    <w:abstractNumId w:val="28"/>
+  </w:num>
+  <w:num w:numId="37" w16cid:durableId="1270965410">
+    <w:abstractNumId w:val="17"/>
+  </w:num>
+  <w:num w:numId="38" w16cid:durableId="607539873">
+    <w:abstractNumId w:val="41"/>
+  </w:num>
+  <w:num w:numId="39" w16cid:durableId="25832614">
+    <w:abstractNumId w:val="27"/>
+  </w:num>
+  <w:num w:numId="40" w16cid:durableId="2005165514">
     <w:abstractNumId w:val="38"/>
   </w:num>
-  <w:num w:numId="3" w16cid:durableId="2080008080">
-    <w:abstractNumId w:val="17"/>
+  <w:num w:numId="41" w16cid:durableId="1335721564">
+    <w:abstractNumId w:val="25"/>
   </w:num>
-  <w:num w:numId="4" w16cid:durableId="913851656">
-    <w:abstractNumId w:val="24"/>
+  <w:num w:numId="42" w16cid:durableId="182986683">
+    <w:abstractNumId w:val="37"/>
   </w:num>
-  <w:num w:numId="5" w16cid:durableId="241112547">
-    <w:abstractNumId w:val="3"/>
+  <w:num w:numId="43" w16cid:durableId="552039903">
+    <w:abstractNumId w:val="39"/>
   </w:num>
-  <w:num w:numId="6" w16cid:durableId="2104764294">
+  <w:num w:numId="44" w16cid:durableId="1441950503">
+    <w:abstractNumId w:val="14"/>
+  </w:num>
+  <w:num w:numId="45" w16cid:durableId="75589873">
+    <w:abstractNumId w:val="0"/>
+  </w:num>
+  <w:num w:numId="46" w16cid:durableId="766393068">
     <w:abstractNumId w:val="23"/>
   </w:num>
-  <w:num w:numId="7" w16cid:durableId="113864081">
-    <w:abstractNumId w:val="39"/>
+  <w:num w:numId="47" w16cid:durableId="2062247195">
+    <w:abstractNumId w:val="12"/>
   </w:num>
-  <w:num w:numId="8" w16cid:durableId="364137703">
-    <w:abstractNumId w:val="1"/>
-  </w:num>
-  <w:num w:numId="9" w16cid:durableId="786852347">
-    <w:abstractNumId w:val="40"/>
-  </w:num>
-  <w:num w:numId="10" w16cid:durableId="162278447">
+  <w:num w:numId="48" w16cid:durableId="1743982782">
     <w:abstractNumId w:val="4"/>
   </w:num>
-  <w:num w:numId="11" w16cid:durableId="128866471">
-    <w:abstractNumId w:val="19"/>
-  </w:num>
-  <w:num w:numId="12" w16cid:durableId="153762612">
-    <w:abstractNumId w:val="22"/>
-  </w:num>
-  <w:num w:numId="13" w16cid:durableId="337969311">
-    <w:abstractNumId w:val="37"/>
-  </w:num>
-  <w:num w:numId="14" w16cid:durableId="881787412">
-    <w:abstractNumId w:val="35"/>
-  </w:num>
-  <w:num w:numId="15" w16cid:durableId="2083793714">
-    <w:abstractNumId w:val="29"/>
-  </w:num>
-  <w:num w:numId="16" w16cid:durableId="803932086">
-    <w:abstractNumId w:val="36"/>
-  </w:num>
-  <w:num w:numId="17" w16cid:durableId="393508023">
-    <w:abstractNumId w:val="33"/>
-  </w:num>
-  <w:num w:numId="18" w16cid:durableId="1336349141">
-    <w:abstractNumId w:val="16"/>
-  </w:num>
-  <w:num w:numId="19" w16cid:durableId="438717480">
-    <w:abstractNumId w:val="26"/>
-  </w:num>
-  <w:num w:numId="20" w16cid:durableId="1590774634">
-    <w:abstractNumId w:val="28"/>
-  </w:num>
-  <w:num w:numId="21" w16cid:durableId="357127340">
-    <w:abstractNumId w:val="31"/>
-  </w:num>
-  <w:num w:numId="22" w16cid:durableId="2061854278">
-    <w:abstractNumId w:val="5"/>
-  </w:num>
-  <w:num w:numId="23" w16cid:durableId="1041368673">
-    <w:abstractNumId w:val="27"/>
-  </w:num>
-  <w:num w:numId="24" w16cid:durableId="1570724777">
-    <w:abstractNumId w:val="34"/>
-  </w:num>
-  <w:num w:numId="25" w16cid:durableId="939802137">
-    <w:abstractNumId w:val="15"/>
-  </w:num>
-  <w:num w:numId="26" w16cid:durableId="954751068">
-    <w:abstractNumId w:val="2"/>
-  </w:num>
-  <w:num w:numId="27" w16cid:durableId="1227883771">
-    <w:abstractNumId w:val="0"/>
-  </w:num>
-  <w:num w:numId="28" w16cid:durableId="1343779027">
-    <w:abstractNumId w:val="13"/>
-  </w:num>
-  <w:num w:numId="29" w16cid:durableId="362943860">
-    <w:abstractNumId w:val="6"/>
-  </w:num>
-  <w:num w:numId="30" w16cid:durableId="1556697057">
-    <w:abstractNumId w:val="14"/>
-  </w:num>
-  <w:num w:numId="31" w16cid:durableId="1594122336">
-    <w:abstractNumId w:val="9"/>
-  </w:num>
-  <w:num w:numId="32" w16cid:durableId="1326006363">
-    <w:abstractNumId w:val="8"/>
-  </w:num>
-  <w:num w:numId="33" w16cid:durableId="127205669">
-    <w:abstractNumId w:val="25"/>
-  </w:num>
-  <w:num w:numId="34" w16cid:durableId="824517481">
-    <w:abstractNumId w:val="10"/>
-  </w:num>
-  <w:num w:numId="35" w16cid:durableId="941456413">
-    <w:abstractNumId w:val="11"/>
-  </w:num>
-  <w:num w:numId="36" w16cid:durableId="1721326018">
-    <w:abstractNumId w:val="21"/>
-  </w:num>
-  <w:num w:numId="37" w16cid:durableId="1270965410">
-    <w:abstractNumId w:val="12"/>
-  </w:num>
-  <w:num w:numId="38" w16cid:durableId="607539873">
-    <w:abstractNumId w:val="32"/>
-  </w:num>
-  <w:num w:numId="39" w16cid:durableId="25832614">
+  <w:num w:numId="49" w16cid:durableId="1175265169">
     <w:abstractNumId w:val="20"/>
   </w:num>
-  <w:num w:numId="40" w16cid:durableId="2005165514">
-    <w:abstractNumId w:val="30"/>
-  </w:num>
-  <w:num w:numId="41" w16cid:durableId="1335721564">
-    <w:abstractNumId w:val="18"/>
+  <w:num w:numId="50" w16cid:durableId="1079711168">
+    <w:abstractNumId w:val="16"/>
   </w:num>
 </w:numbering>
 </file>
@@ -21847,6 +26543,25 @@
       </w:tblBorders>
     </w:tblPr>
   </w:style>
+  <w:style w:type="table" w:styleId="Grigliatabella">
+    <w:name w:val="Table Grid"/>
+    <w:basedOn w:val="Tabellanormale"/>
+    <w:uiPriority w:val="39"/>
+    <w:rsid w:val="00BF4B40"/>
+    <w:pPr>
+      <w:spacing w:after="0" w:line="240" w:lineRule="auto"/>
+    </w:pPr>
+    <w:tblPr>
+      <w:tblBorders>
+        <w:top w:val="single" w:sz="4" w:space="0" w:color="auto"/>
+        <w:left w:val="single" w:sz="4" w:space="0" w:color="auto"/>
+        <w:bottom w:val="single" w:sz="4" w:space="0" w:color="auto"/>
+        <w:right w:val="single" w:sz="4" w:space="0" w:color="auto"/>
+        <w:insideH w:val="single" w:sz="4" w:space="0" w:color="auto"/>
+        <w:insideV w:val="single" w:sz="4" w:space="0" w:color="auto"/>
+      </w:tblBorders>
+    </w:tblPr>
+  </w:style>
 </w:styles>
 </file>
 

--- a/progetto aps/Documento.docx
+++ b/progetto aps/Documento.docx
@@ -6072,7 +6072,7 @@
                 <w:noProof/>
                 <w:webHidden/>
               </w:rPr>
-              <w:t>22</w:t>
+              <w:t>21</w:t>
             </w:r>
             <w:r>
               <w:rPr>
@@ -17107,7 +17107,7 @@
           <w:noProof/>
         </w:rPr>
         <w:drawing>
-          <wp:inline distT="0" distB="0" distL="0" distR="0" wp14:anchorId="61B2B8E3" wp14:editId="7A441CB7">
+          <wp:inline distT="0" distB="0" distL="0" distR="0" wp14:anchorId="61B2B8E3" wp14:editId="2783E4A1">
             <wp:extent cx="6120130" cy="779421"/>
             <wp:effectExtent l="0" t="0" r="0" b="1905"/>
             <wp:docPr id="1329016423" name="Immagine 2" descr="Immagine che contiene testo, numero, schermata, Parallelo&#10;&#10;Il contenuto generato dall'IA potrebbe non essere corretto."/>
@@ -26144,6 +26144,7 @@
   <w:style w:type="character" w:default="1" w:styleId="Carpredefinitoparagrafo">
     <w:name w:val="Default Paragraph Font"/>
     <w:uiPriority w:val="1"/>
+    <w:semiHidden/>
     <w:unhideWhenUsed/>
   </w:style>
   <w:style w:type="table" w:default="1" w:styleId="Tabellanormale">
